--- a/ДИПЛОМ/ДИПЛОМ.docx
+++ b/ДИПЛОМ/ДИПЛОМ.docx
@@ -6,12 +6,15 @@
       <w:pPr>
         <w:spacing w:line="360" w:lineRule="auto"/>
         <w:jc w:val="center"/>
-      </w:pPr>
-      <w:r>
+        <w:rPr>
+          <w:color w:val="FF0000"/>
+        </w:rPr>
+      </w:pPr>
+      <w:r>
+        <w:rPr>
+          <w:color w:val="FF0000"/>
+        </w:rPr>
         <w:t>ВВЕДЕНИЕ</w:t>
-      </w:r>
-      <w:r>
-        <w:br/>
       </w:r>
     </w:p>
     <w:p>
@@ -3603,7 +3606,7 @@
         </w:rPr>
         <w:drawing>
           <wp:inline distT="0" distB="0" distL="0" distR="0" wp14:anchorId="7984E593" wp14:editId="7A68433E">
-            <wp:extent cx="2900045" cy="1707960"/>
+            <wp:extent cx="1963972" cy="1156667"/>
             <wp:effectExtent l="0" t="0" r="0" b="0"/>
             <wp:docPr id="17" name="Рисунок 17"/>
             <wp:cNvGraphicFramePr>
@@ -3625,7 +3628,7 @@
                   <pic:spPr>
                     <a:xfrm>
                       <a:off x="0" y="0"/>
-                      <a:ext cx="2922043" cy="1720915"/>
+                      <a:ext cx="2002170" cy="1179163"/>
                     </a:xfrm>
                     <a:prstGeom prst="rect">
                       <a:avLst/>
@@ -4046,88 +4049,196 @@
     </w:p>
     <w:p>
       <w:pPr>
-        <w:pStyle w:val="Default"/>
         <w:spacing w:line="360" w:lineRule="auto"/>
         <w:ind w:firstLine="851"/>
         <w:jc w:val="both"/>
         <w:rPr>
-          <w:color w:val="auto"/>
-          <w:sz w:val="28"/>
-          <w:szCs w:val="28"/>
-        </w:rPr>
-      </w:pPr>
-      <w:r>
-        <w:rPr>
-          <w:color w:val="auto"/>
-          <w:sz w:val="28"/>
-          <w:szCs w:val="28"/>
-        </w:rPr>
-        <w:t>На этом этапе</w:t>
-      </w:r>
-      <w:r>
-        <w:rPr>
-          <w:color w:val="auto"/>
-          <w:sz w:val="28"/>
-          <w:szCs w:val="28"/>
-        </w:rPr>
-        <w:t xml:space="preserve">, </w:t>
-      </w:r>
-      <w:r>
-        <w:rPr>
-          <w:color w:val="auto"/>
-          <w:sz w:val="28"/>
-          <w:szCs w:val="28"/>
-        </w:rPr>
-        <w:t>с</w:t>
-      </w:r>
-      <w:r>
-        <w:rPr>
-          <w:color w:val="auto"/>
-          <w:sz w:val="28"/>
-          <w:szCs w:val="28"/>
-        </w:rPr>
-        <w:t>моделиров</w:t>
-      </w:r>
-      <w:r>
-        <w:rPr>
-          <w:color w:val="auto"/>
-          <w:sz w:val="28"/>
-          <w:szCs w:val="28"/>
-        </w:rPr>
-        <w:t>ан</w:t>
-      </w:r>
-      <w:r>
-        <w:rPr>
-          <w:color w:val="auto"/>
-          <w:sz w:val="28"/>
-          <w:szCs w:val="28"/>
-        </w:rPr>
-        <w:t xml:space="preserve"> процесс, происходящи</w:t>
-      </w:r>
-      <w:r>
-        <w:rPr>
-          <w:color w:val="auto"/>
-          <w:sz w:val="28"/>
-          <w:szCs w:val="28"/>
-        </w:rPr>
-        <w:t>й</w:t>
-      </w:r>
-      <w:r>
-        <w:rPr>
-          <w:color w:val="auto"/>
-          <w:sz w:val="28"/>
-          <w:szCs w:val="28"/>
-        </w:rPr>
-        <w:t xml:space="preserve"> в системе, с применением методологии IDEF3 позволяет провести декомпозицию блока так, чтобы представить процесс наи</w:t>
-      </w:r>
-      <w:r>
-        <w:rPr>
-          <w:color w:val="auto"/>
-          <w:sz w:val="28"/>
-          <w:szCs w:val="28"/>
-        </w:rPr>
-        <w:t>более информативно.</w:t>
-      </w:r>
+          <w:szCs w:val="28"/>
+        </w:rPr>
+      </w:pPr>
+      <w:r>
+        <w:rPr>
+          <w:szCs w:val="28"/>
+        </w:rPr>
+        <w:t>Логическая модель данных — это расширение концептуальной модели данных. Она включает в себя все сущности, атрибуты, ключи и взаимосвязи, которые представляют бизнес-информацию и определяют бизнес-правила.</w:t>
+      </w:r>
+    </w:p>
+    <w:p>
+      <w:pPr>
+        <w:spacing w:line="360" w:lineRule="auto"/>
+        <w:ind w:firstLine="851"/>
+        <w:jc w:val="both"/>
+        <w:rPr>
+          <w:szCs w:val="28"/>
+        </w:rPr>
+      </w:pPr>
+      <w:r>
+        <w:rPr>
+          <w:szCs w:val="28"/>
+        </w:rPr>
+        <w:t>Использование метода IDEF1X наиболее целесообразно для построения логической структуры информационной системы после того, как все информа</w:t>
+      </w:r>
+      <w:r>
+        <w:rPr>
+          <w:szCs w:val="28"/>
+        </w:rPr>
+        <w:lastRenderedPageBreak/>
+        <w:t>ционные ресурсы исследованы. Средства моделирования IDEF1X специально разработаны для построения реляционных информационных систем.</w:t>
+      </w:r>
+    </w:p>
+    <w:p>
+      <w:pPr>
+        <w:spacing w:line="360" w:lineRule="auto"/>
+        <w:ind w:firstLine="851"/>
+        <w:jc w:val="both"/>
+        <w:rPr>
+          <w:szCs w:val="28"/>
+        </w:rPr>
+      </w:pPr>
+      <w:r>
+        <w:rPr>
+          <w:szCs w:val="28"/>
+        </w:rPr>
+        <w:t xml:space="preserve">На рисунке 11 представлена физическая модель в нотации </w:t>
+      </w:r>
+      <w:r>
+        <w:rPr>
+          <w:szCs w:val="28"/>
+          <w:lang w:val="en-US"/>
+        </w:rPr>
+        <w:t>IDEF</w:t>
+      </w:r>
+      <w:r>
+        <w:rPr>
+          <w:szCs w:val="28"/>
+        </w:rPr>
+        <w:t>1</w:t>
+      </w:r>
+      <w:r>
+        <w:rPr>
+          <w:szCs w:val="28"/>
+          <w:lang w:val="en-US"/>
+        </w:rPr>
+        <w:t>X</w:t>
+      </w:r>
+      <w:r>
+        <w:rPr>
+          <w:szCs w:val="28"/>
+        </w:rPr>
+        <w:t>.</w:t>
+      </w:r>
+    </w:p>
+    <w:p>
+      <w:pPr>
+        <w:spacing w:line="360" w:lineRule="auto"/>
+        <w:ind w:firstLine="851"/>
+        <w:jc w:val="center"/>
+        <w:rPr>
+          <w:szCs w:val="28"/>
+        </w:rPr>
+      </w:pPr>
+      <w:r>
+        <w:rPr>
+          <w:noProof/>
+          <w:lang w:eastAsia="ru-RU"/>
+        </w:rPr>
+        <w:drawing>
+          <wp:inline distT="0" distB="0" distL="0" distR="0" wp14:anchorId="3D8BBA66" wp14:editId="5B2018A5">
+            <wp:extent cx="4224182" cy="4023360"/>
+            <wp:effectExtent l="0" t="0" r="0" b="0"/>
+            <wp:docPr id="25" name="Рисунок 25"/>
+            <wp:cNvGraphicFramePr>
+              <a:graphicFrameLocks xmlns:a="http://schemas.openxmlformats.org/drawingml/2006/main" noChangeAspect="1"/>
+            </wp:cNvGraphicFramePr>
+            <a:graphic xmlns:a="http://schemas.openxmlformats.org/drawingml/2006/main">
+              <a:graphicData uri="http://schemas.openxmlformats.org/drawingml/2006/picture">
+                <pic:pic xmlns:pic="http://schemas.openxmlformats.org/drawingml/2006/picture">
+                  <pic:nvPicPr>
+                    <pic:cNvPr id="1" name=""/>
+                    <pic:cNvPicPr/>
+                  </pic:nvPicPr>
+                  <pic:blipFill>
+                    <a:blip r:embed="rId20"/>
+                    <a:stretch>
+                      <a:fillRect/>
+                    </a:stretch>
+                  </pic:blipFill>
+                  <pic:spPr>
+                    <a:xfrm>
+                      <a:off x="0" y="0"/>
+                      <a:ext cx="4230121" cy="4029017"/>
+                    </a:xfrm>
+                    <a:prstGeom prst="rect">
+                      <a:avLst/>
+                    </a:prstGeom>
+                  </pic:spPr>
+                </pic:pic>
+              </a:graphicData>
+            </a:graphic>
+          </wp:inline>
+        </w:drawing>
+      </w:r>
+    </w:p>
+    <w:p>
+      <w:pPr>
+        <w:spacing w:line="360" w:lineRule="auto"/>
+        <w:ind w:firstLine="851"/>
+        <w:jc w:val="both"/>
+        <w:rPr>
+          <w:szCs w:val="28"/>
+          <w:lang w:val="en-US"/>
+        </w:rPr>
+      </w:pPr>
+      <w:r>
+        <w:rPr>
+          <w:szCs w:val="28"/>
+        </w:rPr>
+        <w:t xml:space="preserve">Рисунок </w:t>
+      </w:r>
+      <w:r>
+        <w:rPr>
+          <w:szCs w:val="28"/>
+        </w:rPr>
+        <w:t>11</w:t>
+      </w:r>
+      <w:r>
+        <w:rPr>
+          <w:szCs w:val="28"/>
+        </w:rPr>
+        <w:t xml:space="preserve"> - Физическая модель в нотации </w:t>
+      </w:r>
+      <w:r>
+        <w:rPr>
+          <w:szCs w:val="28"/>
+          <w:lang w:val="en-US"/>
+        </w:rPr>
+        <w:t>IDEF</w:t>
+      </w:r>
+      <w:r>
+        <w:rPr>
+          <w:szCs w:val="28"/>
+        </w:rPr>
+        <w:t>1</w:t>
+      </w:r>
+      <w:r>
+        <w:rPr>
+          <w:szCs w:val="28"/>
+          <w:lang w:val="en-US"/>
+        </w:rPr>
+        <w:t>X</w:t>
+      </w:r>
+    </w:p>
+    <w:p>
+      <w:pPr>
+        <w:spacing w:line="360" w:lineRule="auto"/>
+        <w:ind w:firstLine="851"/>
+        <w:jc w:val="both"/>
+        <w:rPr>
+          <w:rFonts w:eastAsiaTheme="minorHAnsi"/>
+          <w:szCs w:val="28"/>
+          <w:lang w:eastAsia="en-US"/>
+        </w:rPr>
+      </w:pPr>
     </w:p>
     <w:p>
       <w:pPr>
@@ -4145,30 +4256,12 @@
           <w:szCs w:val="28"/>
         </w:rPr>
       </w:pPr>
-    </w:p>
-    <w:p>
-      <w:pPr>
-        <w:pStyle w:val="a3"/>
-        <w:tabs>
-          <w:tab w:val="clear" w:pos="4677"/>
-          <w:tab w:val="clear" w:pos="9355"/>
-        </w:tabs>
-        <w:spacing w:line="360" w:lineRule="auto"/>
-        <w:ind w:firstLine="851"/>
-        <w:jc w:val="both"/>
-        <w:rPr>
-          <w:rFonts w:ascii="Times New Roman" w:hAnsi="Times New Roman" w:cs="Times New Roman"/>
-          <w:sz w:val="28"/>
-          <w:szCs w:val="28"/>
-        </w:rPr>
-      </w:pPr>
-      <w:r>
-        <w:rPr>
-          <w:rFonts w:ascii="Times New Roman" w:hAnsi="Times New Roman" w:cs="Times New Roman"/>
-          <w:sz w:val="28"/>
-          <w:szCs w:val="28"/>
-        </w:rPr>
-        <w:lastRenderedPageBreak/>
+      <w:r>
+        <w:rPr>
+          <w:rFonts w:ascii="Times New Roman" w:hAnsi="Times New Roman" w:cs="Times New Roman"/>
+          <w:sz w:val="28"/>
+          <w:szCs w:val="28"/>
+        </w:rPr>
         <w:t>1.3. Классификация программных продуктов в</w:t>
       </w:r>
       <w:r>
@@ -4546,6 +4639,7 @@
           <w:sz w:val="28"/>
           <w:szCs w:val="28"/>
         </w:rPr>
+        <w:lastRenderedPageBreak/>
         <w:t xml:space="preserve"> </w:t>
       </w:r>
       <w:r>
@@ -4958,16 +5052,7 @@
           <w:sz w:val="28"/>
           <w:szCs w:val="28"/>
         </w:rPr>
-        <w:t xml:space="preserve">Jira имеет большое количество возможностей конфигурации: для каждого приложения может быть определён отдельный тип задачи с собственным workflow, набором статусов, одним или несколькими видами представления </w:t>
-      </w:r>
-      <w:r>
-        <w:rPr>
-          <w:rFonts w:ascii="Times New Roman" w:hAnsi="Times New Roman" w:cs="Times New Roman"/>
-          <w:sz w:val="28"/>
-          <w:szCs w:val="28"/>
-        </w:rPr>
-        <w:lastRenderedPageBreak/>
-        <w:t>(англ. screens). Кроме того, с помощью так называемых «схем» можно определить для каждого индивидуального Jira-проекта собственные права доступа, поведение и видимость полей и многое другое.</w:t>
+        <w:t>Jira имеет большое количество возможностей конфигурации: для каждого приложения может быть определён отдельный тип задачи с собственным workflow, набором статусов, одним или несколькими видами представления (англ. screens). Кроме того, с помощью так называемых «схем» можно определить для каждого индивидуального Jira-проекта собственные права доступа, поведение и видимость полей и многое другое.</w:t>
       </w:r>
     </w:p>
     <w:p>
@@ -5115,15 +5200,8 @@
           <w:sz w:val="28"/>
           <w:szCs w:val="28"/>
         </w:rPr>
-        <w:t xml:space="preserve">Таблица 3 - </w:t>
-      </w:r>
-      <w:r>
-        <w:rPr>
-          <w:rFonts w:ascii="Times New Roman" w:hAnsi="Times New Roman" w:cs="Times New Roman"/>
-          <w:sz w:val="28"/>
-          <w:szCs w:val="28"/>
-        </w:rPr>
-        <w:t>сравнение программных продуктов в области технической поддержки.</w:t>
+        <w:lastRenderedPageBreak/>
+        <w:t>Таблица 3 - сравнение программных продуктов в области технической поддержки.</w:t>
       </w:r>
     </w:p>
     <w:tbl>
@@ -5262,15 +5340,7 @@
                 <w:sz w:val="24"/>
                 <w:szCs w:val="24"/>
               </w:rPr>
-              <w:t>Б</w:t>
-            </w:r>
-            <w:r>
-              <w:rPr>
-                <w:rFonts w:ascii="Times New Roman" w:hAnsi="Times New Roman" w:cs="Times New Roman"/>
-                <w:sz w:val="24"/>
-                <w:szCs w:val="24"/>
-              </w:rPr>
-              <w:t>езопасность</w:t>
+              <w:t>Безопасность</w:t>
             </w:r>
           </w:p>
         </w:tc>
@@ -5843,15 +5913,7 @@
           <w:sz w:val="28"/>
           <w:szCs w:val="28"/>
         </w:rPr>
-        <w:t xml:space="preserve">Вследствие чего для соблюдения </w:t>
-      </w:r>
-      <w:r>
-        <w:rPr>
-          <w:rFonts w:ascii="Times New Roman" w:hAnsi="Times New Roman" w:cs="Times New Roman"/>
-          <w:sz w:val="28"/>
-          <w:szCs w:val="28"/>
-        </w:rPr>
-        <w:t>к</w:t>
+        <w:t>Вследствие чего для соблюдения к</w:t>
       </w:r>
       <w:r>
         <w:rPr>
@@ -5883,17 +5945,7 @@
           <w:sz w:val="28"/>
           <w:szCs w:val="28"/>
         </w:rPr>
-        <w:t xml:space="preserve"> выбор падает на разработку</w:t>
-      </w:r>
-      <w:bookmarkStart w:id="0" w:name="_GoBack"/>
-      <w:bookmarkEnd w:id="0"/>
-      <w:r>
-        <w:rPr>
-          <w:rFonts w:ascii="Times New Roman" w:hAnsi="Times New Roman" w:cs="Times New Roman"/>
-          <w:sz w:val="28"/>
-          <w:szCs w:val="28"/>
-        </w:rPr>
-        <w:t xml:space="preserve"> собственного программного продукта.</w:t>
+        <w:t xml:space="preserve"> выбор падает на разработку собственного программного продукта.</w:t>
       </w:r>
     </w:p>
     <w:p>
@@ -7622,126 +7674,6 @@
             <wp:extent cx="5627628" cy="4399471"/>
             <wp:effectExtent l="0" t="0" r="0" b="0"/>
             <wp:docPr id="1" name="Рисунок 1"/>
-            <wp:cNvGraphicFramePr>
-              <a:graphicFrameLocks xmlns:a="http://schemas.openxmlformats.org/drawingml/2006/main" noChangeAspect="1"/>
-            </wp:cNvGraphicFramePr>
-            <a:graphic xmlns:a="http://schemas.openxmlformats.org/drawingml/2006/main">
-              <a:graphicData uri="http://schemas.openxmlformats.org/drawingml/2006/picture">
-                <pic:pic xmlns:pic="http://schemas.openxmlformats.org/drawingml/2006/picture">
-                  <pic:nvPicPr>
-                    <pic:cNvPr id="1" name=""/>
-                    <pic:cNvPicPr/>
-                  </pic:nvPicPr>
-                  <pic:blipFill>
-                    <a:blip r:embed="rId20"/>
-                    <a:stretch>
-                      <a:fillRect/>
-                    </a:stretch>
-                  </pic:blipFill>
-                  <pic:spPr>
-                    <a:xfrm>
-                      <a:off x="0" y="0"/>
-                      <a:ext cx="5641520" cy="4410331"/>
-                    </a:xfrm>
-                    <a:prstGeom prst="rect">
-                      <a:avLst/>
-                    </a:prstGeom>
-                  </pic:spPr>
-                </pic:pic>
-              </a:graphicData>
-            </a:graphic>
-          </wp:inline>
-        </w:drawing>
-      </w:r>
-    </w:p>
-    <w:p>
-      <w:pPr>
-        <w:pStyle w:val="a8"/>
-        <w:spacing w:after="0" w:line="360" w:lineRule="auto"/>
-        <w:ind w:left="0" w:firstLine="851"/>
-        <w:jc w:val="both"/>
-        <w:rPr>
-          <w:rFonts w:ascii="Times New Roman" w:hAnsi="Times New Roman" w:cs="Times New Roman"/>
-          <w:color w:val="FF0000"/>
-          <w:sz w:val="28"/>
-          <w:szCs w:val="28"/>
-        </w:rPr>
-      </w:pPr>
-      <w:r>
-        <w:rPr>
-          <w:rFonts w:ascii="Times New Roman" w:hAnsi="Times New Roman" w:cs="Times New Roman"/>
-          <w:color w:val="FF0000"/>
-          <w:sz w:val="28"/>
-          <w:szCs w:val="28"/>
-        </w:rPr>
-        <w:t>Рисунок 1 - Диаграмма вариантов использования</w:t>
-      </w:r>
-    </w:p>
-    <w:p>
-      <w:pPr>
-        <w:pStyle w:val="a8"/>
-        <w:spacing w:after="0" w:line="360" w:lineRule="auto"/>
-        <w:ind w:left="0" w:firstLine="851"/>
-        <w:jc w:val="both"/>
-        <w:rPr>
-          <w:rFonts w:ascii="Times New Roman" w:hAnsi="Times New Roman" w:cs="Times New Roman"/>
-          <w:sz w:val="28"/>
-          <w:szCs w:val="28"/>
-        </w:rPr>
-      </w:pPr>
-      <w:r>
-        <w:rPr>
-          <w:rFonts w:ascii="Times New Roman" w:hAnsi="Times New Roman" w:cs="Times New Roman"/>
-          <w:sz w:val="28"/>
-          <w:szCs w:val="28"/>
-        </w:rPr>
-        <w:t>Диаграмма последовательности — это UML-диаграмма, на которой для некоторого набора объектов на единой временной оси показан жизненный цикл объекта (создание, деятельность, уничтожение) и взаимодействие акторов (действующих лиц) информационной системы в рамках прецедента.</w:t>
-      </w:r>
-    </w:p>
-    <w:p>
-      <w:pPr>
-        <w:pStyle w:val="a8"/>
-        <w:spacing w:after="0" w:line="360" w:lineRule="auto"/>
-        <w:ind w:left="0" w:firstLine="851"/>
-        <w:jc w:val="both"/>
-        <w:rPr>
-          <w:rFonts w:ascii="Times New Roman" w:hAnsi="Times New Roman" w:cs="Times New Roman"/>
-          <w:sz w:val="28"/>
-          <w:szCs w:val="28"/>
-        </w:rPr>
-      </w:pPr>
-      <w:r>
-        <w:rPr>
-          <w:rFonts w:ascii="Times New Roman" w:hAnsi="Times New Roman" w:cs="Times New Roman"/>
-          <w:sz w:val="28"/>
-          <w:szCs w:val="28"/>
-        </w:rPr>
-        <w:t>На рисунке 2 представлена диаграмма последовательности.</w:t>
-      </w:r>
-    </w:p>
-    <w:p>
-      <w:pPr>
-        <w:pStyle w:val="a8"/>
-        <w:spacing w:after="0" w:line="360" w:lineRule="auto"/>
-        <w:ind w:left="0"/>
-        <w:jc w:val="center"/>
-        <w:rPr>
-          <w:rFonts w:ascii="Times New Roman" w:hAnsi="Times New Roman" w:cs="Times New Roman"/>
-          <w:sz w:val="28"/>
-          <w:szCs w:val="28"/>
-        </w:rPr>
-      </w:pPr>
-      <w:r>
-        <w:rPr>
-          <w:noProof/>
-          <w:lang w:eastAsia="ru-RU"/>
-        </w:rPr>
-        <w:lastRenderedPageBreak/>
-        <w:drawing>
-          <wp:inline distT="0" distB="0" distL="0" distR="0" wp14:anchorId="2EE770D7" wp14:editId="7FE0A385">
-            <wp:extent cx="4147718" cy="2352678"/>
-            <wp:effectExtent l="0" t="0" r="0" b="0"/>
-            <wp:docPr id="7" name="Рисунок 7"/>
             <wp:cNvGraphicFramePr>
               <a:graphicFrameLocks xmlns:a="http://schemas.openxmlformats.org/drawingml/2006/main" noChangeAspect="1"/>
             </wp:cNvGraphicFramePr>
@@ -7761,7 +7693,7 @@
                   <pic:spPr>
                     <a:xfrm>
                       <a:off x="0" y="0"/>
-                      <a:ext cx="4158578" cy="2358838"/>
+                      <a:ext cx="5641520" cy="4410331"/>
                     </a:xfrm>
                     <a:prstGeom prst="rect">
                       <a:avLst/>
@@ -7794,7 +7726,7 @@
           <w:sz w:val="28"/>
           <w:szCs w:val="28"/>
         </w:rPr>
-        <w:t>Рисунок 2 - Диаграмма последовательности</w:t>
+        <w:t>Рисунок 1 - Диаграмма вариантов использования</w:t>
       </w:r>
     </w:p>
     <w:p>
@@ -7815,23 +7747,7 @@
           <w:sz w:val="28"/>
           <w:szCs w:val="28"/>
         </w:rPr>
-        <w:t xml:space="preserve">Диаграмма классов </w:t>
-      </w:r>
-      <w:r>
-        <w:rPr>
-          <w:rFonts w:ascii="Times New Roman" w:hAnsi="Times New Roman" w:cs="Times New Roman"/>
-          <w:sz w:val="28"/>
-          <w:szCs w:val="28"/>
-        </w:rPr>
-        <w:t>— это структурная диаграмма языка моделирования UML, демонстрирующая общую структуру иерархии классов системы, их коопераций, атрибутов (полей), методов, интерфейсов и взаимосвязей (отношений) между ними</w:t>
-      </w:r>
-      <w:r>
-        <w:rPr>
-          <w:rFonts w:ascii="Times New Roman" w:hAnsi="Times New Roman" w:cs="Times New Roman"/>
-          <w:sz w:val="28"/>
-          <w:szCs w:val="28"/>
-        </w:rPr>
-        <w:t>.</w:t>
+        <w:t>Диаграмма последовательности — это UML-диаграмма, на которой для некоторого набора объектов на единой временной оси показан жизненный цикл объекта (создание, деятельность, уничтожение) и взаимодействие акторов (действующих лиц) информационной системы в рамках прецедента.</w:t>
       </w:r>
     </w:p>
     <w:p>
@@ -7852,31 +7768,15 @@
           <w:sz w:val="28"/>
           <w:szCs w:val="28"/>
         </w:rPr>
-        <w:t>Ниже на рисунке 3 представлена д</w:t>
-      </w:r>
-      <w:r>
-        <w:rPr>
-          <w:rFonts w:ascii="Times New Roman" w:hAnsi="Times New Roman" w:cs="Times New Roman"/>
-          <w:sz w:val="28"/>
-          <w:szCs w:val="28"/>
-        </w:rPr>
-        <w:t>иаграмма классов</w:t>
-      </w:r>
-      <w:r>
-        <w:rPr>
-          <w:rFonts w:ascii="Times New Roman" w:hAnsi="Times New Roman" w:cs="Times New Roman"/>
-          <w:sz w:val="28"/>
-          <w:szCs w:val="28"/>
-        </w:rPr>
-        <w:t>.</w:t>
+        <w:t>На рисунке 2 представлена диаграмма последовательности.</w:t>
       </w:r>
     </w:p>
     <w:p>
       <w:pPr>
         <w:pStyle w:val="a8"/>
         <w:spacing w:after="0" w:line="360" w:lineRule="auto"/>
-        <w:ind w:left="0" w:firstLine="851"/>
-        <w:jc w:val="both"/>
+        <w:ind w:left="0"/>
+        <w:jc w:val="center"/>
         <w:rPr>
           <w:rFonts w:ascii="Times New Roman" w:hAnsi="Times New Roman" w:cs="Times New Roman"/>
           <w:sz w:val="28"/>
@@ -7888,11 +7788,12 @@
           <w:noProof/>
           <w:lang w:eastAsia="ru-RU"/>
         </w:rPr>
+        <w:lastRenderedPageBreak/>
         <w:drawing>
-          <wp:inline distT="0" distB="0" distL="0" distR="0" wp14:anchorId="70909933" wp14:editId="3BC562FC">
-            <wp:extent cx="4940621" cy="4333461"/>
+          <wp:inline distT="0" distB="0" distL="0" distR="0" wp14:anchorId="2EE770D7" wp14:editId="7FE0A385">
+            <wp:extent cx="4147718" cy="2352678"/>
             <wp:effectExtent l="0" t="0" r="0" b="0"/>
-            <wp:docPr id="24" name="Рисунок 24"/>
+            <wp:docPr id="7" name="Рисунок 7"/>
             <wp:cNvGraphicFramePr>
               <a:graphicFrameLocks xmlns:a="http://schemas.openxmlformats.org/drawingml/2006/main" noChangeAspect="1"/>
             </wp:cNvGraphicFramePr>
@@ -7912,7 +7813,7 @@
                   <pic:spPr>
                     <a:xfrm>
                       <a:off x="0" y="0"/>
-                      <a:ext cx="4951720" cy="4343196"/>
+                      <a:ext cx="4158578" cy="2358838"/>
                     </a:xfrm>
                     <a:prstGeom prst="rect">
                       <a:avLst/>
@@ -7945,7 +7846,7 @@
           <w:sz w:val="28"/>
           <w:szCs w:val="28"/>
         </w:rPr>
-        <w:t>Рисунок 3 - Диаграмма классов</w:t>
+        <w:t>Рисунок 2 - Диаграмма последовательности</w:t>
       </w:r>
     </w:p>
     <w:p>
@@ -7966,8 +7867,23 @@
           <w:sz w:val="28"/>
           <w:szCs w:val="28"/>
         </w:rPr>
-        <w:lastRenderedPageBreak/>
-        <w:t>Диаграмма компонентов - это структурная диаграмма языка унифицированного моделирования, она описывает особенности физического представления системы. Диаграмма компонентов позволяет определить архитектуру разрабатываемой системы, установив зависимости между программными компонентами.</w:t>
+        <w:t xml:space="preserve">Диаграмма классов </w:t>
+      </w:r>
+      <w:r>
+        <w:rPr>
+          <w:rFonts w:ascii="Times New Roman" w:hAnsi="Times New Roman" w:cs="Times New Roman"/>
+          <w:sz w:val="28"/>
+          <w:szCs w:val="28"/>
+        </w:rPr>
+        <w:t>— это структурная диаграмма языка моделирования UML, демонстрирующая общую структуру иерархии классов системы, их коопераций, атрибутов (полей), методов, интерфейсов и взаимосвязей (отношений) между ними</w:t>
+      </w:r>
+      <w:r>
+        <w:rPr>
+          <w:rFonts w:ascii="Times New Roman" w:hAnsi="Times New Roman" w:cs="Times New Roman"/>
+          <w:sz w:val="28"/>
+          <w:szCs w:val="28"/>
+        </w:rPr>
+        <w:t>.</w:t>
       </w:r>
     </w:p>
     <w:p>
@@ -7988,15 +7904,31 @@
           <w:sz w:val="28"/>
           <w:szCs w:val="28"/>
         </w:rPr>
-        <w:t>На рисунке 4 ниже представлена диаграмма компонентов.</w:t>
+        <w:t>Ниже на рисунке 3 представлена д</w:t>
+      </w:r>
+      <w:r>
+        <w:rPr>
+          <w:rFonts w:ascii="Times New Roman" w:hAnsi="Times New Roman" w:cs="Times New Roman"/>
+          <w:sz w:val="28"/>
+          <w:szCs w:val="28"/>
+        </w:rPr>
+        <w:t>иаграмма классов</w:t>
+      </w:r>
+      <w:r>
+        <w:rPr>
+          <w:rFonts w:ascii="Times New Roman" w:hAnsi="Times New Roman" w:cs="Times New Roman"/>
+          <w:sz w:val="28"/>
+          <w:szCs w:val="28"/>
+        </w:rPr>
+        <w:t>.</w:t>
       </w:r>
     </w:p>
     <w:p>
       <w:pPr>
         <w:pStyle w:val="a8"/>
         <w:spacing w:after="0" w:line="360" w:lineRule="auto"/>
-        <w:ind w:left="0"/>
-        <w:jc w:val="center"/>
+        <w:ind w:left="0" w:firstLine="851"/>
+        <w:jc w:val="both"/>
         <w:rPr>
           <w:rFonts w:ascii="Times New Roman" w:hAnsi="Times New Roman" w:cs="Times New Roman"/>
           <w:sz w:val="28"/>
@@ -8009,10 +7941,10 @@
           <w:lang w:eastAsia="ru-RU"/>
         </w:rPr>
         <w:drawing>
-          <wp:inline distT="0" distB="0" distL="0" distR="0" wp14:anchorId="3F75FF74" wp14:editId="2CD5E07B">
-            <wp:extent cx="5237159" cy="775856"/>
+          <wp:inline distT="0" distB="0" distL="0" distR="0" wp14:anchorId="70909933" wp14:editId="3BC562FC">
+            <wp:extent cx="4940621" cy="4333461"/>
             <wp:effectExtent l="0" t="0" r="0" b="0"/>
-            <wp:docPr id="10" name="Рисунок 10"/>
+            <wp:docPr id="24" name="Рисунок 24"/>
             <wp:cNvGraphicFramePr>
               <a:graphicFrameLocks xmlns:a="http://schemas.openxmlformats.org/drawingml/2006/main" noChangeAspect="1"/>
             </wp:cNvGraphicFramePr>
@@ -8032,7 +7964,7 @@
                   <pic:spPr>
                     <a:xfrm>
                       <a:off x="0" y="0"/>
-                      <a:ext cx="5298076" cy="784881"/>
+                      <a:ext cx="4951720" cy="4343196"/>
                     </a:xfrm>
                     <a:prstGeom prst="rect">
                       <a:avLst/>
@@ -8065,65 +7997,7 @@
           <w:sz w:val="28"/>
           <w:szCs w:val="28"/>
         </w:rPr>
-        <w:t>Рисунок 4 - Диаграмма компонентов</w:t>
-      </w:r>
-    </w:p>
-    <w:p>
-      <w:pPr>
-        <w:spacing w:line="360" w:lineRule="auto"/>
-        <w:ind w:firstLine="851"/>
-        <w:jc w:val="both"/>
-        <w:rPr>
-          <w:szCs w:val="28"/>
-        </w:rPr>
-      </w:pPr>
-      <w:r>
-        <w:rPr>
-          <w:szCs w:val="28"/>
-        </w:rPr>
-        <w:t>Диаграмма развертывания предназначена для визуализации элементов и</w:t>
-      </w:r>
-      <w:r>
-        <w:rPr>
-          <w:szCs w:val="28"/>
-        </w:rPr>
-        <w:t xml:space="preserve"> </w:t>
-      </w:r>
-      <w:r>
-        <w:rPr>
-          <w:szCs w:val="28"/>
-        </w:rPr>
-        <w:t>компонентов программы, существующих лишь на этапе ее</w:t>
-      </w:r>
-      <w:r>
-        <w:rPr>
-          <w:szCs w:val="28"/>
-        </w:rPr>
-        <w:t xml:space="preserve"> исполнения</w:t>
-      </w:r>
-      <w:r>
-        <w:rPr>
-          <w:szCs w:val="28"/>
-        </w:rPr>
-        <w:t xml:space="preserve">. При этом </w:t>
-      </w:r>
-      <w:r>
-        <w:rPr>
-          <w:szCs w:val="28"/>
-        </w:rPr>
-        <w:t>представляются только компоненты-экземпляры программы, являющиеся исполнимыми</w:t>
-      </w:r>
-      <w:r>
-        <w:rPr>
-          <w:szCs w:val="28"/>
-        </w:rPr>
-        <w:t xml:space="preserve"> </w:t>
-      </w:r>
-      <w:r>
-        <w:rPr>
-          <w:szCs w:val="28"/>
-        </w:rPr>
-        <w:t>файлами или динамическими библиотеками.</w:t>
+        <w:t>Рисунок 3 - Диаграмма классов</w:t>
       </w:r>
     </w:p>
     <w:p>
@@ -8144,31 +8018,29 @@
           <w:sz w:val="28"/>
           <w:szCs w:val="28"/>
         </w:rPr>
-        <w:t>На рисунке 5 представлена д</w:t>
-      </w:r>
-      <w:r>
-        <w:rPr>
-          <w:rFonts w:ascii="Times New Roman" w:hAnsi="Times New Roman" w:cs="Times New Roman"/>
-          <w:sz w:val="28"/>
-          <w:szCs w:val="28"/>
-        </w:rPr>
-        <w:t xml:space="preserve">иаграмма </w:t>
-      </w:r>
-      <w:r>
-        <w:rPr>
-          <w:rFonts w:ascii="Times New Roman" w:hAnsi="Times New Roman" w:cs="Times New Roman"/>
-          <w:sz w:val="28"/>
-          <w:szCs w:val="28"/>
-        </w:rPr>
-        <w:t>развертывания</w:t>
-      </w:r>
-      <w:r>
-        <w:rPr>
-          <w:rFonts w:ascii="Times New Roman" w:hAnsi="Times New Roman" w:cs="Times New Roman"/>
-          <w:sz w:val="28"/>
-          <w:szCs w:val="28"/>
-        </w:rPr>
-        <w:t>.</w:t>
+        <w:lastRenderedPageBreak/>
+        <w:t>Диаграмма компонентов - это структурная диаграмма языка унифицированного моделирования, она описывает особенности физического представления системы. Диаграмма компонентов позволяет определить архитектуру разрабатываемой системы, установив зависимости между программными компонентами.</w:t>
+      </w:r>
+    </w:p>
+    <w:p>
+      <w:pPr>
+        <w:pStyle w:val="a8"/>
+        <w:spacing w:after="0" w:line="360" w:lineRule="auto"/>
+        <w:ind w:left="0" w:firstLine="851"/>
+        <w:jc w:val="both"/>
+        <w:rPr>
+          <w:rFonts w:ascii="Times New Roman" w:hAnsi="Times New Roman" w:cs="Times New Roman"/>
+          <w:sz w:val="28"/>
+          <w:szCs w:val="28"/>
+        </w:rPr>
+      </w:pPr>
+      <w:r>
+        <w:rPr>
+          <w:rFonts w:ascii="Times New Roman" w:hAnsi="Times New Roman" w:cs="Times New Roman"/>
+          <w:sz w:val="28"/>
+          <w:szCs w:val="28"/>
+        </w:rPr>
+        <w:t>На рисунке 4 ниже представлена диаграмма компонентов.</w:t>
       </w:r>
     </w:p>
     <w:p>
@@ -8189,10 +8061,10 @@
           <w:lang w:eastAsia="ru-RU"/>
         </w:rPr>
         <w:drawing>
-          <wp:inline distT="0" distB="0" distL="0" distR="0" wp14:anchorId="0172A2D1" wp14:editId="25DCE16D">
-            <wp:extent cx="4429496" cy="886714"/>
+          <wp:inline distT="0" distB="0" distL="0" distR="0" wp14:anchorId="3F75FF74" wp14:editId="2CD5E07B">
+            <wp:extent cx="5237159" cy="775856"/>
             <wp:effectExtent l="0" t="0" r="0" b="0"/>
-            <wp:docPr id="2" name="Рисунок 2"/>
+            <wp:docPr id="10" name="Рисунок 10"/>
             <wp:cNvGraphicFramePr>
               <a:graphicFrameLocks xmlns:a="http://schemas.openxmlformats.org/drawingml/2006/main" noChangeAspect="1"/>
             </wp:cNvGraphicFramePr>
@@ -8212,6 +8084,186 @@
                   <pic:spPr>
                     <a:xfrm>
                       <a:off x="0" y="0"/>
+                      <a:ext cx="5298076" cy="784881"/>
+                    </a:xfrm>
+                    <a:prstGeom prst="rect">
+                      <a:avLst/>
+                    </a:prstGeom>
+                  </pic:spPr>
+                </pic:pic>
+              </a:graphicData>
+            </a:graphic>
+          </wp:inline>
+        </w:drawing>
+      </w:r>
+    </w:p>
+    <w:p>
+      <w:pPr>
+        <w:pStyle w:val="a8"/>
+        <w:spacing w:after="0" w:line="360" w:lineRule="auto"/>
+        <w:ind w:left="0" w:firstLine="851"/>
+        <w:jc w:val="both"/>
+        <w:rPr>
+          <w:rFonts w:ascii="Times New Roman" w:hAnsi="Times New Roman" w:cs="Times New Roman"/>
+          <w:color w:val="FF0000"/>
+          <w:sz w:val="28"/>
+          <w:szCs w:val="28"/>
+        </w:rPr>
+      </w:pPr>
+      <w:r>
+        <w:rPr>
+          <w:rFonts w:ascii="Times New Roman" w:hAnsi="Times New Roman" w:cs="Times New Roman"/>
+          <w:color w:val="FF0000"/>
+          <w:sz w:val="28"/>
+          <w:szCs w:val="28"/>
+        </w:rPr>
+        <w:t>Рисунок 4 - Диаграмма компонентов</w:t>
+      </w:r>
+    </w:p>
+    <w:p>
+      <w:pPr>
+        <w:spacing w:line="360" w:lineRule="auto"/>
+        <w:ind w:firstLine="851"/>
+        <w:jc w:val="both"/>
+        <w:rPr>
+          <w:szCs w:val="28"/>
+        </w:rPr>
+      </w:pPr>
+      <w:r>
+        <w:rPr>
+          <w:szCs w:val="28"/>
+        </w:rPr>
+        <w:t>Диаграмма развертывания предназначена для визуализации элементов и</w:t>
+      </w:r>
+      <w:r>
+        <w:rPr>
+          <w:szCs w:val="28"/>
+        </w:rPr>
+        <w:t xml:space="preserve"> </w:t>
+      </w:r>
+      <w:r>
+        <w:rPr>
+          <w:szCs w:val="28"/>
+        </w:rPr>
+        <w:t>компонентов программы, существующих лишь на этапе ее</w:t>
+      </w:r>
+      <w:r>
+        <w:rPr>
+          <w:szCs w:val="28"/>
+        </w:rPr>
+        <w:t xml:space="preserve"> исполнения</w:t>
+      </w:r>
+      <w:r>
+        <w:rPr>
+          <w:szCs w:val="28"/>
+        </w:rPr>
+        <w:t xml:space="preserve">. При этом </w:t>
+      </w:r>
+      <w:r>
+        <w:rPr>
+          <w:szCs w:val="28"/>
+        </w:rPr>
+        <w:t>представляются только компоненты-экземпляры программы, являющиеся исполнимыми</w:t>
+      </w:r>
+      <w:r>
+        <w:rPr>
+          <w:szCs w:val="28"/>
+        </w:rPr>
+        <w:t xml:space="preserve"> </w:t>
+      </w:r>
+      <w:r>
+        <w:rPr>
+          <w:szCs w:val="28"/>
+        </w:rPr>
+        <w:t>файлами или динамическими библиотеками.</w:t>
+      </w:r>
+    </w:p>
+    <w:p>
+      <w:pPr>
+        <w:pStyle w:val="a8"/>
+        <w:spacing w:after="0" w:line="360" w:lineRule="auto"/>
+        <w:ind w:left="0" w:firstLine="851"/>
+        <w:jc w:val="both"/>
+        <w:rPr>
+          <w:rFonts w:ascii="Times New Roman" w:hAnsi="Times New Roman" w:cs="Times New Roman"/>
+          <w:sz w:val="28"/>
+          <w:szCs w:val="28"/>
+        </w:rPr>
+      </w:pPr>
+      <w:r>
+        <w:rPr>
+          <w:rFonts w:ascii="Times New Roman" w:hAnsi="Times New Roman" w:cs="Times New Roman"/>
+          <w:sz w:val="28"/>
+          <w:szCs w:val="28"/>
+        </w:rPr>
+        <w:t>На рисунке 5 представлена д</w:t>
+      </w:r>
+      <w:r>
+        <w:rPr>
+          <w:rFonts w:ascii="Times New Roman" w:hAnsi="Times New Roman" w:cs="Times New Roman"/>
+          <w:sz w:val="28"/>
+          <w:szCs w:val="28"/>
+        </w:rPr>
+        <w:t xml:space="preserve">иаграмма </w:t>
+      </w:r>
+      <w:r>
+        <w:rPr>
+          <w:rFonts w:ascii="Times New Roman" w:hAnsi="Times New Roman" w:cs="Times New Roman"/>
+          <w:sz w:val="28"/>
+          <w:szCs w:val="28"/>
+        </w:rPr>
+        <w:t>развертывания</w:t>
+      </w:r>
+      <w:r>
+        <w:rPr>
+          <w:rFonts w:ascii="Times New Roman" w:hAnsi="Times New Roman" w:cs="Times New Roman"/>
+          <w:sz w:val="28"/>
+          <w:szCs w:val="28"/>
+        </w:rPr>
+        <w:t>.</w:t>
+      </w:r>
+    </w:p>
+    <w:p>
+      <w:pPr>
+        <w:pStyle w:val="a8"/>
+        <w:spacing w:after="0" w:line="360" w:lineRule="auto"/>
+        <w:ind w:left="0"/>
+        <w:jc w:val="center"/>
+        <w:rPr>
+          <w:rFonts w:ascii="Times New Roman" w:hAnsi="Times New Roman" w:cs="Times New Roman"/>
+          <w:sz w:val="28"/>
+          <w:szCs w:val="28"/>
+        </w:rPr>
+      </w:pPr>
+      <w:r>
+        <w:rPr>
+          <w:noProof/>
+          <w:lang w:eastAsia="ru-RU"/>
+        </w:rPr>
+        <w:drawing>
+          <wp:inline distT="0" distB="0" distL="0" distR="0" wp14:anchorId="0172A2D1" wp14:editId="25DCE16D">
+            <wp:extent cx="4429496" cy="886714"/>
+            <wp:effectExtent l="0" t="0" r="0" b="0"/>
+            <wp:docPr id="2" name="Рисунок 2"/>
+            <wp:cNvGraphicFramePr>
+              <a:graphicFrameLocks xmlns:a="http://schemas.openxmlformats.org/drawingml/2006/main" noChangeAspect="1"/>
+            </wp:cNvGraphicFramePr>
+            <a:graphic xmlns:a="http://schemas.openxmlformats.org/drawingml/2006/main">
+              <a:graphicData uri="http://schemas.openxmlformats.org/drawingml/2006/picture">
+                <pic:pic xmlns:pic="http://schemas.openxmlformats.org/drawingml/2006/picture">
+                  <pic:nvPicPr>
+                    <pic:cNvPr id="1" name=""/>
+                    <pic:cNvPicPr/>
+                  </pic:nvPicPr>
+                  <pic:blipFill>
+                    <a:blip r:embed="rId25"/>
+                    <a:stretch>
+                      <a:fillRect/>
+                    </a:stretch>
+                  </pic:blipFill>
+                  <pic:spPr>
+                    <a:xfrm>
+                      <a:off x="0" y="0"/>
                       <a:ext cx="4491991" cy="899225"/>
                     </a:xfrm>
                     <a:prstGeom prst="rect">
@@ -8395,7 +8447,7 @@
                     <pic:cNvPicPr/>
                   </pic:nvPicPr>
                   <pic:blipFill>
-                    <a:blip r:embed="rId25"/>
+                    <a:blip r:embed="rId26"/>
                     <a:stretch>
                       <a:fillRect/>
                     </a:stretch>
@@ -11361,19 +11413,6 @@
           <w:szCs w:val="28"/>
         </w:rPr>
       </w:pPr>
-    </w:p>
-    <w:p>
-      <w:pPr>
-        <w:pStyle w:val="a8"/>
-        <w:spacing w:after="0" w:line="360" w:lineRule="auto"/>
-        <w:ind w:left="0" w:firstLine="851"/>
-        <w:jc w:val="both"/>
-        <w:rPr>
-          <w:rFonts w:ascii="Times New Roman" w:hAnsi="Times New Roman" w:cs="Times New Roman"/>
-          <w:sz w:val="28"/>
-          <w:szCs w:val="28"/>
-        </w:rPr>
-      </w:pPr>
       <w:r>
         <w:rPr>
           <w:noProof/>
@@ -11395,7 +11434,7 @@
                     <pic:cNvPicPr/>
                   </pic:nvPicPr>
                   <pic:blipFill>
-                    <a:blip r:embed="rId26"/>
+                    <a:blip r:embed="rId27"/>
                     <a:stretch>
                       <a:fillRect/>
                     </a:stretch>
@@ -11459,59 +11498,2201 @@
     </w:p>
     <w:p>
       <w:pPr>
+        <w:pStyle w:val="a8"/>
+        <w:spacing w:after="0" w:line="360" w:lineRule="auto"/>
+        <w:ind w:left="0" w:firstLine="851"/>
+        <w:jc w:val="both"/>
+        <w:rPr>
+          <w:rFonts w:ascii="Times New Roman" w:hAnsi="Times New Roman" w:cs="Times New Roman"/>
+          <w:color w:val="FF0000"/>
+          <w:sz w:val="28"/>
+          <w:szCs w:val="28"/>
+        </w:rPr>
+      </w:pPr>
+      <w:r>
+        <w:rPr>
+          <w:rFonts w:ascii="Times New Roman" w:hAnsi="Times New Roman" w:cs="Times New Roman"/>
+          <w:color w:val="FF0000"/>
+          <w:sz w:val="28"/>
+          <w:szCs w:val="28"/>
+        </w:rPr>
+        <w:t xml:space="preserve">На таблице 2 описана сущность </w:t>
+      </w:r>
+      <w:r>
+        <w:rPr>
+          <w:rFonts w:ascii="Times New Roman" w:hAnsi="Times New Roman" w:cs="Times New Roman"/>
+          <w:color w:val="FF0000"/>
+          <w:sz w:val="28"/>
+          <w:szCs w:val="28"/>
+          <w:lang w:val="en-US"/>
+        </w:rPr>
+        <w:t>client</w:t>
+      </w:r>
+      <w:r>
+        <w:rPr>
+          <w:rFonts w:ascii="Times New Roman" w:hAnsi="Times New Roman" w:cs="Times New Roman"/>
+          <w:color w:val="FF0000"/>
+          <w:sz w:val="28"/>
+          <w:szCs w:val="28"/>
+        </w:rPr>
+        <w:t>.</w:t>
+      </w:r>
+    </w:p>
+    <w:p>
+      <w:pPr>
+        <w:pStyle w:val="a3"/>
+        <w:tabs>
+          <w:tab w:val="clear" w:pos="4677"/>
+          <w:tab w:val="clear" w:pos="9355"/>
+        </w:tabs>
         <w:spacing w:line="360" w:lineRule="auto"/>
         <w:ind w:firstLine="851"/>
         <w:jc w:val="both"/>
         <w:rPr>
-          <w:szCs w:val="28"/>
-        </w:rPr>
-      </w:pPr>
-      <w:r>
-        <w:rPr>
-          <w:szCs w:val="28"/>
-        </w:rPr>
-        <w:t xml:space="preserve">Реализация приложения с стороны </w:t>
-      </w:r>
-      <w:r>
-        <w:rPr>
+          <w:rFonts w:ascii="Times New Roman" w:hAnsi="Times New Roman" w:cs="Times New Roman"/>
+          <w:color w:val="FF0000"/>
+          <w:sz w:val="28"/>
+          <w:szCs w:val="28"/>
+        </w:rPr>
+      </w:pPr>
+      <w:r>
+        <w:rPr>
+          <w:rFonts w:ascii="Times New Roman" w:hAnsi="Times New Roman" w:cs="Times New Roman"/>
+          <w:color w:val="FF0000"/>
+          <w:sz w:val="28"/>
+          <w:szCs w:val="28"/>
+        </w:rPr>
+        <w:t xml:space="preserve">Таблица 2 - Сущность </w:t>
+      </w:r>
+      <w:r>
+        <w:rPr>
+          <w:rFonts w:ascii="Times New Roman" w:hAnsi="Times New Roman" w:cs="Times New Roman"/>
+          <w:color w:val="FF0000"/>
+          <w:sz w:val="28"/>
           <w:szCs w:val="28"/>
           <w:lang w:val="en-US"/>
         </w:rPr>
-        <w:t>back</w:t>
-      </w:r>
-      <w:r>
-        <w:rPr>
-          <w:szCs w:val="28"/>
-        </w:rPr>
-        <w:t>-</w:t>
-      </w:r>
-      <w:r>
-        <w:rPr>
-          <w:szCs w:val="28"/>
-          <w:lang w:val="en-US"/>
-        </w:rPr>
-        <w:t>end</w:t>
-      </w:r>
-      <w:r>
-        <w:rPr>
-          <w:szCs w:val="28"/>
-        </w:rPr>
-        <w:t xml:space="preserve"> части.</w:t>
-      </w:r>
-    </w:p>
-    <w:p>
-      <w:pPr>
+        <w:t>client</w:t>
+      </w:r>
+    </w:p>
+    <w:tbl>
+      <w:tblPr>
+        <w:tblStyle w:val="ac"/>
+        <w:tblW w:w="9776" w:type="dxa"/>
+        <w:tblLook w:val="04A0" w:firstRow="1" w:lastRow="0" w:firstColumn="1" w:lastColumn="0" w:noHBand="0" w:noVBand="1"/>
+      </w:tblPr>
+      <w:tblGrid>
+        <w:gridCol w:w="1696"/>
+        <w:gridCol w:w="2694"/>
+        <w:gridCol w:w="5386"/>
+      </w:tblGrid>
+      <w:tr>
+        <w:tc>
+          <w:tcPr>
+            <w:tcW w:w="1696" w:type="dxa"/>
+          </w:tcPr>
+          <w:p>
+            <w:pPr>
+              <w:spacing w:line="360" w:lineRule="auto"/>
+              <w:rPr>
+                <w:szCs w:val="28"/>
+              </w:rPr>
+            </w:pPr>
+            <w:r>
+              <w:rPr>
+                <w:szCs w:val="28"/>
+              </w:rPr>
+              <w:t>Поле</w:t>
+            </w:r>
+          </w:p>
+        </w:tc>
+        <w:tc>
+          <w:tcPr>
+            <w:tcW w:w="2694" w:type="dxa"/>
+          </w:tcPr>
+          <w:p>
+            <w:pPr>
+              <w:spacing w:line="360" w:lineRule="auto"/>
+              <w:rPr>
+                <w:szCs w:val="28"/>
+              </w:rPr>
+            </w:pPr>
+            <w:r>
+              <w:rPr>
+                <w:szCs w:val="28"/>
+              </w:rPr>
+              <w:t>Тип данных</w:t>
+            </w:r>
+          </w:p>
+        </w:tc>
+        <w:tc>
+          <w:tcPr>
+            <w:tcW w:w="5386" w:type="dxa"/>
+          </w:tcPr>
+          <w:p>
+            <w:pPr>
+              <w:spacing w:line="360" w:lineRule="auto"/>
+              <w:rPr>
+                <w:szCs w:val="28"/>
+              </w:rPr>
+            </w:pPr>
+            <w:r>
+              <w:rPr>
+                <w:szCs w:val="28"/>
+              </w:rPr>
+              <w:t>Примечание</w:t>
+            </w:r>
+          </w:p>
+        </w:tc>
+      </w:tr>
+      <w:tr>
+        <w:tc>
+          <w:tcPr>
+            <w:tcW w:w="1696" w:type="dxa"/>
+          </w:tcPr>
+          <w:p>
+            <w:pPr>
+              <w:spacing w:line="360" w:lineRule="auto"/>
+              <w:rPr>
+                <w:szCs w:val="28"/>
+                <w:lang w:val="en-US"/>
+              </w:rPr>
+            </w:pPr>
+            <w:r>
+              <w:rPr>
+                <w:szCs w:val="28"/>
+                <w:lang w:val="en-US"/>
+              </w:rPr>
+              <w:t>id</w:t>
+            </w:r>
+          </w:p>
+        </w:tc>
+        <w:tc>
+          <w:tcPr>
+            <w:tcW w:w="2694" w:type="dxa"/>
+          </w:tcPr>
+          <w:p>
+            <w:pPr>
+              <w:spacing w:line="360" w:lineRule="auto"/>
+              <w:rPr>
+                <w:szCs w:val="28"/>
+                <w:lang w:val="en-US"/>
+              </w:rPr>
+            </w:pPr>
+            <w:r>
+              <w:rPr>
+                <w:szCs w:val="28"/>
+                <w:lang w:val="en-US"/>
+              </w:rPr>
+              <w:t>int</w:t>
+            </w:r>
+          </w:p>
+        </w:tc>
+        <w:tc>
+          <w:tcPr>
+            <w:tcW w:w="5386" w:type="dxa"/>
+          </w:tcPr>
+          <w:p>
+            <w:pPr>
+              <w:spacing w:line="360" w:lineRule="auto"/>
+              <w:rPr>
+                <w:szCs w:val="28"/>
+              </w:rPr>
+            </w:pPr>
+            <w:r>
+              <w:rPr>
+                <w:szCs w:val="28"/>
+              </w:rPr>
+              <w:t>Первичный ключ</w:t>
+            </w:r>
+          </w:p>
+        </w:tc>
+      </w:tr>
+      <w:tr>
+        <w:tc>
+          <w:tcPr>
+            <w:tcW w:w="1696" w:type="dxa"/>
+          </w:tcPr>
+          <w:p>
+            <w:pPr>
+              <w:spacing w:line="360" w:lineRule="auto"/>
+              <w:rPr>
+                <w:szCs w:val="28"/>
+                <w:lang w:val="en-US"/>
+              </w:rPr>
+            </w:pPr>
+            <w:r>
+              <w:rPr>
+                <w:szCs w:val="28"/>
+                <w:lang w:val="en-US"/>
+              </w:rPr>
+              <w:t>name</w:t>
+            </w:r>
+          </w:p>
+        </w:tc>
+        <w:tc>
+          <w:tcPr>
+            <w:tcW w:w="2694" w:type="dxa"/>
+          </w:tcPr>
+          <w:p>
+            <w:pPr>
+              <w:spacing w:line="360" w:lineRule="auto"/>
+              <w:rPr>
+                <w:szCs w:val="28"/>
+                <w:lang w:val="en-US"/>
+              </w:rPr>
+            </w:pPr>
+            <w:r>
+              <w:rPr>
+                <w:szCs w:val="28"/>
+                <w:lang w:val="en-US"/>
+              </w:rPr>
+              <w:t>varchar</w:t>
+            </w:r>
+          </w:p>
+        </w:tc>
+        <w:tc>
+          <w:tcPr>
+            <w:tcW w:w="5386" w:type="dxa"/>
+          </w:tcPr>
+          <w:p>
+            <w:pPr>
+              <w:spacing w:line="360" w:lineRule="auto"/>
+              <w:rPr>
+                <w:szCs w:val="28"/>
+              </w:rPr>
+            </w:pPr>
+            <w:r>
+              <w:rPr>
+                <w:szCs w:val="28"/>
+              </w:rPr>
+              <w:t>Имя пользователя</w:t>
+            </w:r>
+          </w:p>
+        </w:tc>
+      </w:tr>
+      <w:tr>
+        <w:tc>
+          <w:tcPr>
+            <w:tcW w:w="1696" w:type="dxa"/>
+          </w:tcPr>
+          <w:p>
+            <w:pPr>
+              <w:spacing w:line="360" w:lineRule="auto"/>
+              <w:rPr>
+                <w:szCs w:val="28"/>
+                <w:lang w:val="en-US"/>
+              </w:rPr>
+            </w:pPr>
+            <w:r>
+              <w:rPr>
+                <w:szCs w:val="28"/>
+                <w:lang w:val="en-US"/>
+              </w:rPr>
+              <w:t>surname</w:t>
+            </w:r>
+          </w:p>
+        </w:tc>
+        <w:tc>
+          <w:tcPr>
+            <w:tcW w:w="2694" w:type="dxa"/>
+          </w:tcPr>
+          <w:p>
+            <w:pPr>
+              <w:spacing w:line="360" w:lineRule="auto"/>
+              <w:rPr>
+                <w:szCs w:val="28"/>
+                <w:lang w:val="en-US"/>
+              </w:rPr>
+            </w:pPr>
+            <w:r>
+              <w:rPr>
+                <w:szCs w:val="28"/>
+                <w:lang w:val="en-US"/>
+              </w:rPr>
+              <w:t>varchar</w:t>
+            </w:r>
+          </w:p>
+        </w:tc>
+        <w:tc>
+          <w:tcPr>
+            <w:tcW w:w="5386" w:type="dxa"/>
+          </w:tcPr>
+          <w:p>
+            <w:pPr>
+              <w:spacing w:line="360" w:lineRule="auto"/>
+              <w:rPr>
+                <w:szCs w:val="28"/>
+                <w:lang w:val="en-US"/>
+              </w:rPr>
+            </w:pPr>
+            <w:r>
+              <w:rPr>
+                <w:szCs w:val="28"/>
+              </w:rPr>
+              <w:t>Фамилия</w:t>
+            </w:r>
+            <w:r>
+              <w:rPr>
+                <w:szCs w:val="28"/>
+                <w:lang w:val="en-US"/>
+              </w:rPr>
+              <w:t xml:space="preserve"> </w:t>
+            </w:r>
+            <w:r>
+              <w:rPr>
+                <w:szCs w:val="28"/>
+              </w:rPr>
+              <w:t>пользователя</w:t>
+            </w:r>
+          </w:p>
+        </w:tc>
+      </w:tr>
+      <w:tr>
+        <w:tc>
+          <w:tcPr>
+            <w:tcW w:w="1696" w:type="dxa"/>
+          </w:tcPr>
+          <w:p>
+            <w:pPr>
+              <w:spacing w:line="360" w:lineRule="auto"/>
+              <w:rPr>
+                <w:szCs w:val="28"/>
+                <w:lang w:val="en-US"/>
+              </w:rPr>
+            </w:pPr>
+            <w:r>
+              <w:rPr>
+                <w:szCs w:val="28"/>
+                <w:lang w:val="en-US"/>
+              </w:rPr>
+              <w:t>patronymic</w:t>
+            </w:r>
+          </w:p>
+        </w:tc>
+        <w:tc>
+          <w:tcPr>
+            <w:tcW w:w="2694" w:type="dxa"/>
+          </w:tcPr>
+          <w:p>
+            <w:pPr>
+              <w:spacing w:line="360" w:lineRule="auto"/>
+              <w:rPr>
+                <w:szCs w:val="28"/>
+                <w:lang w:val="en-US"/>
+              </w:rPr>
+            </w:pPr>
+            <w:r>
+              <w:rPr>
+                <w:szCs w:val="28"/>
+                <w:lang w:val="en-US"/>
+              </w:rPr>
+              <w:t>varchar</w:t>
+            </w:r>
+          </w:p>
+        </w:tc>
+        <w:tc>
+          <w:tcPr>
+            <w:tcW w:w="5386" w:type="dxa"/>
+          </w:tcPr>
+          <w:p>
+            <w:pPr>
+              <w:spacing w:line="360" w:lineRule="auto"/>
+              <w:rPr>
+                <w:szCs w:val="28"/>
+              </w:rPr>
+            </w:pPr>
+            <w:r>
+              <w:rPr>
+                <w:szCs w:val="28"/>
+              </w:rPr>
+              <w:t>Отчество пользователя</w:t>
+            </w:r>
+          </w:p>
+        </w:tc>
+      </w:tr>
+      <w:tr>
+        <w:tc>
+          <w:tcPr>
+            <w:tcW w:w="1696" w:type="dxa"/>
+          </w:tcPr>
+          <w:p>
+            <w:pPr>
+              <w:spacing w:line="360" w:lineRule="auto"/>
+              <w:rPr>
+                <w:szCs w:val="28"/>
+              </w:rPr>
+            </w:pPr>
+            <w:r>
+              <w:rPr>
+                <w:szCs w:val="28"/>
+                <w:lang w:val="en-US"/>
+              </w:rPr>
+              <w:t>id_</w:t>
+            </w:r>
+            <w:r>
+              <w:t xml:space="preserve"> </w:t>
+            </w:r>
+            <w:r>
+              <w:rPr>
+                <w:szCs w:val="28"/>
+                <w:lang w:val="en-US"/>
+              </w:rPr>
+              <w:t>contract</w:t>
+            </w:r>
+          </w:p>
+        </w:tc>
+        <w:tc>
+          <w:tcPr>
+            <w:tcW w:w="2694" w:type="dxa"/>
+          </w:tcPr>
+          <w:p>
+            <w:pPr>
+              <w:spacing w:line="360" w:lineRule="auto"/>
+              <w:rPr>
+                <w:szCs w:val="28"/>
+                <w:lang w:val="en-US"/>
+              </w:rPr>
+            </w:pPr>
+            <w:r>
+              <w:rPr>
+                <w:szCs w:val="28"/>
+                <w:lang w:val="en-US"/>
+              </w:rPr>
+              <w:t>int</w:t>
+            </w:r>
+          </w:p>
+        </w:tc>
+        <w:tc>
+          <w:tcPr>
+            <w:tcW w:w="5386" w:type="dxa"/>
+          </w:tcPr>
+          <w:p>
+            <w:pPr>
+              <w:spacing w:line="360" w:lineRule="auto"/>
+              <w:rPr>
+                <w:szCs w:val="28"/>
+              </w:rPr>
+            </w:pPr>
+            <w:r>
+              <w:rPr>
+                <w:szCs w:val="28"/>
+              </w:rPr>
+              <w:t>Внешний ключ</w:t>
+            </w:r>
+          </w:p>
+        </w:tc>
+      </w:tr>
+      <w:tr>
+        <w:tc>
+          <w:tcPr>
+            <w:tcW w:w="1696" w:type="dxa"/>
+          </w:tcPr>
+          <w:p>
+            <w:pPr>
+              <w:spacing w:line="360" w:lineRule="auto"/>
+              <w:rPr>
+                <w:szCs w:val="28"/>
+                <w:lang w:val="en-US"/>
+              </w:rPr>
+            </w:pPr>
+            <w:r>
+              <w:rPr>
+                <w:szCs w:val="28"/>
+                <w:lang w:val="en-US"/>
+              </w:rPr>
+              <w:t xml:space="preserve">telephone </w:t>
+            </w:r>
+          </w:p>
+        </w:tc>
+        <w:tc>
+          <w:tcPr>
+            <w:tcW w:w="2694" w:type="dxa"/>
+          </w:tcPr>
+          <w:p>
+            <w:pPr>
+              <w:spacing w:line="360" w:lineRule="auto"/>
+              <w:rPr>
+                <w:szCs w:val="28"/>
+                <w:lang w:val="en-US"/>
+              </w:rPr>
+            </w:pPr>
+            <w:r>
+              <w:rPr>
+                <w:szCs w:val="28"/>
+                <w:lang w:val="en-US"/>
+              </w:rPr>
+              <w:t>varchar</w:t>
+            </w:r>
+          </w:p>
+        </w:tc>
+        <w:tc>
+          <w:tcPr>
+            <w:tcW w:w="5386" w:type="dxa"/>
+          </w:tcPr>
+          <w:p>
+            <w:pPr>
+              <w:spacing w:line="360" w:lineRule="auto"/>
+              <w:rPr>
+                <w:szCs w:val="28"/>
+                <w:lang w:val="en-US"/>
+              </w:rPr>
+            </w:pPr>
+            <w:r>
+              <w:rPr>
+                <w:szCs w:val="28"/>
+              </w:rPr>
+              <w:t>Номер телефона</w:t>
+            </w:r>
+          </w:p>
+        </w:tc>
+      </w:tr>
+    </w:tbl>
+    <w:p>
+      <w:pPr>
+        <w:pStyle w:val="a3"/>
+        <w:tabs>
+          <w:tab w:val="clear" w:pos="4677"/>
+          <w:tab w:val="clear" w:pos="9355"/>
+        </w:tabs>
         <w:spacing w:line="360" w:lineRule="auto"/>
         <w:ind w:firstLine="851"/>
         <w:jc w:val="both"/>
         <w:rPr>
-          <w:szCs w:val="28"/>
-        </w:rPr>
-      </w:pPr>
-      <w:r>
-        <w:rPr>
-          <w:szCs w:val="28"/>
-        </w:rPr>
+          <w:rFonts w:ascii="Times New Roman" w:hAnsi="Times New Roman" w:cs="Times New Roman"/>
+          <w:sz w:val="28"/>
+          <w:szCs w:val="28"/>
+        </w:rPr>
+      </w:pPr>
+      <w:r>
+        <w:rPr>
+          <w:rFonts w:ascii="Times New Roman" w:hAnsi="Times New Roman" w:cs="Times New Roman"/>
+          <w:sz w:val="28"/>
+          <w:szCs w:val="28"/>
+        </w:rPr>
+        <w:t xml:space="preserve">Сущность </w:t>
+      </w:r>
+      <w:r>
+        <w:rPr>
+          <w:rFonts w:ascii="Times New Roman" w:hAnsi="Times New Roman" w:cs="Times New Roman"/>
+          <w:sz w:val="28"/>
+          <w:szCs w:val="28"/>
+        </w:rPr>
+        <w:t>организация</w:t>
+      </w:r>
+      <w:r>
+        <w:rPr>
+          <w:rFonts w:ascii="Times New Roman" w:hAnsi="Times New Roman" w:cs="Times New Roman"/>
+          <w:sz w:val="28"/>
+          <w:szCs w:val="28"/>
+        </w:rPr>
+        <w:t xml:space="preserve"> представлена в таблице 3.</w:t>
+      </w:r>
+    </w:p>
+    <w:p>
+      <w:pPr>
+        <w:pStyle w:val="a3"/>
+        <w:tabs>
+          <w:tab w:val="clear" w:pos="4677"/>
+          <w:tab w:val="clear" w:pos="9355"/>
+        </w:tabs>
+        <w:spacing w:line="360" w:lineRule="auto"/>
+        <w:ind w:firstLine="851"/>
+        <w:jc w:val="both"/>
+        <w:rPr>
+          <w:rFonts w:ascii="Times New Roman" w:hAnsi="Times New Roman" w:cs="Times New Roman"/>
+          <w:sz w:val="28"/>
+          <w:szCs w:val="28"/>
+        </w:rPr>
+      </w:pPr>
+      <w:r>
+        <w:rPr>
+          <w:rFonts w:ascii="Times New Roman" w:hAnsi="Times New Roman" w:cs="Times New Roman"/>
+          <w:sz w:val="28"/>
+          <w:szCs w:val="28"/>
+        </w:rPr>
+        <w:t>Таблица 3 - Сущность организация</w:t>
+      </w:r>
+    </w:p>
+    <w:tbl>
+      <w:tblPr>
+        <w:tblStyle w:val="ac"/>
+        <w:tblW w:w="9776" w:type="dxa"/>
+        <w:tblLook w:val="04A0" w:firstRow="1" w:lastRow="0" w:firstColumn="1" w:lastColumn="0" w:noHBand="0" w:noVBand="1"/>
+      </w:tblPr>
+      <w:tblGrid>
+        <w:gridCol w:w="1709"/>
+        <w:gridCol w:w="1972"/>
+        <w:gridCol w:w="6095"/>
+      </w:tblGrid>
+      <w:tr>
+        <w:tc>
+          <w:tcPr>
+            <w:tcW w:w="1709" w:type="dxa"/>
+          </w:tcPr>
+          <w:p>
+            <w:pPr>
+              <w:spacing w:line="360" w:lineRule="auto"/>
+              <w:rPr>
+                <w:szCs w:val="28"/>
+              </w:rPr>
+            </w:pPr>
+            <w:r>
+              <w:rPr>
+                <w:szCs w:val="28"/>
+              </w:rPr>
+              <w:lastRenderedPageBreak/>
+              <w:t>Поле</w:t>
+            </w:r>
+          </w:p>
+        </w:tc>
+        <w:tc>
+          <w:tcPr>
+            <w:tcW w:w="1972" w:type="dxa"/>
+          </w:tcPr>
+          <w:p>
+            <w:pPr>
+              <w:spacing w:line="360" w:lineRule="auto"/>
+              <w:rPr>
+                <w:szCs w:val="28"/>
+              </w:rPr>
+            </w:pPr>
+            <w:r>
+              <w:rPr>
+                <w:szCs w:val="28"/>
+              </w:rPr>
+              <w:t>Тип данных</w:t>
+            </w:r>
+          </w:p>
+        </w:tc>
+        <w:tc>
+          <w:tcPr>
+            <w:tcW w:w="6095" w:type="dxa"/>
+          </w:tcPr>
+          <w:p>
+            <w:pPr>
+              <w:spacing w:line="360" w:lineRule="auto"/>
+              <w:rPr>
+                <w:szCs w:val="28"/>
+              </w:rPr>
+            </w:pPr>
+            <w:r>
+              <w:rPr>
+                <w:szCs w:val="28"/>
+              </w:rPr>
+              <w:t>Примечание</w:t>
+            </w:r>
+          </w:p>
+        </w:tc>
+      </w:tr>
+      <w:tr>
+        <w:tc>
+          <w:tcPr>
+            <w:tcW w:w="1709" w:type="dxa"/>
+          </w:tcPr>
+          <w:p>
+            <w:pPr>
+              <w:spacing w:line="360" w:lineRule="auto"/>
+              <w:rPr>
+                <w:szCs w:val="28"/>
+                <w:lang w:val="en-US"/>
+              </w:rPr>
+            </w:pPr>
+            <w:r>
+              <w:rPr>
+                <w:szCs w:val="28"/>
+                <w:lang w:val="en-US"/>
+              </w:rPr>
+              <w:t>id</w:t>
+            </w:r>
+          </w:p>
+        </w:tc>
+        <w:tc>
+          <w:tcPr>
+            <w:tcW w:w="1972" w:type="dxa"/>
+          </w:tcPr>
+          <w:p>
+            <w:pPr>
+              <w:spacing w:line="360" w:lineRule="auto"/>
+              <w:rPr>
+                <w:szCs w:val="28"/>
+                <w:lang w:val="en-US"/>
+              </w:rPr>
+            </w:pPr>
+            <w:r>
+              <w:rPr>
+                <w:szCs w:val="28"/>
+                <w:lang w:val="en-US"/>
+              </w:rPr>
+              <w:t>int</w:t>
+            </w:r>
+          </w:p>
+        </w:tc>
+        <w:tc>
+          <w:tcPr>
+            <w:tcW w:w="6095" w:type="dxa"/>
+          </w:tcPr>
+          <w:p>
+            <w:pPr>
+              <w:spacing w:line="360" w:lineRule="auto"/>
+              <w:rPr>
+                <w:szCs w:val="28"/>
+              </w:rPr>
+            </w:pPr>
+            <w:r>
+              <w:rPr>
+                <w:szCs w:val="28"/>
+              </w:rPr>
+              <w:t>Первичный ключ</w:t>
+            </w:r>
+          </w:p>
+        </w:tc>
+      </w:tr>
+      <w:tr>
+        <w:tc>
+          <w:tcPr>
+            <w:tcW w:w="1709" w:type="dxa"/>
+          </w:tcPr>
+          <w:p>
+            <w:pPr>
+              <w:spacing w:line="360" w:lineRule="auto"/>
+              <w:rPr>
+                <w:szCs w:val="28"/>
+                <w:lang w:val="en-US"/>
+              </w:rPr>
+            </w:pPr>
+            <w:r>
+              <w:rPr>
+                <w:szCs w:val="28"/>
+              </w:rPr>
+              <w:t>n</w:t>
+            </w:r>
+            <w:r>
+              <w:rPr>
+                <w:szCs w:val="28"/>
+                <w:lang w:val="en-US"/>
+              </w:rPr>
+              <w:t>ame</w:t>
+            </w:r>
+          </w:p>
+        </w:tc>
+        <w:tc>
+          <w:tcPr>
+            <w:tcW w:w="1972" w:type="dxa"/>
+          </w:tcPr>
+          <w:p>
+            <w:pPr>
+              <w:spacing w:line="360" w:lineRule="auto"/>
+              <w:rPr>
+                <w:szCs w:val="28"/>
+                <w:lang w:val="en-US"/>
+              </w:rPr>
+            </w:pPr>
+            <w:r>
+              <w:rPr>
+                <w:szCs w:val="28"/>
+                <w:lang w:val="en-US"/>
+              </w:rPr>
+              <w:t>varchar</w:t>
+            </w:r>
+          </w:p>
+        </w:tc>
+        <w:tc>
+          <w:tcPr>
+            <w:tcW w:w="6095" w:type="dxa"/>
+          </w:tcPr>
+          <w:p>
+            <w:pPr>
+              <w:spacing w:line="360" w:lineRule="auto"/>
+              <w:rPr>
+                <w:szCs w:val="28"/>
+              </w:rPr>
+            </w:pPr>
+            <w:r>
+              <w:rPr>
+                <w:szCs w:val="28"/>
+              </w:rPr>
+              <w:t>Имя организации</w:t>
+            </w:r>
+          </w:p>
+        </w:tc>
+      </w:tr>
+      <w:tr>
+        <w:tc>
+          <w:tcPr>
+            <w:tcW w:w="1709" w:type="dxa"/>
+          </w:tcPr>
+          <w:p>
+            <w:pPr>
+              <w:spacing w:line="360" w:lineRule="auto"/>
+              <w:rPr>
+                <w:szCs w:val="28"/>
+                <w:lang w:val="en-US"/>
+              </w:rPr>
+            </w:pPr>
+            <w:r>
+              <w:rPr>
+                <w:szCs w:val="28"/>
+                <w:lang w:val="en-US"/>
+              </w:rPr>
+              <w:t>active</w:t>
+            </w:r>
+          </w:p>
+        </w:tc>
+        <w:tc>
+          <w:tcPr>
+            <w:tcW w:w="1972" w:type="dxa"/>
+          </w:tcPr>
+          <w:p>
+            <w:pPr>
+              <w:spacing w:line="360" w:lineRule="auto"/>
+              <w:rPr>
+                <w:szCs w:val="28"/>
+                <w:lang w:val="en-US"/>
+              </w:rPr>
+            </w:pPr>
+            <w:r>
+              <w:rPr>
+                <w:szCs w:val="28"/>
+                <w:lang w:val="en-US"/>
+              </w:rPr>
+              <w:t>boolean</w:t>
+            </w:r>
+          </w:p>
+        </w:tc>
+        <w:tc>
+          <w:tcPr>
+            <w:tcW w:w="6095" w:type="dxa"/>
+          </w:tcPr>
+          <w:p>
+            <w:pPr>
+              <w:spacing w:line="360" w:lineRule="auto"/>
+              <w:rPr>
+                <w:szCs w:val="28"/>
+              </w:rPr>
+            </w:pPr>
+            <w:r>
+              <w:rPr>
+                <w:szCs w:val="28"/>
+              </w:rPr>
+              <w:t>Активность поддержки организации</w:t>
+            </w:r>
+          </w:p>
+        </w:tc>
+      </w:tr>
+    </w:tbl>
+    <w:p>
+      <w:pPr>
+        <w:pStyle w:val="a3"/>
+        <w:tabs>
+          <w:tab w:val="clear" w:pos="4677"/>
+          <w:tab w:val="clear" w:pos="9355"/>
+        </w:tabs>
+        <w:spacing w:line="360" w:lineRule="auto"/>
+        <w:ind w:firstLine="851"/>
+        <w:jc w:val="both"/>
+        <w:rPr>
+          <w:rFonts w:ascii="Times New Roman" w:hAnsi="Times New Roman" w:cs="Times New Roman"/>
+          <w:sz w:val="28"/>
+          <w:szCs w:val="28"/>
+        </w:rPr>
+      </w:pPr>
+      <w:r>
+        <w:rPr>
+          <w:rFonts w:ascii="Times New Roman" w:hAnsi="Times New Roman" w:cs="Times New Roman"/>
+          <w:sz w:val="28"/>
+          <w:szCs w:val="28"/>
+        </w:rPr>
+        <w:t>Сущность разработчик представлена в таблице 4.</w:t>
+      </w:r>
+    </w:p>
+    <w:p>
+      <w:pPr>
+        <w:pStyle w:val="a3"/>
+        <w:tabs>
+          <w:tab w:val="clear" w:pos="4677"/>
+          <w:tab w:val="clear" w:pos="9355"/>
+        </w:tabs>
+        <w:spacing w:line="360" w:lineRule="auto"/>
+        <w:ind w:firstLine="851"/>
+        <w:jc w:val="both"/>
+        <w:rPr>
+          <w:rFonts w:ascii="Times New Roman" w:hAnsi="Times New Roman" w:cs="Times New Roman"/>
+          <w:sz w:val="28"/>
+          <w:szCs w:val="28"/>
+        </w:rPr>
+      </w:pPr>
+      <w:r>
+        <w:rPr>
+          <w:rFonts w:ascii="Times New Roman" w:hAnsi="Times New Roman" w:cs="Times New Roman"/>
+          <w:sz w:val="28"/>
+          <w:szCs w:val="28"/>
+        </w:rPr>
+        <w:t xml:space="preserve">Таблица </w:t>
+      </w:r>
+      <w:r>
+        <w:rPr>
+          <w:rFonts w:ascii="Times New Roman" w:hAnsi="Times New Roman" w:cs="Times New Roman"/>
+          <w:sz w:val="28"/>
+          <w:szCs w:val="28"/>
+          <w:lang w:val="en-US"/>
+        </w:rPr>
+        <w:t>4</w:t>
+      </w:r>
+      <w:r>
+        <w:rPr>
+          <w:rFonts w:ascii="Times New Roman" w:hAnsi="Times New Roman" w:cs="Times New Roman"/>
+          <w:sz w:val="28"/>
+          <w:szCs w:val="28"/>
+        </w:rPr>
+        <w:t xml:space="preserve"> - Сущность разработчик</w:t>
+      </w:r>
+    </w:p>
+    <w:tbl>
+      <w:tblPr>
+        <w:tblStyle w:val="ac"/>
+        <w:tblW w:w="9776" w:type="dxa"/>
+        <w:tblLook w:val="04A0" w:firstRow="1" w:lastRow="0" w:firstColumn="1" w:lastColumn="0" w:noHBand="0" w:noVBand="1"/>
+      </w:tblPr>
+      <w:tblGrid>
+        <w:gridCol w:w="1709"/>
+        <w:gridCol w:w="2689"/>
+        <w:gridCol w:w="5378"/>
+      </w:tblGrid>
+      <w:tr>
+        <w:tc>
+          <w:tcPr>
+            <w:tcW w:w="1709" w:type="dxa"/>
+          </w:tcPr>
+          <w:p>
+            <w:pPr>
+              <w:spacing w:line="360" w:lineRule="auto"/>
+              <w:rPr>
+                <w:szCs w:val="28"/>
+              </w:rPr>
+            </w:pPr>
+            <w:r>
+              <w:rPr>
+                <w:szCs w:val="28"/>
+              </w:rPr>
+              <w:t>Поле</w:t>
+            </w:r>
+          </w:p>
+        </w:tc>
+        <w:tc>
+          <w:tcPr>
+            <w:tcW w:w="2689" w:type="dxa"/>
+          </w:tcPr>
+          <w:p>
+            <w:pPr>
+              <w:spacing w:line="360" w:lineRule="auto"/>
+              <w:rPr>
+                <w:szCs w:val="28"/>
+              </w:rPr>
+            </w:pPr>
+            <w:r>
+              <w:rPr>
+                <w:szCs w:val="28"/>
+              </w:rPr>
+              <w:t>Тип данных</w:t>
+            </w:r>
+          </w:p>
+        </w:tc>
+        <w:tc>
+          <w:tcPr>
+            <w:tcW w:w="5378" w:type="dxa"/>
+          </w:tcPr>
+          <w:p>
+            <w:pPr>
+              <w:spacing w:line="360" w:lineRule="auto"/>
+              <w:rPr>
+                <w:szCs w:val="28"/>
+              </w:rPr>
+            </w:pPr>
+            <w:r>
+              <w:rPr>
+                <w:szCs w:val="28"/>
+              </w:rPr>
+              <w:t>Примечание</w:t>
+            </w:r>
+          </w:p>
+        </w:tc>
+      </w:tr>
+      <w:tr>
+        <w:tc>
+          <w:tcPr>
+            <w:tcW w:w="1709" w:type="dxa"/>
+          </w:tcPr>
+          <w:p>
+            <w:pPr>
+              <w:spacing w:line="360" w:lineRule="auto"/>
+              <w:rPr>
+                <w:szCs w:val="28"/>
+                <w:lang w:val="en-US"/>
+              </w:rPr>
+            </w:pPr>
+            <w:r>
+              <w:rPr>
+                <w:szCs w:val="28"/>
+                <w:lang w:val="en-US"/>
+              </w:rPr>
+              <w:t>id</w:t>
+            </w:r>
+          </w:p>
+        </w:tc>
+        <w:tc>
+          <w:tcPr>
+            <w:tcW w:w="2689" w:type="dxa"/>
+          </w:tcPr>
+          <w:p>
+            <w:pPr>
+              <w:spacing w:line="360" w:lineRule="auto"/>
+              <w:rPr>
+                <w:szCs w:val="28"/>
+                <w:lang w:val="en-US"/>
+              </w:rPr>
+            </w:pPr>
+            <w:r>
+              <w:rPr>
+                <w:szCs w:val="28"/>
+                <w:lang w:val="en-US"/>
+              </w:rPr>
+              <w:t>int</w:t>
+            </w:r>
+          </w:p>
+        </w:tc>
+        <w:tc>
+          <w:tcPr>
+            <w:tcW w:w="5378" w:type="dxa"/>
+          </w:tcPr>
+          <w:p>
+            <w:pPr>
+              <w:spacing w:line="360" w:lineRule="auto"/>
+              <w:rPr>
+                <w:szCs w:val="28"/>
+              </w:rPr>
+            </w:pPr>
+            <w:r>
+              <w:rPr>
+                <w:szCs w:val="28"/>
+              </w:rPr>
+              <w:t>Первичный ключ</w:t>
+            </w:r>
+          </w:p>
+        </w:tc>
+      </w:tr>
+      <w:tr>
+        <w:tc>
+          <w:tcPr>
+            <w:tcW w:w="1709" w:type="dxa"/>
+          </w:tcPr>
+          <w:p>
+            <w:pPr>
+              <w:spacing w:line="360" w:lineRule="auto"/>
+              <w:rPr>
+                <w:szCs w:val="28"/>
+                <w:lang w:val="en-US"/>
+              </w:rPr>
+            </w:pPr>
+            <w:r>
+              <w:rPr>
+                <w:szCs w:val="28"/>
+                <w:lang w:val="en-US"/>
+              </w:rPr>
+              <w:t>name</w:t>
+            </w:r>
+          </w:p>
+        </w:tc>
+        <w:tc>
+          <w:tcPr>
+            <w:tcW w:w="2689" w:type="dxa"/>
+          </w:tcPr>
+          <w:p>
+            <w:pPr>
+              <w:spacing w:line="360" w:lineRule="auto"/>
+              <w:rPr>
+                <w:szCs w:val="28"/>
+                <w:lang w:val="en-US"/>
+              </w:rPr>
+            </w:pPr>
+            <w:r>
+              <w:rPr>
+                <w:szCs w:val="28"/>
+                <w:lang w:val="en-US"/>
+              </w:rPr>
+              <w:t>varchar</w:t>
+            </w:r>
+          </w:p>
+        </w:tc>
+        <w:tc>
+          <w:tcPr>
+            <w:tcW w:w="5378" w:type="dxa"/>
+          </w:tcPr>
+          <w:p>
+            <w:pPr>
+              <w:spacing w:line="360" w:lineRule="auto"/>
+              <w:rPr>
+                <w:szCs w:val="28"/>
+              </w:rPr>
+            </w:pPr>
+            <w:r>
+              <w:rPr>
+                <w:szCs w:val="28"/>
+              </w:rPr>
+              <w:t>Имя разработчика</w:t>
+            </w:r>
+          </w:p>
+        </w:tc>
+      </w:tr>
+      <w:tr>
+        <w:tc>
+          <w:tcPr>
+            <w:tcW w:w="1709" w:type="dxa"/>
+          </w:tcPr>
+          <w:p>
+            <w:pPr>
+              <w:spacing w:line="360" w:lineRule="auto"/>
+              <w:rPr>
+                <w:szCs w:val="28"/>
+                <w:lang w:val="en-US"/>
+              </w:rPr>
+            </w:pPr>
+            <w:r>
+              <w:rPr>
+                <w:szCs w:val="28"/>
+                <w:lang w:val="en-US"/>
+              </w:rPr>
+              <w:t>surname</w:t>
+            </w:r>
+          </w:p>
+        </w:tc>
+        <w:tc>
+          <w:tcPr>
+            <w:tcW w:w="2689" w:type="dxa"/>
+          </w:tcPr>
+          <w:p>
+            <w:pPr>
+              <w:spacing w:line="360" w:lineRule="auto"/>
+              <w:rPr>
+                <w:szCs w:val="28"/>
+                <w:lang w:val="en-US"/>
+              </w:rPr>
+            </w:pPr>
+            <w:r>
+              <w:rPr>
+                <w:szCs w:val="28"/>
+                <w:lang w:val="en-US"/>
+              </w:rPr>
+              <w:t>varchar</w:t>
+            </w:r>
+          </w:p>
+        </w:tc>
+        <w:tc>
+          <w:tcPr>
+            <w:tcW w:w="5378" w:type="dxa"/>
+          </w:tcPr>
+          <w:p>
+            <w:pPr>
+              <w:spacing w:line="360" w:lineRule="auto"/>
+              <w:rPr>
+                <w:szCs w:val="28"/>
+              </w:rPr>
+            </w:pPr>
+            <w:r>
+              <w:rPr>
+                <w:szCs w:val="28"/>
+              </w:rPr>
+              <w:t>Фамилия р</w:t>
+            </w:r>
+            <w:r>
+              <w:rPr>
+                <w:szCs w:val="28"/>
+              </w:rPr>
+              <w:t>азработчик</w:t>
+            </w:r>
+            <w:r>
+              <w:rPr>
+                <w:szCs w:val="28"/>
+              </w:rPr>
+              <w:t>а</w:t>
+            </w:r>
+          </w:p>
+        </w:tc>
+      </w:tr>
+    </w:tbl>
+    <w:p>
+      <w:pPr>
+        <w:pStyle w:val="a3"/>
+        <w:tabs>
+          <w:tab w:val="clear" w:pos="4677"/>
+          <w:tab w:val="clear" w:pos="9355"/>
+        </w:tabs>
+        <w:spacing w:line="360" w:lineRule="auto"/>
+        <w:ind w:firstLine="851"/>
+        <w:jc w:val="both"/>
+        <w:rPr>
+          <w:rFonts w:ascii="Times New Roman" w:hAnsi="Times New Roman" w:cs="Times New Roman"/>
+          <w:sz w:val="28"/>
+          <w:szCs w:val="28"/>
+        </w:rPr>
+      </w:pPr>
+      <w:r>
+        <w:rPr>
+          <w:rFonts w:ascii="Times New Roman" w:hAnsi="Times New Roman" w:cs="Times New Roman"/>
+          <w:sz w:val="28"/>
+          <w:szCs w:val="28"/>
+        </w:rPr>
+        <w:t>Сущность статус задачи представлена в таблице 5.</w:t>
+      </w:r>
+    </w:p>
+    <w:p>
+      <w:pPr>
+        <w:pStyle w:val="a3"/>
+        <w:tabs>
+          <w:tab w:val="clear" w:pos="4677"/>
+          <w:tab w:val="clear" w:pos="9355"/>
+        </w:tabs>
+        <w:spacing w:line="360" w:lineRule="auto"/>
+        <w:ind w:firstLine="851"/>
+        <w:jc w:val="both"/>
+        <w:rPr>
+          <w:rFonts w:ascii="Times New Roman" w:hAnsi="Times New Roman" w:cs="Times New Roman"/>
+          <w:sz w:val="28"/>
+          <w:szCs w:val="28"/>
+        </w:rPr>
+      </w:pPr>
+      <w:r>
+        <w:rPr>
+          <w:rFonts w:ascii="Times New Roman" w:hAnsi="Times New Roman" w:cs="Times New Roman"/>
+          <w:sz w:val="28"/>
+          <w:szCs w:val="28"/>
+        </w:rPr>
+        <w:t>Таблица 5 - Сущность статус задачи</w:t>
+      </w:r>
+    </w:p>
+    <w:tbl>
+      <w:tblPr>
+        <w:tblStyle w:val="ac"/>
+        <w:tblW w:w="9776" w:type="dxa"/>
+        <w:tblLook w:val="04A0" w:firstRow="1" w:lastRow="0" w:firstColumn="1" w:lastColumn="0" w:noHBand="0" w:noVBand="1"/>
+      </w:tblPr>
+      <w:tblGrid>
+        <w:gridCol w:w="1709"/>
+        <w:gridCol w:w="2689"/>
+        <w:gridCol w:w="5378"/>
+      </w:tblGrid>
+      <w:tr>
+        <w:tc>
+          <w:tcPr>
+            <w:tcW w:w="1709" w:type="dxa"/>
+          </w:tcPr>
+          <w:p>
+            <w:pPr>
+              <w:spacing w:line="360" w:lineRule="auto"/>
+              <w:rPr>
+                <w:szCs w:val="28"/>
+              </w:rPr>
+            </w:pPr>
+            <w:r>
+              <w:rPr>
+                <w:szCs w:val="28"/>
+              </w:rPr>
+              <w:t>Поле</w:t>
+            </w:r>
+          </w:p>
+        </w:tc>
+        <w:tc>
+          <w:tcPr>
+            <w:tcW w:w="2689" w:type="dxa"/>
+          </w:tcPr>
+          <w:p>
+            <w:pPr>
+              <w:spacing w:line="360" w:lineRule="auto"/>
+              <w:rPr>
+                <w:szCs w:val="28"/>
+              </w:rPr>
+            </w:pPr>
+            <w:r>
+              <w:rPr>
+                <w:szCs w:val="28"/>
+              </w:rPr>
+              <w:t>Тип данных</w:t>
+            </w:r>
+          </w:p>
+        </w:tc>
+        <w:tc>
+          <w:tcPr>
+            <w:tcW w:w="5378" w:type="dxa"/>
+          </w:tcPr>
+          <w:p>
+            <w:pPr>
+              <w:spacing w:line="360" w:lineRule="auto"/>
+              <w:rPr>
+                <w:szCs w:val="28"/>
+              </w:rPr>
+            </w:pPr>
+            <w:r>
+              <w:rPr>
+                <w:szCs w:val="28"/>
+              </w:rPr>
+              <w:t>Примечание</w:t>
+            </w:r>
+          </w:p>
+        </w:tc>
+      </w:tr>
+      <w:tr>
+        <w:tc>
+          <w:tcPr>
+            <w:tcW w:w="1709" w:type="dxa"/>
+          </w:tcPr>
+          <w:p>
+            <w:pPr>
+              <w:spacing w:line="360" w:lineRule="auto"/>
+              <w:rPr>
+                <w:szCs w:val="28"/>
+              </w:rPr>
+            </w:pPr>
+            <w:r>
+              <w:rPr>
+                <w:szCs w:val="28"/>
+              </w:rPr>
+              <w:t>id</w:t>
+            </w:r>
+          </w:p>
+        </w:tc>
+        <w:tc>
+          <w:tcPr>
+            <w:tcW w:w="2689" w:type="dxa"/>
+          </w:tcPr>
+          <w:p>
+            <w:pPr>
+              <w:spacing w:line="360" w:lineRule="auto"/>
+              <w:rPr>
+                <w:szCs w:val="28"/>
+                <w:lang w:val="en-US"/>
+              </w:rPr>
+            </w:pPr>
+            <w:r>
+              <w:rPr>
+                <w:szCs w:val="28"/>
+                <w:lang w:val="en-US"/>
+              </w:rPr>
+              <w:t>int</w:t>
+            </w:r>
+          </w:p>
+        </w:tc>
+        <w:tc>
+          <w:tcPr>
+            <w:tcW w:w="5378" w:type="dxa"/>
+          </w:tcPr>
+          <w:p>
+            <w:pPr>
+              <w:spacing w:line="360" w:lineRule="auto"/>
+              <w:rPr>
+                <w:szCs w:val="28"/>
+              </w:rPr>
+            </w:pPr>
+            <w:r>
+              <w:rPr>
+                <w:szCs w:val="28"/>
+              </w:rPr>
+              <w:t>Первичный ключ</w:t>
+            </w:r>
+          </w:p>
+        </w:tc>
+      </w:tr>
+      <w:tr>
+        <w:tc>
+          <w:tcPr>
+            <w:tcW w:w="1709" w:type="dxa"/>
+          </w:tcPr>
+          <w:p>
+            <w:pPr>
+              <w:spacing w:line="360" w:lineRule="auto"/>
+              <w:rPr>
+                <w:szCs w:val="28"/>
+              </w:rPr>
+            </w:pPr>
+            <w:r>
+              <w:rPr>
+                <w:szCs w:val="28"/>
+              </w:rPr>
+              <w:t>name</w:t>
+            </w:r>
+          </w:p>
+        </w:tc>
+        <w:tc>
+          <w:tcPr>
+            <w:tcW w:w="2689" w:type="dxa"/>
+          </w:tcPr>
+          <w:p>
+            <w:pPr>
+              <w:spacing w:line="360" w:lineRule="auto"/>
+              <w:rPr>
+                <w:szCs w:val="28"/>
+                <w:lang w:val="en-US"/>
+              </w:rPr>
+            </w:pPr>
+            <w:r>
+              <w:rPr>
+                <w:szCs w:val="28"/>
+                <w:lang w:val="en-US"/>
+              </w:rPr>
+              <w:t>varchar</w:t>
+            </w:r>
+          </w:p>
+        </w:tc>
+        <w:tc>
+          <w:tcPr>
+            <w:tcW w:w="5378" w:type="dxa"/>
+          </w:tcPr>
+          <w:p>
+            <w:pPr>
+              <w:spacing w:line="360" w:lineRule="auto"/>
+              <w:rPr>
+                <w:szCs w:val="28"/>
+              </w:rPr>
+            </w:pPr>
+            <w:r>
+              <w:rPr>
+                <w:szCs w:val="28"/>
+              </w:rPr>
+              <w:t>Название статуса задачи</w:t>
+            </w:r>
+          </w:p>
+        </w:tc>
+      </w:tr>
+      <w:tr>
+        <w:tc>
+          <w:tcPr>
+            <w:tcW w:w="1709" w:type="dxa"/>
+          </w:tcPr>
+          <w:p>
+            <w:pPr>
+              <w:spacing w:line="360" w:lineRule="auto"/>
+              <w:rPr>
+                <w:szCs w:val="28"/>
+              </w:rPr>
+            </w:pPr>
+            <w:r>
+              <w:rPr>
+                <w:szCs w:val="28"/>
+              </w:rPr>
+              <w:t>description</w:t>
+            </w:r>
+          </w:p>
+        </w:tc>
+        <w:tc>
+          <w:tcPr>
+            <w:tcW w:w="2689" w:type="dxa"/>
+          </w:tcPr>
+          <w:p>
+            <w:pPr>
+              <w:spacing w:line="360" w:lineRule="auto"/>
+              <w:rPr>
+                <w:szCs w:val="28"/>
+                <w:lang w:val="en-US"/>
+              </w:rPr>
+            </w:pPr>
+            <w:r>
+              <w:rPr>
+                <w:szCs w:val="28"/>
+                <w:lang w:val="en-US"/>
+              </w:rPr>
+              <w:t>text</w:t>
+            </w:r>
+          </w:p>
+        </w:tc>
+        <w:tc>
+          <w:tcPr>
+            <w:tcW w:w="5378" w:type="dxa"/>
+          </w:tcPr>
+          <w:p>
+            <w:pPr>
+              <w:spacing w:line="360" w:lineRule="auto"/>
+              <w:rPr>
+                <w:szCs w:val="28"/>
+              </w:rPr>
+            </w:pPr>
+            <w:r>
+              <w:rPr>
+                <w:szCs w:val="28"/>
+              </w:rPr>
+              <w:t>Описание статуса задачи</w:t>
+            </w:r>
+          </w:p>
+        </w:tc>
+      </w:tr>
+    </w:tbl>
+    <w:p>
+      <w:pPr>
+        <w:pStyle w:val="a3"/>
+        <w:tabs>
+          <w:tab w:val="clear" w:pos="4677"/>
+          <w:tab w:val="clear" w:pos="9355"/>
+        </w:tabs>
+        <w:spacing w:line="360" w:lineRule="auto"/>
+        <w:ind w:firstLine="851"/>
+        <w:jc w:val="both"/>
+        <w:rPr>
+          <w:rFonts w:ascii="Times New Roman" w:hAnsi="Times New Roman" w:cs="Times New Roman"/>
+          <w:sz w:val="28"/>
+          <w:szCs w:val="28"/>
+        </w:rPr>
+      </w:pPr>
+      <w:r>
+        <w:rPr>
+          <w:rFonts w:ascii="Times New Roman" w:hAnsi="Times New Roman" w:cs="Times New Roman"/>
+          <w:sz w:val="28"/>
+          <w:szCs w:val="28"/>
+        </w:rPr>
+        <w:t>Сущность задача представлена в таблице 6.</w:t>
+      </w:r>
+    </w:p>
+    <w:p>
+      <w:pPr>
+        <w:pStyle w:val="a3"/>
+        <w:tabs>
+          <w:tab w:val="clear" w:pos="4677"/>
+          <w:tab w:val="clear" w:pos="9355"/>
+        </w:tabs>
+        <w:spacing w:line="360" w:lineRule="auto"/>
+        <w:ind w:firstLine="851"/>
+        <w:jc w:val="both"/>
+        <w:rPr>
+          <w:rFonts w:ascii="Times New Roman" w:hAnsi="Times New Roman" w:cs="Times New Roman"/>
+          <w:sz w:val="28"/>
+          <w:szCs w:val="28"/>
+        </w:rPr>
+      </w:pPr>
+      <w:r>
+        <w:rPr>
+          <w:rFonts w:ascii="Times New Roman" w:hAnsi="Times New Roman" w:cs="Times New Roman"/>
+          <w:sz w:val="28"/>
+          <w:szCs w:val="28"/>
+        </w:rPr>
+        <w:t>Таблица 6 - Сущность задача</w:t>
+      </w:r>
+    </w:p>
+    <w:tbl>
+      <w:tblPr>
+        <w:tblStyle w:val="ac"/>
+        <w:tblW w:w="9776" w:type="dxa"/>
+        <w:tblLook w:val="04A0" w:firstRow="1" w:lastRow="0" w:firstColumn="1" w:lastColumn="0" w:noHBand="0" w:noVBand="1"/>
+      </w:tblPr>
+      <w:tblGrid>
+        <w:gridCol w:w="1980"/>
+        <w:gridCol w:w="2418"/>
+        <w:gridCol w:w="5378"/>
+      </w:tblGrid>
+      <w:tr>
+        <w:tc>
+          <w:tcPr>
+            <w:tcW w:w="1980" w:type="dxa"/>
+          </w:tcPr>
+          <w:p>
+            <w:pPr>
+              <w:spacing w:line="360" w:lineRule="auto"/>
+              <w:rPr>
+                <w:szCs w:val="28"/>
+              </w:rPr>
+            </w:pPr>
+            <w:r>
+              <w:rPr>
+                <w:szCs w:val="28"/>
+              </w:rPr>
+              <w:t>Поле</w:t>
+            </w:r>
+          </w:p>
+        </w:tc>
+        <w:tc>
+          <w:tcPr>
+            <w:tcW w:w="2418" w:type="dxa"/>
+          </w:tcPr>
+          <w:p>
+            <w:pPr>
+              <w:spacing w:line="360" w:lineRule="auto"/>
+              <w:rPr>
+                <w:szCs w:val="28"/>
+              </w:rPr>
+            </w:pPr>
+            <w:r>
+              <w:rPr>
+                <w:szCs w:val="28"/>
+              </w:rPr>
+              <w:t>Тип данных</w:t>
+            </w:r>
+          </w:p>
+        </w:tc>
+        <w:tc>
+          <w:tcPr>
+            <w:tcW w:w="5378" w:type="dxa"/>
+          </w:tcPr>
+          <w:p>
+            <w:pPr>
+              <w:spacing w:line="360" w:lineRule="auto"/>
+              <w:rPr>
+                <w:szCs w:val="28"/>
+              </w:rPr>
+            </w:pPr>
+            <w:r>
+              <w:rPr>
+                <w:szCs w:val="28"/>
+              </w:rPr>
+              <w:t>Примечание</w:t>
+            </w:r>
+          </w:p>
+        </w:tc>
+      </w:tr>
+      <w:tr>
+        <w:tc>
+          <w:tcPr>
+            <w:tcW w:w="1980" w:type="dxa"/>
+          </w:tcPr>
+          <w:p>
+            <w:pPr>
+              <w:spacing w:line="360" w:lineRule="auto"/>
+              <w:rPr>
+                <w:szCs w:val="28"/>
+                <w:lang w:val="en-US"/>
+              </w:rPr>
+            </w:pPr>
+            <w:r>
+              <w:rPr>
+                <w:szCs w:val="28"/>
+                <w:lang w:val="en-US"/>
+              </w:rPr>
+              <w:t>id</w:t>
+            </w:r>
+          </w:p>
+        </w:tc>
+        <w:tc>
+          <w:tcPr>
+            <w:tcW w:w="2418" w:type="dxa"/>
+          </w:tcPr>
+          <w:p>
+            <w:pPr>
+              <w:spacing w:line="360" w:lineRule="auto"/>
+              <w:rPr>
+                <w:szCs w:val="28"/>
+                <w:lang w:val="en-US"/>
+              </w:rPr>
+            </w:pPr>
+            <w:r>
+              <w:rPr>
+                <w:szCs w:val="28"/>
+                <w:lang w:val="en-US"/>
+              </w:rPr>
+              <w:t>int</w:t>
+            </w:r>
+          </w:p>
+        </w:tc>
+        <w:tc>
+          <w:tcPr>
+            <w:tcW w:w="5378" w:type="dxa"/>
+          </w:tcPr>
+          <w:p>
+            <w:pPr>
+              <w:spacing w:line="360" w:lineRule="auto"/>
+              <w:rPr>
+                <w:szCs w:val="28"/>
+              </w:rPr>
+            </w:pPr>
+            <w:r>
+              <w:rPr>
+                <w:szCs w:val="28"/>
+              </w:rPr>
+              <w:t>Первичный ключ</w:t>
+            </w:r>
+          </w:p>
+        </w:tc>
+      </w:tr>
+      <w:tr>
+        <w:tc>
+          <w:tcPr>
+            <w:tcW w:w="1980" w:type="dxa"/>
+          </w:tcPr>
+          <w:p>
+            <w:pPr>
+              <w:spacing w:line="360" w:lineRule="auto"/>
+              <w:rPr>
+                <w:szCs w:val="28"/>
+                <w:lang w:val="en-US"/>
+              </w:rPr>
+            </w:pPr>
+            <w:r>
+              <w:rPr>
+                <w:szCs w:val="28"/>
+                <w:lang w:val="en-US"/>
+              </w:rPr>
+              <w:t>theme</w:t>
+            </w:r>
+          </w:p>
+        </w:tc>
+        <w:tc>
+          <w:tcPr>
+            <w:tcW w:w="2418" w:type="dxa"/>
+          </w:tcPr>
+          <w:p>
+            <w:pPr>
+              <w:spacing w:line="360" w:lineRule="auto"/>
+              <w:rPr>
+                <w:szCs w:val="28"/>
+                <w:lang w:val="en-US"/>
+              </w:rPr>
+            </w:pPr>
+            <w:r>
+              <w:rPr>
+                <w:szCs w:val="28"/>
+                <w:lang w:val="en-US"/>
+              </w:rPr>
+              <w:t>varchar</w:t>
+            </w:r>
+          </w:p>
+        </w:tc>
+        <w:tc>
+          <w:tcPr>
+            <w:tcW w:w="5378" w:type="dxa"/>
+          </w:tcPr>
+          <w:p>
+            <w:pPr>
+              <w:spacing w:line="360" w:lineRule="auto"/>
+              <w:rPr>
+                <w:szCs w:val="28"/>
+              </w:rPr>
+            </w:pPr>
+            <w:r>
+              <w:rPr>
+                <w:szCs w:val="28"/>
+              </w:rPr>
+              <w:t>Тема задачи</w:t>
+            </w:r>
+          </w:p>
+        </w:tc>
+      </w:tr>
+      <w:tr>
+        <w:tc>
+          <w:tcPr>
+            <w:tcW w:w="1980" w:type="dxa"/>
+          </w:tcPr>
+          <w:p>
+            <w:pPr>
+              <w:spacing w:line="360" w:lineRule="auto"/>
+              <w:rPr>
+                <w:szCs w:val="28"/>
+                <w:lang w:val="en-US"/>
+              </w:rPr>
+            </w:pPr>
+            <w:r>
+              <w:rPr>
+                <w:szCs w:val="28"/>
+                <w:lang w:val="en-US"/>
+              </w:rPr>
+              <w:t>message</w:t>
+            </w:r>
+          </w:p>
+        </w:tc>
+        <w:tc>
+          <w:tcPr>
+            <w:tcW w:w="2418" w:type="dxa"/>
+          </w:tcPr>
+          <w:p>
+            <w:pPr>
+              <w:spacing w:line="360" w:lineRule="auto"/>
+              <w:rPr>
+                <w:szCs w:val="28"/>
+                <w:lang w:val="en-US"/>
+              </w:rPr>
+            </w:pPr>
+            <w:r>
+              <w:rPr>
+                <w:szCs w:val="28"/>
+                <w:lang w:val="en-US"/>
+              </w:rPr>
+              <w:t>text</w:t>
+            </w:r>
+          </w:p>
+        </w:tc>
+        <w:tc>
+          <w:tcPr>
+            <w:tcW w:w="5378" w:type="dxa"/>
+          </w:tcPr>
+          <w:p>
+            <w:pPr>
+              <w:spacing w:line="360" w:lineRule="auto"/>
+              <w:rPr>
+                <w:szCs w:val="28"/>
+              </w:rPr>
+            </w:pPr>
+            <w:r>
+              <w:rPr>
+                <w:szCs w:val="28"/>
+              </w:rPr>
+              <w:t>Сообщение задачи</w:t>
+            </w:r>
+          </w:p>
+        </w:tc>
+      </w:tr>
+      <w:tr>
+        <w:tc>
+          <w:tcPr>
+            <w:tcW w:w="1980" w:type="dxa"/>
+          </w:tcPr>
+          <w:p>
+            <w:pPr>
+              <w:spacing w:line="360" w:lineRule="auto"/>
+              <w:rPr>
+                <w:szCs w:val="28"/>
+                <w:lang w:val="en-US"/>
+              </w:rPr>
+            </w:pPr>
+            <w:r>
+              <w:rPr>
+                <w:szCs w:val="28"/>
+                <w:lang w:val="en-US"/>
+              </w:rPr>
+              <w:t>id_</w:t>
+            </w:r>
+            <w:r>
+              <w:rPr>
+                <w:szCs w:val="28"/>
+                <w:lang w:val="en-US"/>
+              </w:rPr>
+              <w:t>client</w:t>
+            </w:r>
+          </w:p>
+        </w:tc>
+        <w:tc>
+          <w:tcPr>
+            <w:tcW w:w="2418" w:type="dxa"/>
+          </w:tcPr>
+          <w:p>
+            <w:pPr>
+              <w:spacing w:line="360" w:lineRule="auto"/>
+              <w:rPr>
+                <w:szCs w:val="28"/>
+                <w:lang w:val="en-US"/>
+              </w:rPr>
+            </w:pPr>
+            <w:r>
+              <w:rPr>
+                <w:szCs w:val="28"/>
+                <w:lang w:val="en-US"/>
+              </w:rPr>
+              <w:t>int</w:t>
+            </w:r>
+          </w:p>
+        </w:tc>
+        <w:tc>
+          <w:tcPr>
+            <w:tcW w:w="5378" w:type="dxa"/>
+          </w:tcPr>
+          <w:p>
+            <w:pPr>
+              <w:spacing w:line="360" w:lineRule="auto"/>
+              <w:rPr>
+                <w:szCs w:val="28"/>
+              </w:rPr>
+            </w:pPr>
+            <w:r>
+              <w:rPr>
+                <w:szCs w:val="28"/>
+              </w:rPr>
+              <w:t>Внешний ключ</w:t>
+            </w:r>
+          </w:p>
+        </w:tc>
+      </w:tr>
+      <w:tr>
+        <w:tc>
+          <w:tcPr>
+            <w:tcW w:w="1980" w:type="dxa"/>
+          </w:tcPr>
+          <w:p>
+            <w:pPr>
+              <w:spacing w:line="360" w:lineRule="auto"/>
+              <w:rPr>
+                <w:szCs w:val="28"/>
+                <w:lang w:val="en-US"/>
+              </w:rPr>
+            </w:pPr>
+            <w:r>
+              <w:rPr>
+                <w:szCs w:val="28"/>
+                <w:lang w:val="en-US"/>
+              </w:rPr>
+              <w:t>id_</w:t>
+            </w:r>
+            <w:r>
+              <w:t xml:space="preserve"> </w:t>
+            </w:r>
+            <w:r>
+              <w:rPr>
+                <w:szCs w:val="28"/>
+                <w:lang w:val="en-US"/>
+              </w:rPr>
+              <w:t>developer</w:t>
+            </w:r>
+          </w:p>
+        </w:tc>
+        <w:tc>
+          <w:tcPr>
+            <w:tcW w:w="2418" w:type="dxa"/>
+          </w:tcPr>
+          <w:p>
+            <w:pPr>
+              <w:spacing w:line="360" w:lineRule="auto"/>
+              <w:rPr>
+                <w:szCs w:val="28"/>
+                <w:lang w:val="en-US"/>
+              </w:rPr>
+            </w:pPr>
+            <w:r>
+              <w:rPr>
+                <w:szCs w:val="28"/>
+                <w:lang w:val="en-US"/>
+              </w:rPr>
+              <w:t>int</w:t>
+            </w:r>
+          </w:p>
+        </w:tc>
+        <w:tc>
+          <w:tcPr>
+            <w:tcW w:w="5378" w:type="dxa"/>
+          </w:tcPr>
+          <w:p>
+            <w:pPr>
+              <w:spacing w:line="360" w:lineRule="auto"/>
+              <w:rPr>
+                <w:szCs w:val="28"/>
+              </w:rPr>
+            </w:pPr>
+            <w:r>
+              <w:rPr>
+                <w:szCs w:val="28"/>
+              </w:rPr>
+              <w:t>Внешний ключ</w:t>
+            </w:r>
+          </w:p>
+        </w:tc>
+      </w:tr>
+      <w:tr>
+        <w:tc>
+          <w:tcPr>
+            <w:tcW w:w="1980" w:type="dxa"/>
+          </w:tcPr>
+          <w:p>
+            <w:pPr>
+              <w:spacing w:line="360" w:lineRule="auto"/>
+              <w:rPr>
+                <w:szCs w:val="28"/>
+                <w:lang w:val="en-US"/>
+              </w:rPr>
+            </w:pPr>
+            <w:r>
+              <w:rPr>
+                <w:szCs w:val="28"/>
+                <w:lang w:val="en-US"/>
+              </w:rPr>
+              <w:t>id_status</w:t>
+            </w:r>
+          </w:p>
+        </w:tc>
+        <w:tc>
+          <w:tcPr>
+            <w:tcW w:w="2418" w:type="dxa"/>
+          </w:tcPr>
+          <w:p>
+            <w:pPr>
+              <w:spacing w:line="360" w:lineRule="auto"/>
+              <w:rPr>
+                <w:szCs w:val="28"/>
+                <w:lang w:val="en-US"/>
+              </w:rPr>
+            </w:pPr>
+            <w:r>
+              <w:rPr>
+                <w:szCs w:val="28"/>
+                <w:lang w:val="en-US"/>
+              </w:rPr>
+              <w:t>int</w:t>
+            </w:r>
+          </w:p>
+        </w:tc>
+        <w:tc>
+          <w:tcPr>
+            <w:tcW w:w="5378" w:type="dxa"/>
+          </w:tcPr>
+          <w:p>
+            <w:pPr>
+              <w:spacing w:line="360" w:lineRule="auto"/>
+              <w:rPr>
+                <w:szCs w:val="28"/>
+              </w:rPr>
+            </w:pPr>
+            <w:r>
+              <w:rPr>
+                <w:szCs w:val="28"/>
+              </w:rPr>
+              <w:t>Внешний ключ</w:t>
+            </w:r>
+          </w:p>
+        </w:tc>
+      </w:tr>
+      <w:tr>
+        <w:tc>
+          <w:tcPr>
+            <w:tcW w:w="1980" w:type="dxa"/>
+          </w:tcPr>
+          <w:p>
+            <w:pPr>
+              <w:spacing w:line="360" w:lineRule="auto"/>
+              <w:rPr>
+                <w:szCs w:val="28"/>
+                <w:lang w:val="en-US"/>
+              </w:rPr>
+            </w:pPr>
+            <w:r>
+              <w:rPr>
+                <w:szCs w:val="28"/>
+                <w:lang w:val="en-US"/>
+              </w:rPr>
+              <w:t>date_create</w:t>
+            </w:r>
+          </w:p>
+        </w:tc>
+        <w:tc>
+          <w:tcPr>
+            <w:tcW w:w="2418" w:type="dxa"/>
+          </w:tcPr>
+          <w:p>
+            <w:pPr>
+              <w:spacing w:line="360" w:lineRule="auto"/>
+              <w:rPr>
+                <w:szCs w:val="28"/>
+                <w:lang w:val="en-US"/>
+              </w:rPr>
+            </w:pPr>
+            <w:r>
+              <w:rPr>
+                <w:szCs w:val="28"/>
+              </w:rPr>
+              <w:t>t</w:t>
+            </w:r>
+            <w:r>
+              <w:rPr>
+                <w:szCs w:val="28"/>
+                <w:lang w:val="en-US"/>
+              </w:rPr>
+              <w:t>imestamp</w:t>
+            </w:r>
+          </w:p>
+        </w:tc>
+        <w:tc>
+          <w:tcPr>
+            <w:tcW w:w="5378" w:type="dxa"/>
+          </w:tcPr>
+          <w:p>
+            <w:pPr>
+              <w:spacing w:line="360" w:lineRule="auto"/>
+              <w:rPr>
+                <w:szCs w:val="28"/>
+              </w:rPr>
+            </w:pPr>
+            <w:r>
+              <w:rPr>
+                <w:szCs w:val="28"/>
+              </w:rPr>
+              <w:t>Дата и время создание задачи</w:t>
+            </w:r>
+          </w:p>
+        </w:tc>
+      </w:tr>
+    </w:tbl>
+    <w:p>
+      <w:pPr>
+        <w:pStyle w:val="a8"/>
+        <w:spacing w:after="0" w:line="360" w:lineRule="auto"/>
+        <w:ind w:left="0" w:firstLine="851"/>
+        <w:jc w:val="both"/>
+        <w:rPr>
+          <w:rFonts w:ascii="Times New Roman" w:hAnsi="Times New Roman" w:cs="Times New Roman"/>
+          <w:color w:val="FF0000"/>
+          <w:sz w:val="28"/>
+          <w:szCs w:val="28"/>
+        </w:rPr>
+      </w:pPr>
+    </w:p>
+    <w:p>
+      <w:pPr>
+        <w:pStyle w:val="a8"/>
+        <w:spacing w:after="0" w:line="360" w:lineRule="auto"/>
+        <w:ind w:left="0" w:firstLine="851"/>
+        <w:jc w:val="both"/>
+        <w:rPr>
+          <w:rFonts w:ascii="Times New Roman" w:hAnsi="Times New Roman" w:cs="Times New Roman"/>
+          <w:color w:val="FF0000"/>
+          <w:sz w:val="28"/>
+          <w:szCs w:val="28"/>
+        </w:rPr>
+      </w:pPr>
+    </w:p>
+    <w:p>
+      <w:pPr>
+        <w:spacing w:line="360" w:lineRule="auto"/>
+        <w:ind w:firstLine="851"/>
+        <w:jc w:val="both"/>
+        <w:rPr>
+          <w:szCs w:val="28"/>
+        </w:rPr>
+      </w:pPr>
+      <w:r>
+        <w:rPr>
+          <w:szCs w:val="28"/>
+        </w:rPr>
+        <w:t xml:space="preserve">Реализация приложения с стороны </w:t>
+      </w:r>
+      <w:r>
+        <w:rPr>
+          <w:szCs w:val="28"/>
+          <w:lang w:val="en-US"/>
+        </w:rPr>
+        <w:t>back</w:t>
+      </w:r>
+      <w:r>
+        <w:rPr>
+          <w:szCs w:val="28"/>
+        </w:rPr>
+        <w:t>-</w:t>
+      </w:r>
+      <w:r>
+        <w:rPr>
+          <w:szCs w:val="28"/>
+          <w:lang w:val="en-US"/>
+        </w:rPr>
+        <w:t>end</w:t>
+      </w:r>
+      <w:r>
+        <w:rPr>
+          <w:szCs w:val="28"/>
+        </w:rPr>
+        <w:t xml:space="preserve"> части.</w:t>
+      </w:r>
+    </w:p>
+    <w:p>
+      <w:pPr>
+        <w:spacing w:line="360" w:lineRule="auto"/>
+        <w:ind w:firstLine="851"/>
+        <w:jc w:val="both"/>
+        <w:rPr>
+          <w:szCs w:val="28"/>
+        </w:rPr>
+      </w:pPr>
+      <w:r>
+        <w:rPr>
+          <w:szCs w:val="28"/>
+        </w:rPr>
+        <w:lastRenderedPageBreak/>
         <w:t>На рисунке 10 представлены конечные точки</w:t>
       </w:r>
       <w:r>
@@ -11577,7 +13758,7 @@
                     <pic:cNvPicPr/>
                   </pic:nvPicPr>
                   <pic:blipFill rotWithShape="1">
-                    <a:blip r:embed="rId27"/>
+                    <a:blip r:embed="rId28"/>
                     <a:srcRect t="23298"/>
                     <a:stretch/>
                   </pic:blipFill>
@@ -11611,46 +13792,46 @@
         <w:ind w:firstLine="851"/>
         <w:jc w:val="both"/>
         <w:rPr>
-          <w:color w:val="FF0000"/>
-          <w:szCs w:val="28"/>
-        </w:rPr>
-      </w:pPr>
-      <w:r>
-        <w:rPr>
-          <w:color w:val="FF0000"/>
-          <w:szCs w:val="28"/>
-        </w:rPr>
-        <w:t xml:space="preserve">Рисунок 10 - Конечные точки </w:t>
-      </w:r>
-      <w:r>
-        <w:rPr>
-          <w:color w:val="FF0000"/>
+          <w:szCs w:val="28"/>
+        </w:rPr>
+      </w:pPr>
+      <w:r>
+        <w:rPr>
           <w:szCs w:val="28"/>
           <w:lang w:val="en-US"/>
         </w:rPr>
-        <w:t>API</w:t>
-      </w:r>
-      <w:r>
-        <w:rPr>
-          <w:color w:val="FF0000"/>
-          <w:szCs w:val="28"/>
-        </w:rPr>
-        <w:t xml:space="preserve"> группы </w:t>
-      </w:r>
-      <w:r>
-        <w:rPr>
-          <w:color w:val="FF0000"/>
+        <w:t>Authorization</w:t>
+      </w:r>
+      <w:r>
+        <w:rPr>
+          <w:szCs w:val="28"/>
+        </w:rPr>
+        <w:t xml:space="preserve"> – </w:t>
+      </w:r>
+      <w:r>
+        <w:rPr>
+          <w:szCs w:val="28"/>
+        </w:rPr>
+        <w:t xml:space="preserve">это </w:t>
+      </w:r>
+      <w:r>
+        <w:rPr>
           <w:szCs w:val="28"/>
           <w:lang w:val="en-US"/>
         </w:rPr>
-        <w:t>auth</w:t>
-      </w:r>
-      <w:r>
-        <w:rPr>
-          <w:color w:val="FF0000"/>
-          <w:szCs w:val="28"/>
-        </w:rPr>
-        <w:t>.</w:t>
+        <w:t>api</w:t>
+      </w:r>
+      <w:r>
+        <w:rPr>
+          <w:szCs w:val="28"/>
+        </w:rPr>
+        <w:t xml:space="preserve"> </w:t>
+      </w:r>
+      <w:r>
+        <w:rPr>
+          <w:szCs w:val="28"/>
+        </w:rPr>
+        <w:t>предназначена для авторизации пользователя путем ввода логина и пароля.</w:t>
       </w:r>
     </w:p>
     <w:p>
@@ -11665,20 +13846,28 @@
       <w:r>
         <w:rPr>
           <w:szCs w:val="28"/>
-        </w:rPr>
-        <w:t>На рисунке 1</w:t>
-      </w:r>
-      <w:r>
-        <w:rPr>
-          <w:szCs w:val="28"/>
-        </w:rPr>
-        <w:t>1</w:t>
-      </w:r>
-      <w:r>
-        <w:rPr>
-          <w:szCs w:val="28"/>
-        </w:rPr>
-        <w:t xml:space="preserve"> представлены конечные точки</w:t>
+          <w:lang w:val="en-US"/>
+        </w:rPr>
+        <w:t>getProfile</w:t>
+      </w:r>
+      <w:r>
+        <w:rPr>
+          <w:szCs w:val="28"/>
+        </w:rPr>
+        <w:t xml:space="preserve"> - </w:t>
+      </w:r>
+      <w:r>
+        <w:rPr>
+          <w:szCs w:val="28"/>
+        </w:rPr>
+        <w:t xml:space="preserve">это </w:t>
+      </w:r>
+      <w:r>
+        <w:rPr>
+          <w:szCs w:val="28"/>
+          <w:lang w:val="en-US"/>
+        </w:rPr>
+        <w:t>api</w:t>
       </w:r>
       <w:r>
         <w:rPr>
@@ -11689,15 +13878,20 @@
       <w:r>
         <w:rPr>
           <w:szCs w:val="28"/>
-          <w:lang w:val="en-US"/>
-        </w:rPr>
-        <w:t>API</w:t>
-      </w:r>
-      <w:r>
-        <w:rPr>
-          <w:szCs w:val="28"/>
-        </w:rPr>
-        <w:t xml:space="preserve"> группы developer</w:t>
+        </w:rPr>
+        <w:t>предназначена для</w:t>
+      </w:r>
+      <w:r>
+        <w:rPr>
+          <w:szCs w:val="28"/>
+        </w:rPr>
+        <w:t xml:space="preserve"> </w:t>
+      </w:r>
+      <w:r>
+        <w:rPr>
+          <w:szCs w:val="28"/>
+        </w:rPr>
+        <w:t>получение личных данных авторизованного пользователя</w:t>
       </w:r>
       <w:r>
         <w:rPr>
@@ -11713,6 +13907,168 @@
         <w:jc w:val="both"/>
         <w:rPr>
           <w:szCs w:val="28"/>
+          <w:lang w:val="en-US"/>
+        </w:rPr>
+      </w:pPr>
+      <w:r>
+        <w:rPr>
+          <w:szCs w:val="28"/>
+          <w:lang w:val="en-US"/>
+        </w:rPr>
+        <w:t>exit</w:t>
+      </w:r>
+      <w:r>
+        <w:rPr>
+          <w:szCs w:val="28"/>
+        </w:rPr>
+        <w:t xml:space="preserve"> </w:t>
+      </w:r>
+      <w:r>
+        <w:rPr>
+          <w:szCs w:val="28"/>
+        </w:rPr>
+        <w:t xml:space="preserve">- </w:t>
+      </w:r>
+      <w:r>
+        <w:rPr>
+          <w:szCs w:val="28"/>
+        </w:rPr>
+        <w:t xml:space="preserve">это </w:t>
+      </w:r>
+      <w:r>
+        <w:rPr>
+          <w:szCs w:val="28"/>
+          <w:lang w:val="en-US"/>
+        </w:rPr>
+        <w:t>api</w:t>
+      </w:r>
+      <w:r>
+        <w:rPr>
+          <w:szCs w:val="28"/>
+        </w:rPr>
+        <w:t xml:space="preserve"> </w:t>
+      </w:r>
+      <w:r>
+        <w:rPr>
+          <w:szCs w:val="28"/>
+        </w:rPr>
+        <w:t>предназначена для</w:t>
+      </w:r>
+      <w:r>
+        <w:rPr>
+          <w:szCs w:val="28"/>
+        </w:rPr>
+        <w:t xml:space="preserve"> выхода пользователя из системы.</w:t>
+      </w:r>
+    </w:p>
+    <w:p>
+      <w:pPr>
+        <w:spacing w:line="360" w:lineRule="auto"/>
+        <w:ind w:firstLine="851"/>
+        <w:jc w:val="both"/>
+        <w:rPr>
+          <w:color w:val="FF0000"/>
+          <w:szCs w:val="28"/>
+        </w:rPr>
+      </w:pPr>
+      <w:r>
+        <w:rPr>
+          <w:color w:val="FF0000"/>
+          <w:szCs w:val="28"/>
+        </w:rPr>
+        <w:t xml:space="preserve">Рисунок 10 - Конечные точки </w:t>
+      </w:r>
+      <w:r>
+        <w:rPr>
+          <w:color w:val="FF0000"/>
+          <w:szCs w:val="28"/>
+          <w:lang w:val="en-US"/>
+        </w:rPr>
+        <w:t>API</w:t>
+      </w:r>
+      <w:r>
+        <w:rPr>
+          <w:color w:val="FF0000"/>
+          <w:szCs w:val="28"/>
+        </w:rPr>
+        <w:t xml:space="preserve"> группы </w:t>
+      </w:r>
+      <w:r>
+        <w:rPr>
+          <w:color w:val="FF0000"/>
+          <w:szCs w:val="28"/>
+          <w:lang w:val="en-US"/>
+        </w:rPr>
+        <w:t>auth</w:t>
+      </w:r>
+      <w:r>
+        <w:rPr>
+          <w:color w:val="FF0000"/>
+          <w:szCs w:val="28"/>
+        </w:rPr>
+        <w:t>.</w:t>
+      </w:r>
+    </w:p>
+    <w:p>
+      <w:pPr>
+        <w:spacing w:line="360" w:lineRule="auto"/>
+        <w:ind w:firstLine="851"/>
+        <w:jc w:val="both"/>
+        <w:rPr>
+          <w:szCs w:val="28"/>
+        </w:rPr>
+      </w:pPr>
+      <w:r>
+        <w:rPr>
+          <w:szCs w:val="28"/>
+        </w:rPr>
+        <w:t>На рисунке 1</w:t>
+      </w:r>
+      <w:r>
+        <w:rPr>
+          <w:szCs w:val="28"/>
+        </w:rPr>
+        <w:t>1</w:t>
+      </w:r>
+      <w:r>
+        <w:rPr>
+          <w:szCs w:val="28"/>
+        </w:rPr>
+        <w:t xml:space="preserve"> представлены конечные точки</w:t>
+      </w:r>
+      <w:r>
+        <w:rPr>
+          <w:szCs w:val="28"/>
+        </w:rPr>
+        <w:t xml:space="preserve"> </w:t>
+      </w:r>
+      <w:r>
+        <w:rPr>
+          <w:szCs w:val="28"/>
+          <w:lang w:val="en-US"/>
+        </w:rPr>
+        <w:t>API</w:t>
+      </w:r>
+      <w:r>
+        <w:rPr>
+          <w:szCs w:val="28"/>
+        </w:rPr>
+        <w:t xml:space="preserve"> группы developer</w:t>
+      </w:r>
+      <w:r>
+        <w:rPr>
+          <w:szCs w:val="28"/>
+        </w:rPr>
+        <w:t>.</w:t>
+      </w:r>
+    </w:p>
+    <w:p>
+      <w:pPr>
+        <w:spacing w:line="360" w:lineRule="auto"/>
+        <w:ind w:firstLine="851"/>
+        <w:jc w:val="both"/>
+        <w:rPr>
+          <w:szCs w:val="28"/>
         </w:rPr>
       </w:pPr>
       <w:r>
@@ -11720,7 +14076,6 @@
           <w:noProof/>
           <w:lang w:eastAsia="ru-RU"/>
         </w:rPr>
-        <w:lastRenderedPageBreak/>
         <w:drawing>
           <wp:inline distT="0" distB="0" distL="0" distR="0" wp14:anchorId="1CC2DF1C" wp14:editId="7AF5FB87">
             <wp:extent cx="3434362" cy="1638300"/>
@@ -11737,7 +14092,7 @@
                     <pic:cNvPicPr/>
                   </pic:nvPicPr>
                   <pic:blipFill>
-                    <a:blip r:embed="rId28"/>
+                    <a:blip r:embed="rId29"/>
                     <a:stretch>
                       <a:fillRect/>
                     </a:stretch>
@@ -11881,7 +14236,7 @@
                     <pic:cNvPicPr/>
                   </pic:nvPicPr>
                   <pic:blipFill rotWithShape="1">
-                    <a:blip r:embed="rId29"/>
+                    <a:blip r:embed="rId30"/>
                     <a:srcRect t="22083"/>
                     <a:stretch/>
                   </pic:blipFill>
@@ -11924,6 +14279,7 @@
           <w:color w:val="FF0000"/>
           <w:szCs w:val="28"/>
         </w:rPr>
+        <w:lastRenderedPageBreak/>
         <w:t xml:space="preserve">Рисунок 12 - Конечные точки </w:t>
       </w:r>
       <w:r>
@@ -12047,7 +14403,7 @@
                     <pic:cNvPicPr/>
                   </pic:nvPicPr>
                   <pic:blipFill>
-                    <a:blip r:embed="rId30"/>
+                    <a:blip r:embed="rId31"/>
                     <a:stretch>
                       <a:fillRect/>
                     </a:stretch>
@@ -12118,20 +14474,1126 @@
     </w:p>
     <w:p>
       <w:pPr>
-        <w:pStyle w:val="a8"/>
-        <w:spacing w:after="0" w:line="360" w:lineRule="auto"/>
-        <w:ind w:left="0" w:firstLine="851"/>
-        <w:jc w:val="both"/>
-        <w:rPr>
-          <w:rFonts w:ascii="Times New Roman" w:hAnsi="Times New Roman" w:cs="Times New Roman"/>
-          <w:sz w:val="28"/>
-          <w:szCs w:val="28"/>
-        </w:rPr>
-      </w:pPr>
+        <w:spacing w:after="200" w:line="276" w:lineRule="auto"/>
+        <w:rPr>
+          <w:color w:val="FF0000"/>
+          <w:szCs w:val="28"/>
+        </w:rPr>
+      </w:pPr>
+    </w:p>
+    <w:p>
+      <w:pPr>
+        <w:spacing w:line="276" w:lineRule="auto"/>
+        <w:ind w:firstLine="851"/>
+        <w:rPr>
+          <w:szCs w:val="28"/>
+        </w:rPr>
+      </w:pPr>
+      <w:r>
+        <w:rPr>
+          <w:szCs w:val="28"/>
+        </w:rPr>
+        <w:t>3.2. Описание интерфейса ПМ</w:t>
+      </w:r>
+    </w:p>
+    <w:p>
+      <w:pPr>
+        <w:spacing w:line="276" w:lineRule="auto"/>
+        <w:ind w:firstLine="851"/>
+        <w:rPr>
+          <w:color w:val="FF0000"/>
+          <w:szCs w:val="28"/>
+        </w:rPr>
+      </w:pPr>
+    </w:p>
+    <w:p>
+      <w:pPr>
+        <w:spacing w:line="360" w:lineRule="auto"/>
+        <w:ind w:firstLine="851"/>
+        <w:rPr>
+          <w:color w:val="FF0000"/>
+          <w:szCs w:val="28"/>
+        </w:rPr>
+      </w:pPr>
+      <w:r>
+        <w:rPr>
+          <w:color w:val="FF0000"/>
+          <w:szCs w:val="28"/>
+        </w:rPr>
+        <w:t>ОПИСАТЬ ДЛЯ ЧЕГО НУЖЕН КАЖДЫЙ ЭКРАН</w:t>
+      </w:r>
+    </w:p>
+    <w:p>
+      <w:pPr>
+        <w:spacing w:line="360" w:lineRule="auto"/>
+        <w:ind w:firstLine="851"/>
+        <w:jc w:val="both"/>
+        <w:rPr>
+          <w:color w:val="FF0000"/>
+          <w:szCs w:val="28"/>
+        </w:rPr>
+      </w:pPr>
+      <w:r>
+        <w:rPr>
+          <w:color w:val="FF0000"/>
+          <w:szCs w:val="28"/>
+        </w:rPr>
+        <w:t>На рисунке 15 представлен экран авторизации</w:t>
+      </w:r>
+    </w:p>
+    <w:p>
+      <w:pPr>
+        <w:spacing w:line="360" w:lineRule="auto"/>
+        <w:ind w:firstLine="851"/>
+        <w:jc w:val="both"/>
+        <w:rPr>
+          <w:color w:val="FF0000"/>
+          <w:szCs w:val="28"/>
+          <w:lang w:val="en-US"/>
+        </w:rPr>
+      </w:pPr>
+      <w:r>
+        <w:rPr>
+          <w:noProof/>
+          <w:color w:val="FF0000"/>
+          <w:lang w:eastAsia="ru-RU"/>
+        </w:rPr>
+        <w:drawing>
+          <wp:inline distT="0" distB="0" distL="0" distR="0" wp14:anchorId="3F7600D3" wp14:editId="2D0A6C34">
+            <wp:extent cx="4048125" cy="2278689"/>
+            <wp:effectExtent l="0" t="0" r="0" b="0"/>
+            <wp:docPr id="26" name="Рисунок 26"/>
+            <wp:cNvGraphicFramePr>
+              <a:graphicFrameLocks xmlns:a="http://schemas.openxmlformats.org/drawingml/2006/main" noChangeAspect="1"/>
+            </wp:cNvGraphicFramePr>
+            <a:graphic xmlns:a="http://schemas.openxmlformats.org/drawingml/2006/main">
+              <a:graphicData uri="http://schemas.openxmlformats.org/drawingml/2006/picture">
+                <pic:pic xmlns:pic="http://schemas.openxmlformats.org/drawingml/2006/picture">
+                  <pic:nvPicPr>
+                    <pic:cNvPr id="1" name=""/>
+                    <pic:cNvPicPr/>
+                  </pic:nvPicPr>
+                  <pic:blipFill>
+                    <a:blip r:embed="rId32"/>
+                    <a:stretch>
+                      <a:fillRect/>
+                    </a:stretch>
+                  </pic:blipFill>
+                  <pic:spPr>
+                    <a:xfrm>
+                      <a:off x="0" y="0"/>
+                      <a:ext cx="4081707" cy="2297593"/>
+                    </a:xfrm>
+                    <a:prstGeom prst="rect">
+                      <a:avLst/>
+                    </a:prstGeom>
+                  </pic:spPr>
+                </pic:pic>
+              </a:graphicData>
+            </a:graphic>
+          </wp:inline>
+        </w:drawing>
+      </w:r>
+    </w:p>
+    <w:p>
+      <w:pPr>
+        <w:spacing w:line="360" w:lineRule="auto"/>
+        <w:ind w:firstLine="851"/>
+        <w:jc w:val="both"/>
+        <w:rPr>
+          <w:color w:val="FF0000"/>
+          <w:szCs w:val="28"/>
+        </w:rPr>
+      </w:pPr>
+      <w:r>
+        <w:rPr>
+          <w:color w:val="FF0000"/>
+          <w:szCs w:val="28"/>
+        </w:rPr>
+        <w:t>Рисунок 15 - Экран авторизации</w:t>
+      </w:r>
+    </w:p>
+    <w:p>
+      <w:pPr>
+        <w:spacing w:line="360" w:lineRule="auto"/>
+        <w:ind w:firstLine="851"/>
+        <w:jc w:val="both"/>
+        <w:rPr>
+          <w:color w:val="FF0000"/>
+          <w:szCs w:val="28"/>
+        </w:rPr>
+      </w:pPr>
+      <w:r>
+        <w:rPr>
+          <w:color w:val="FF0000"/>
+          <w:szCs w:val="28"/>
+        </w:rPr>
+        <w:t>На рисунке 16 представлен компонент меню</w:t>
+      </w:r>
+    </w:p>
+    <w:p>
+      <w:pPr>
+        <w:spacing w:line="360" w:lineRule="auto"/>
+        <w:ind w:firstLine="851"/>
+        <w:jc w:val="both"/>
+        <w:rPr>
+          <w:color w:val="FF0000"/>
+          <w:szCs w:val="28"/>
+        </w:rPr>
+      </w:pPr>
+      <w:r>
+        <w:rPr>
+          <w:noProof/>
+          <w:color w:val="FF0000"/>
+          <w:lang w:eastAsia="ru-RU"/>
+        </w:rPr>
+        <w:drawing>
+          <wp:inline distT="0" distB="0" distL="0" distR="0" wp14:anchorId="03E5E0A9" wp14:editId="24E857BD">
+            <wp:extent cx="5591810" cy="332730"/>
+            <wp:effectExtent l="0" t="0" r="0" b="0"/>
+            <wp:docPr id="28" name="Рисунок 28"/>
+            <wp:cNvGraphicFramePr>
+              <a:graphicFrameLocks xmlns:a="http://schemas.openxmlformats.org/drawingml/2006/main" noChangeAspect="1"/>
+            </wp:cNvGraphicFramePr>
+            <a:graphic xmlns:a="http://schemas.openxmlformats.org/drawingml/2006/main">
+              <a:graphicData uri="http://schemas.openxmlformats.org/drawingml/2006/picture">
+                <pic:pic xmlns:pic="http://schemas.openxmlformats.org/drawingml/2006/picture">
+                  <pic:nvPicPr>
+                    <pic:cNvPr id="1" name=""/>
+                    <pic:cNvPicPr/>
+                  </pic:nvPicPr>
+                  <pic:blipFill>
+                    <a:blip r:embed="rId33"/>
+                    <a:stretch>
+                      <a:fillRect/>
+                    </a:stretch>
+                  </pic:blipFill>
+                  <pic:spPr>
+                    <a:xfrm>
+                      <a:off x="0" y="0"/>
+                      <a:ext cx="5661619" cy="336884"/>
+                    </a:xfrm>
+                    <a:prstGeom prst="rect">
+                      <a:avLst/>
+                    </a:prstGeom>
+                  </pic:spPr>
+                </pic:pic>
+              </a:graphicData>
+            </a:graphic>
+          </wp:inline>
+        </w:drawing>
+      </w:r>
+    </w:p>
+    <w:p>
+      <w:pPr>
+        <w:spacing w:line="360" w:lineRule="auto"/>
+        <w:ind w:firstLine="851"/>
+        <w:jc w:val="both"/>
+        <w:rPr>
+          <w:color w:val="FF0000"/>
+          <w:szCs w:val="28"/>
+        </w:rPr>
+      </w:pPr>
+      <w:r>
+        <w:rPr>
+          <w:color w:val="FF0000"/>
+          <w:szCs w:val="28"/>
+        </w:rPr>
+        <w:lastRenderedPageBreak/>
+        <w:t>Рисунок 16 - Компонент меню</w:t>
+      </w:r>
+    </w:p>
+    <w:p>
+      <w:pPr>
+        <w:spacing w:line="360" w:lineRule="auto"/>
+        <w:ind w:firstLine="851"/>
+        <w:jc w:val="both"/>
+        <w:rPr>
+          <w:color w:val="FF0000"/>
+          <w:szCs w:val="28"/>
+        </w:rPr>
+      </w:pPr>
+      <w:r>
+        <w:rPr>
+          <w:color w:val="FF0000"/>
+          <w:szCs w:val="28"/>
+        </w:rPr>
+        <w:t>На рисунке 17 представлен экран задачи</w:t>
+      </w:r>
+    </w:p>
+    <w:p>
+      <w:pPr>
+        <w:spacing w:line="360" w:lineRule="auto"/>
+        <w:ind w:firstLine="851"/>
+        <w:jc w:val="both"/>
+        <w:rPr>
+          <w:color w:val="FF0000"/>
+          <w:szCs w:val="28"/>
+        </w:rPr>
+      </w:pPr>
+      <w:r>
+        <w:rPr>
+          <w:noProof/>
+          <w:color w:val="FF0000"/>
+          <w:lang w:eastAsia="ru-RU"/>
+        </w:rPr>
+        <w:drawing>
+          <wp:inline distT="0" distB="0" distL="0" distR="0" wp14:anchorId="007AA4D0" wp14:editId="7C11670C">
+            <wp:extent cx="5823646" cy="3876675"/>
+            <wp:effectExtent l="0" t="0" r="0" b="0"/>
+            <wp:docPr id="32" name="Рисунок 32"/>
+            <wp:cNvGraphicFramePr>
+              <a:graphicFrameLocks xmlns:a="http://schemas.openxmlformats.org/drawingml/2006/main" noChangeAspect="1"/>
+            </wp:cNvGraphicFramePr>
+            <a:graphic xmlns:a="http://schemas.openxmlformats.org/drawingml/2006/main">
+              <a:graphicData uri="http://schemas.openxmlformats.org/drawingml/2006/picture">
+                <pic:pic xmlns:pic="http://schemas.openxmlformats.org/drawingml/2006/picture">
+                  <pic:nvPicPr>
+                    <pic:cNvPr id="1" name=""/>
+                    <pic:cNvPicPr/>
+                  </pic:nvPicPr>
+                  <pic:blipFill>
+                    <a:blip r:embed="rId34"/>
+                    <a:stretch>
+                      <a:fillRect/>
+                    </a:stretch>
+                  </pic:blipFill>
+                  <pic:spPr>
+                    <a:xfrm>
+                      <a:off x="0" y="0"/>
+                      <a:ext cx="5826097" cy="3878307"/>
+                    </a:xfrm>
+                    <a:prstGeom prst="rect">
+                      <a:avLst/>
+                    </a:prstGeom>
+                  </pic:spPr>
+                </pic:pic>
+              </a:graphicData>
+            </a:graphic>
+          </wp:inline>
+        </w:drawing>
+      </w:r>
+    </w:p>
+    <w:p>
+      <w:pPr>
+        <w:spacing w:line="360" w:lineRule="auto"/>
+        <w:ind w:firstLine="851"/>
+        <w:jc w:val="both"/>
+        <w:rPr>
+          <w:color w:val="FF0000"/>
+          <w:szCs w:val="28"/>
+        </w:rPr>
+      </w:pPr>
+      <w:r>
+        <w:rPr>
+          <w:color w:val="FF0000"/>
+          <w:szCs w:val="28"/>
+        </w:rPr>
+        <w:t>Рисунок 17 - Экран задачи</w:t>
+      </w:r>
+    </w:p>
+    <w:p>
+      <w:pPr>
+        <w:spacing w:line="360" w:lineRule="auto"/>
+        <w:ind w:firstLine="851"/>
+        <w:jc w:val="both"/>
+        <w:rPr>
+          <w:color w:val="FF0000"/>
+          <w:szCs w:val="28"/>
+        </w:rPr>
+      </w:pPr>
+      <w:r>
+        <w:rPr>
+          <w:color w:val="FF0000"/>
+          <w:szCs w:val="28"/>
+        </w:rPr>
+        <w:t>На рисунке 18 представлено модальное окно с задачей</w:t>
+      </w:r>
+    </w:p>
+    <w:p>
+      <w:pPr>
+        <w:spacing w:line="360" w:lineRule="auto"/>
+        <w:ind w:firstLine="851"/>
+        <w:jc w:val="both"/>
+        <w:rPr>
+          <w:color w:val="FF0000"/>
+          <w:szCs w:val="28"/>
+        </w:rPr>
+      </w:pPr>
+      <w:r>
+        <w:rPr>
+          <w:noProof/>
+          <w:color w:val="FF0000"/>
+          <w:lang w:eastAsia="ru-RU"/>
+        </w:rPr>
+        <w:drawing>
+          <wp:inline distT="0" distB="0" distL="0" distR="0" wp14:anchorId="42AB2D00" wp14:editId="3BEA1EC2">
+            <wp:extent cx="3920226" cy="2333625"/>
+            <wp:effectExtent l="0" t="0" r="0" b="0"/>
+            <wp:docPr id="34" name="Рисунок 34"/>
+            <wp:cNvGraphicFramePr>
+              <a:graphicFrameLocks xmlns:a="http://schemas.openxmlformats.org/drawingml/2006/main" noChangeAspect="1"/>
+            </wp:cNvGraphicFramePr>
+            <a:graphic xmlns:a="http://schemas.openxmlformats.org/drawingml/2006/main">
+              <a:graphicData uri="http://schemas.openxmlformats.org/drawingml/2006/picture">
+                <pic:pic xmlns:pic="http://schemas.openxmlformats.org/drawingml/2006/picture">
+                  <pic:nvPicPr>
+                    <pic:cNvPr id="1" name=""/>
+                    <pic:cNvPicPr/>
+                  </pic:nvPicPr>
+                  <pic:blipFill>
+                    <a:blip r:embed="rId35"/>
+                    <a:stretch>
+                      <a:fillRect/>
+                    </a:stretch>
+                  </pic:blipFill>
+                  <pic:spPr>
+                    <a:xfrm>
+                      <a:off x="0" y="0"/>
+                      <a:ext cx="3947389" cy="2349794"/>
+                    </a:xfrm>
+                    <a:prstGeom prst="rect">
+                      <a:avLst/>
+                    </a:prstGeom>
+                  </pic:spPr>
+                </pic:pic>
+              </a:graphicData>
+            </a:graphic>
+          </wp:inline>
+        </w:drawing>
+      </w:r>
+    </w:p>
+    <w:p>
+      <w:pPr>
+        <w:spacing w:line="360" w:lineRule="auto"/>
+        <w:ind w:firstLine="851"/>
+        <w:jc w:val="both"/>
+        <w:rPr>
+          <w:color w:val="FF0000"/>
+          <w:szCs w:val="28"/>
+        </w:rPr>
+      </w:pPr>
+      <w:r>
+        <w:rPr>
+          <w:color w:val="FF0000"/>
+          <w:szCs w:val="28"/>
+        </w:rPr>
+        <w:t>Рисунок 18 - Модальное окно с задачей</w:t>
+      </w:r>
+    </w:p>
+    <w:p>
+      <w:pPr>
+        <w:spacing w:line="360" w:lineRule="auto"/>
+        <w:ind w:firstLine="851"/>
+        <w:jc w:val="both"/>
+        <w:rPr>
+          <w:color w:val="FF0000"/>
+          <w:szCs w:val="28"/>
+        </w:rPr>
+      </w:pPr>
+      <w:r>
+        <w:rPr>
+          <w:color w:val="FF0000"/>
+          <w:szCs w:val="28"/>
+        </w:rPr>
+        <w:t>На рисунке 19 представлен экран разработчики с правами пользователь</w:t>
+      </w:r>
+    </w:p>
+    <w:p>
+      <w:pPr>
+        <w:spacing w:line="360" w:lineRule="auto"/>
+        <w:ind w:firstLine="851"/>
+        <w:jc w:val="both"/>
+        <w:rPr>
+          <w:color w:val="FF0000"/>
+          <w:szCs w:val="28"/>
+        </w:rPr>
+      </w:pPr>
+      <w:r>
+        <w:rPr>
+          <w:noProof/>
+          <w:color w:val="FF0000"/>
+          <w:lang w:eastAsia="ru-RU"/>
+        </w:rPr>
+        <w:lastRenderedPageBreak/>
+        <w:drawing>
+          <wp:inline distT="0" distB="0" distL="0" distR="0" wp14:anchorId="1FAAD670" wp14:editId="77F157FB">
+            <wp:extent cx="5746115" cy="1723341"/>
+            <wp:effectExtent l="0" t="0" r="0" b="0"/>
+            <wp:docPr id="36" name="Рисунок 36"/>
+            <wp:cNvGraphicFramePr>
+              <a:graphicFrameLocks xmlns:a="http://schemas.openxmlformats.org/drawingml/2006/main" noChangeAspect="1"/>
+            </wp:cNvGraphicFramePr>
+            <a:graphic xmlns:a="http://schemas.openxmlformats.org/drawingml/2006/main">
+              <a:graphicData uri="http://schemas.openxmlformats.org/drawingml/2006/picture">
+                <pic:pic xmlns:pic="http://schemas.openxmlformats.org/drawingml/2006/picture">
+                  <pic:nvPicPr>
+                    <pic:cNvPr id="1" name=""/>
+                    <pic:cNvPicPr/>
+                  </pic:nvPicPr>
+                  <pic:blipFill rotWithShape="1">
+                    <a:blip r:embed="rId36"/>
+                    <a:srcRect l="1309" t="11275"/>
+                    <a:stretch/>
+                  </pic:blipFill>
+                  <pic:spPr bwMode="auto">
+                    <a:xfrm>
+                      <a:off x="0" y="0"/>
+                      <a:ext cx="5750683" cy="1724711"/>
+                    </a:xfrm>
+                    <a:prstGeom prst="rect">
+                      <a:avLst/>
+                    </a:prstGeom>
+                    <a:ln>
+                      <a:noFill/>
+                    </a:ln>
+                    <a:extLst>
+                      <a:ext uri="{53640926-AAD7-44D8-BBD7-CCE9431645EC}">
+                        <a14:shadowObscured xmlns:a14="http://schemas.microsoft.com/office/drawing/2010/main"/>
+                      </a:ext>
+                    </a:extLst>
+                  </pic:spPr>
+                </pic:pic>
+              </a:graphicData>
+            </a:graphic>
+          </wp:inline>
+        </w:drawing>
+      </w:r>
+    </w:p>
+    <w:p>
+      <w:pPr>
+        <w:spacing w:line="360" w:lineRule="auto"/>
+        <w:ind w:firstLine="851"/>
+        <w:jc w:val="both"/>
+        <w:rPr>
+          <w:color w:val="FF0000"/>
+          <w:szCs w:val="28"/>
+        </w:rPr>
+      </w:pPr>
+      <w:r>
+        <w:rPr>
+          <w:color w:val="FF0000"/>
+          <w:szCs w:val="28"/>
+        </w:rPr>
+        <w:t>Рисунок 19 - Экран разработчики с правами пользователь</w:t>
+      </w:r>
+    </w:p>
+    <w:p>
+      <w:pPr>
+        <w:spacing w:line="360" w:lineRule="auto"/>
+        <w:ind w:firstLine="851"/>
+        <w:jc w:val="both"/>
+        <w:rPr>
+          <w:color w:val="FF0000"/>
+          <w:szCs w:val="28"/>
+        </w:rPr>
+      </w:pPr>
+      <w:r>
+        <w:rPr>
+          <w:color w:val="FF0000"/>
+          <w:szCs w:val="28"/>
+        </w:rPr>
+        <w:t>На рисунке 20 представлен экран разработчики с правами разработчик</w:t>
+      </w:r>
+    </w:p>
+    <w:p>
+      <w:pPr>
+        <w:spacing w:line="360" w:lineRule="auto"/>
+        <w:ind w:firstLine="851"/>
+        <w:jc w:val="both"/>
+        <w:rPr>
+          <w:color w:val="FF0000"/>
+          <w:szCs w:val="28"/>
+        </w:rPr>
+      </w:pPr>
+      <w:r>
+        <w:rPr>
+          <w:noProof/>
+          <w:color w:val="FF0000"/>
+          <w:lang w:eastAsia="ru-RU"/>
+        </w:rPr>
+        <w:drawing>
+          <wp:inline distT="0" distB="0" distL="0" distR="0" wp14:anchorId="00C93B76" wp14:editId="42FADA56">
+            <wp:extent cx="4873925" cy="2704987"/>
+            <wp:effectExtent l="0" t="0" r="0" b="0"/>
+            <wp:docPr id="38" name="Рисунок 38"/>
+            <wp:cNvGraphicFramePr>
+              <a:graphicFrameLocks xmlns:a="http://schemas.openxmlformats.org/drawingml/2006/main" noChangeAspect="1"/>
+            </wp:cNvGraphicFramePr>
+            <a:graphic xmlns:a="http://schemas.openxmlformats.org/drawingml/2006/main">
+              <a:graphicData uri="http://schemas.openxmlformats.org/drawingml/2006/picture">
+                <pic:pic xmlns:pic="http://schemas.openxmlformats.org/drawingml/2006/picture">
+                  <pic:nvPicPr>
+                    <pic:cNvPr id="1" name=""/>
+                    <pic:cNvPicPr/>
+                  </pic:nvPicPr>
+                  <pic:blipFill rotWithShape="1">
+                    <a:blip r:embed="rId37"/>
+                    <a:srcRect t="5572" b="4106"/>
+                    <a:stretch/>
+                  </pic:blipFill>
+                  <pic:spPr bwMode="auto">
+                    <a:xfrm>
+                      <a:off x="0" y="0"/>
+                      <a:ext cx="4888083" cy="2712845"/>
+                    </a:xfrm>
+                    <a:prstGeom prst="rect">
+                      <a:avLst/>
+                    </a:prstGeom>
+                    <a:ln>
+                      <a:noFill/>
+                    </a:ln>
+                    <a:extLst>
+                      <a:ext uri="{53640926-AAD7-44D8-BBD7-CCE9431645EC}">
+                        <a14:shadowObscured xmlns:a14="http://schemas.microsoft.com/office/drawing/2010/main"/>
+                      </a:ext>
+                    </a:extLst>
+                  </pic:spPr>
+                </pic:pic>
+              </a:graphicData>
+            </a:graphic>
+          </wp:inline>
+        </w:drawing>
+      </w:r>
+    </w:p>
+    <w:p>
+      <w:pPr>
+        <w:spacing w:line="360" w:lineRule="auto"/>
+        <w:ind w:firstLine="851"/>
+        <w:jc w:val="both"/>
+        <w:rPr>
+          <w:color w:val="FF0000"/>
+          <w:szCs w:val="28"/>
+        </w:rPr>
+      </w:pPr>
+      <w:r>
+        <w:rPr>
+          <w:color w:val="FF0000"/>
+          <w:szCs w:val="28"/>
+        </w:rPr>
+        <w:t>Рисунок 20 - Экран разработчики с правами разработчик</w:t>
+      </w:r>
+    </w:p>
+    <w:p>
+      <w:pPr>
+        <w:spacing w:line="360" w:lineRule="auto"/>
+        <w:ind w:firstLine="851"/>
+        <w:jc w:val="both"/>
+        <w:rPr>
+          <w:color w:val="FF0000"/>
+          <w:szCs w:val="28"/>
+        </w:rPr>
+      </w:pPr>
+      <w:r>
+        <w:rPr>
+          <w:color w:val="FF0000"/>
+          <w:szCs w:val="28"/>
+        </w:rPr>
+        <w:t>На рисунке 23 представлен экран клиенты с правами разработчик</w:t>
+      </w:r>
+    </w:p>
+    <w:p>
+      <w:pPr>
+        <w:spacing w:line="360" w:lineRule="auto"/>
+        <w:ind w:firstLine="851"/>
+        <w:jc w:val="both"/>
+        <w:rPr>
+          <w:color w:val="FF0000"/>
+          <w:szCs w:val="28"/>
+        </w:rPr>
+      </w:pPr>
+      <w:r>
+        <w:rPr>
+          <w:noProof/>
+          <w:color w:val="FF0000"/>
+          <w:lang w:eastAsia="ru-RU"/>
+        </w:rPr>
+        <w:drawing>
+          <wp:inline distT="0" distB="0" distL="0" distR="0" wp14:anchorId="1BA7AF46" wp14:editId="0AFBC3D6">
+            <wp:extent cx="5200153" cy="2756650"/>
+            <wp:effectExtent l="0" t="0" r="0" b="0"/>
+            <wp:docPr id="40" name="Рисунок 40"/>
+            <wp:cNvGraphicFramePr>
+              <a:graphicFrameLocks xmlns:a="http://schemas.openxmlformats.org/drawingml/2006/main" noChangeAspect="1"/>
+            </wp:cNvGraphicFramePr>
+            <a:graphic xmlns:a="http://schemas.openxmlformats.org/drawingml/2006/main">
+              <a:graphicData uri="http://schemas.openxmlformats.org/drawingml/2006/picture">
+                <pic:pic xmlns:pic="http://schemas.openxmlformats.org/drawingml/2006/picture">
+                  <pic:nvPicPr>
+                    <pic:cNvPr id="1" name=""/>
+                    <pic:cNvPicPr/>
+                  </pic:nvPicPr>
+                  <pic:blipFill>
+                    <a:blip r:embed="rId38"/>
+                    <a:stretch>
+                      <a:fillRect/>
+                    </a:stretch>
+                  </pic:blipFill>
+                  <pic:spPr>
+                    <a:xfrm>
+                      <a:off x="0" y="0"/>
+                      <a:ext cx="5207269" cy="2760422"/>
+                    </a:xfrm>
+                    <a:prstGeom prst="rect">
+                      <a:avLst/>
+                    </a:prstGeom>
+                  </pic:spPr>
+                </pic:pic>
+              </a:graphicData>
+            </a:graphic>
+          </wp:inline>
+        </w:drawing>
+      </w:r>
+    </w:p>
+    <w:p>
+      <w:pPr>
+        <w:spacing w:line="360" w:lineRule="auto"/>
+        <w:ind w:firstLine="851"/>
+        <w:jc w:val="both"/>
+        <w:rPr>
+          <w:color w:val="FF0000"/>
+          <w:szCs w:val="28"/>
+        </w:rPr>
+      </w:pPr>
+      <w:r>
+        <w:rPr>
+          <w:color w:val="FF0000"/>
+          <w:szCs w:val="28"/>
+        </w:rPr>
+        <w:t>На рисунке 23 Экран клиенты с правами разработчик</w:t>
+      </w:r>
+    </w:p>
+    <w:p>
+      <w:pPr>
+        <w:spacing w:line="360" w:lineRule="auto"/>
+        <w:ind w:firstLine="851"/>
+        <w:jc w:val="both"/>
+        <w:rPr>
+          <w:color w:val="FF0000"/>
+          <w:szCs w:val="28"/>
+        </w:rPr>
+      </w:pPr>
+      <w:r>
+        <w:rPr>
+          <w:color w:val="FF0000"/>
+          <w:szCs w:val="28"/>
+        </w:rPr>
+        <w:lastRenderedPageBreak/>
+        <w:t>На рисунке 2</w:t>
+      </w:r>
+      <w:r>
+        <w:rPr>
+          <w:color w:val="FF0000"/>
+          <w:szCs w:val="28"/>
+        </w:rPr>
+        <w:t>4</w:t>
+      </w:r>
+      <w:r>
+        <w:rPr>
+          <w:color w:val="FF0000"/>
+          <w:szCs w:val="28"/>
+        </w:rPr>
+        <w:t xml:space="preserve"> представлен экран </w:t>
+      </w:r>
+      <w:r>
+        <w:rPr>
+          <w:color w:val="FF0000"/>
+          <w:szCs w:val="28"/>
+        </w:rPr>
+        <w:t>организации</w:t>
+      </w:r>
+      <w:r>
+        <w:rPr>
+          <w:color w:val="FF0000"/>
+          <w:szCs w:val="28"/>
+        </w:rPr>
+        <w:t xml:space="preserve"> с правами разработчик</w:t>
+      </w:r>
+    </w:p>
+    <w:p>
+      <w:pPr>
+        <w:spacing w:line="360" w:lineRule="auto"/>
+        <w:ind w:firstLine="851"/>
+        <w:jc w:val="both"/>
+        <w:rPr>
+          <w:color w:val="FF0000"/>
+          <w:szCs w:val="28"/>
+        </w:rPr>
+      </w:pPr>
+      <w:bookmarkStart w:id="0" w:name="_GoBack"/>
+      <w:bookmarkEnd w:id="0"/>
+    </w:p>
+    <w:p>
+      <w:pPr>
+        <w:spacing w:line="360" w:lineRule="auto"/>
+        <w:ind w:firstLine="851"/>
+        <w:jc w:val="both"/>
+        <w:rPr>
+          <w:color w:val="FF0000"/>
+          <w:szCs w:val="28"/>
+        </w:rPr>
+      </w:pPr>
+      <w:r>
+        <w:rPr>
+          <w:color w:val="FF0000"/>
+          <w:szCs w:val="28"/>
+        </w:rPr>
+        <w:t>На рисунке 2</w:t>
+      </w:r>
+      <w:r>
+        <w:rPr>
+          <w:color w:val="FF0000"/>
+          <w:szCs w:val="28"/>
+        </w:rPr>
+        <w:t>4</w:t>
+      </w:r>
+      <w:r>
+        <w:rPr>
+          <w:color w:val="FF0000"/>
+          <w:szCs w:val="28"/>
+        </w:rPr>
+        <w:t xml:space="preserve"> </w:t>
+      </w:r>
+      <w:r>
+        <w:rPr>
+          <w:color w:val="FF0000"/>
+          <w:szCs w:val="28"/>
+        </w:rPr>
+        <w:t>Э</w:t>
+      </w:r>
+      <w:r>
+        <w:rPr>
+          <w:color w:val="FF0000"/>
+          <w:szCs w:val="28"/>
+        </w:rPr>
+        <w:t xml:space="preserve">кран </w:t>
+      </w:r>
+      <w:r>
+        <w:rPr>
+          <w:color w:val="FF0000"/>
+          <w:szCs w:val="28"/>
+        </w:rPr>
+        <w:t>организации</w:t>
+      </w:r>
+      <w:r>
+        <w:rPr>
+          <w:color w:val="FF0000"/>
+          <w:szCs w:val="28"/>
+        </w:rPr>
+        <w:t xml:space="preserve"> </w:t>
+      </w:r>
+      <w:r>
+        <w:rPr>
+          <w:color w:val="FF0000"/>
+          <w:szCs w:val="28"/>
+        </w:rPr>
+        <w:t>с правами разработчик</w:t>
+      </w:r>
+    </w:p>
+    <w:p>
+      <w:pPr>
+        <w:spacing w:line="360" w:lineRule="auto"/>
+        <w:ind w:firstLine="851"/>
+        <w:jc w:val="both"/>
+        <w:rPr>
+          <w:szCs w:val="28"/>
+        </w:rPr>
+      </w:pPr>
+    </w:p>
+    <w:p>
+      <w:pPr>
+        <w:spacing w:line="360" w:lineRule="auto"/>
+        <w:ind w:firstLine="851"/>
+        <w:jc w:val="both"/>
+        <w:rPr>
+          <w:szCs w:val="28"/>
+        </w:rPr>
+      </w:pPr>
+      <w:r>
+        <w:rPr>
+          <w:szCs w:val="28"/>
+        </w:rPr>
+        <w:t>3.3. Тестирование ПМ</w:t>
+      </w:r>
+    </w:p>
+    <w:p>
+      <w:pPr>
+        <w:spacing w:line="360" w:lineRule="auto"/>
+        <w:ind w:firstLine="851"/>
+        <w:jc w:val="both"/>
+        <w:rPr>
+          <w:szCs w:val="28"/>
+        </w:rPr>
+      </w:pPr>
+    </w:p>
+    <w:p>
+      <w:pPr>
+        <w:spacing w:line="360" w:lineRule="auto"/>
+        <w:ind w:firstLine="851"/>
+        <w:jc w:val="both"/>
+        <w:rPr>
+          <w:szCs w:val="28"/>
+        </w:rPr>
+      </w:pPr>
+      <w:r>
+        <w:rPr>
+          <w:szCs w:val="28"/>
+        </w:rPr>
+        <w:t xml:space="preserve">Для проверки </w:t>
+      </w:r>
+      <w:r>
+        <w:rPr>
+          <w:szCs w:val="28"/>
+        </w:rPr>
+        <w:t>функционала</w:t>
+      </w:r>
+      <w:r>
+        <w:rPr>
+          <w:szCs w:val="28"/>
+        </w:rPr>
+        <w:t xml:space="preserve"> </w:t>
+      </w:r>
+      <w:r>
+        <w:rPr>
+          <w:szCs w:val="28"/>
+        </w:rPr>
+        <w:t>нашего продукта будет произведено ручное тестирование.</w:t>
+      </w:r>
+    </w:p>
+    <w:p>
+      <w:pPr>
+        <w:spacing w:line="360" w:lineRule="auto"/>
+        <w:ind w:firstLine="851"/>
+        <w:jc w:val="both"/>
+        <w:rPr>
+          <w:szCs w:val="28"/>
+        </w:rPr>
+      </w:pPr>
+      <w:r>
+        <w:rPr>
+          <w:szCs w:val="28"/>
+        </w:rPr>
+        <w:t xml:space="preserve">Ручное </w:t>
+      </w:r>
+      <w:r>
+        <w:rPr>
+          <w:szCs w:val="28"/>
+        </w:rPr>
+        <w:t>тестирование</w:t>
+      </w:r>
+      <w:r>
+        <w:rPr>
+          <w:szCs w:val="28"/>
+        </w:rPr>
+        <w:t xml:space="preserve"> </w:t>
+      </w:r>
+      <w:r>
+        <w:rPr>
+          <w:szCs w:val="28"/>
+        </w:rPr>
+        <w:t>часть</w:t>
+      </w:r>
+      <w:r>
+        <w:rPr>
+          <w:szCs w:val="28"/>
+        </w:rPr>
+        <w:t xml:space="preserve"> процесса тестирования на этапе контроля качества в процессе разработки программного обеспечения. Оно производится тестировщиком без использования программных средств, для проверки программы или сайта путём моделирования действий пользователя. В роли тестировщиков могут выступать и обычные пользователи, сообщая разработчикам о найденных ошибках.</w:t>
+      </w:r>
+    </w:p>
+    <w:p>
+      <w:pPr>
+        <w:spacing w:line="360" w:lineRule="auto"/>
+        <w:ind w:firstLine="851"/>
+        <w:jc w:val="both"/>
+        <w:rPr>
+          <w:szCs w:val="28"/>
+        </w:rPr>
+      </w:pPr>
+      <w:r>
+        <w:rPr>
+          <w:szCs w:val="28"/>
+        </w:rPr>
+        <w:t xml:space="preserve">Проверка </w:t>
+      </w:r>
+      <w:r>
+        <w:rPr>
+          <w:szCs w:val="28"/>
+          <w:lang w:val="en-US"/>
+        </w:rPr>
+        <w:t>back</w:t>
+      </w:r>
+      <w:r>
+        <w:rPr>
+          <w:szCs w:val="28"/>
+        </w:rPr>
+        <w:t>-</w:t>
+      </w:r>
+      <w:r>
+        <w:rPr>
+          <w:szCs w:val="28"/>
+          <w:lang w:val="en-US"/>
+        </w:rPr>
+        <w:t>end</w:t>
+      </w:r>
+      <w:r>
+        <w:rPr>
+          <w:szCs w:val="28"/>
+        </w:rPr>
+        <w:t xml:space="preserve"> </w:t>
+      </w:r>
+      <w:r>
+        <w:rPr>
+          <w:szCs w:val="28"/>
+        </w:rPr>
+        <w:t>части.</w:t>
+      </w:r>
+    </w:p>
+    <w:p>
+      <w:pPr>
+        <w:spacing w:line="360" w:lineRule="auto"/>
+        <w:ind w:firstLine="851"/>
+        <w:jc w:val="both"/>
+        <w:rPr>
+          <w:color w:val="FF0000"/>
+          <w:szCs w:val="28"/>
+        </w:rPr>
+      </w:pPr>
+      <w:r>
+        <w:rPr>
+          <w:color w:val="FF0000"/>
+          <w:szCs w:val="28"/>
+        </w:rPr>
+        <w:t xml:space="preserve">НА КАЖДЫЙ </w:t>
+      </w:r>
+      <w:r>
+        <w:rPr>
+          <w:color w:val="FF0000"/>
+          <w:szCs w:val="28"/>
+          <w:lang w:val="en-US"/>
+        </w:rPr>
+        <w:t>API</w:t>
+      </w:r>
+      <w:r>
+        <w:rPr>
+          <w:color w:val="FF0000"/>
+          <w:szCs w:val="28"/>
+        </w:rPr>
+        <w:t xml:space="preserve"> СДЕЛАТЬ ПРОВЕРКУ ЧТО ВОЗВРАЩАЮТ ОЖИДАЕМЫЕ ДАННЫЕ</w:t>
+      </w:r>
+    </w:p>
+    <w:p>
+      <w:pPr>
+        <w:spacing w:line="360" w:lineRule="auto"/>
+        <w:ind w:firstLine="851"/>
+        <w:jc w:val="both"/>
+        <w:rPr>
+          <w:szCs w:val="28"/>
+        </w:rPr>
+      </w:pPr>
+      <w:r>
+        <w:rPr>
+          <w:szCs w:val="28"/>
+        </w:rPr>
+        <w:t>Проверка интерфейса.</w:t>
+      </w:r>
+    </w:p>
+    <w:p>
+      <w:pPr>
+        <w:spacing w:line="360" w:lineRule="auto"/>
+        <w:ind w:firstLine="851"/>
+        <w:jc w:val="both"/>
+        <w:rPr>
+          <w:szCs w:val="28"/>
+        </w:rPr>
+      </w:pPr>
+      <w:r>
+        <w:rPr>
+          <w:szCs w:val="28"/>
+        </w:rPr>
+        <w:t>Для начала проверим форму авторизации.</w:t>
+      </w:r>
+    </w:p>
+    <w:p>
+      <w:pPr>
+        <w:spacing w:line="360" w:lineRule="auto"/>
+        <w:ind w:firstLine="851"/>
+        <w:jc w:val="both"/>
+        <w:rPr>
+          <w:szCs w:val="28"/>
+        </w:rPr>
+      </w:pPr>
+      <w:r>
+        <w:rPr>
+          <w:szCs w:val="28"/>
+        </w:rPr>
+        <w:t>Попробуем ввести не правильный логин и пароль результат представлен ниже на рисунке 20.</w:t>
+      </w:r>
+    </w:p>
+    <w:p>
+      <w:pPr>
+        <w:spacing w:line="360" w:lineRule="auto"/>
+        <w:ind w:firstLine="851"/>
+        <w:jc w:val="both"/>
+        <w:rPr>
+          <w:szCs w:val="28"/>
+        </w:rPr>
+      </w:pPr>
+    </w:p>
+    <w:p>
+      <w:pPr>
+        <w:spacing w:line="360" w:lineRule="auto"/>
+        <w:ind w:firstLine="851"/>
+        <w:jc w:val="both"/>
+        <w:rPr>
+          <w:szCs w:val="28"/>
+        </w:rPr>
+      </w:pPr>
+      <w:r>
+        <w:rPr>
+          <w:szCs w:val="28"/>
+        </w:rPr>
+        <w:t>Р</w:t>
+      </w:r>
+      <w:r>
+        <w:rPr>
+          <w:szCs w:val="28"/>
+        </w:rPr>
+        <w:t xml:space="preserve">исунок 20 – </w:t>
+      </w:r>
+      <w:r>
+        <w:rPr>
+          <w:szCs w:val="28"/>
+        </w:rPr>
+        <w:t>результат</w:t>
+      </w:r>
+      <w:r>
+        <w:rPr>
+          <w:szCs w:val="28"/>
+        </w:rPr>
+        <w:t xml:space="preserve"> неверно введенного пароля</w:t>
+      </w:r>
+    </w:p>
+    <w:p>
+      <w:pPr>
+        <w:spacing w:line="360" w:lineRule="auto"/>
+        <w:ind w:firstLine="851"/>
+        <w:jc w:val="both"/>
+        <w:rPr>
+          <w:color w:val="FF0000"/>
+          <w:szCs w:val="28"/>
+        </w:rPr>
+      </w:pPr>
+      <w:r>
+        <w:rPr>
+          <w:color w:val="FF0000"/>
+          <w:szCs w:val="28"/>
+        </w:rPr>
+        <w:t>И ТАК ПРИДУМАТЬ ЕЩЕ ЧТО МОЖНО ПРОВЕРИТЬ И СДЕЛАТЬ СКРИНЫ</w:t>
+      </w:r>
     </w:p>
     <w:sectPr>
-      <w:headerReference w:type="default" r:id="rId31"/>
-      <w:footerReference w:type="default" r:id="rId32"/>
+      <w:headerReference w:type="default" r:id="rId39"/>
+      <w:footerReference w:type="default" r:id="rId40"/>
       <w:pgSz w:w="11906" w:h="16838"/>
       <w:pgMar w:top="709" w:right="707" w:bottom="1560" w:left="1418" w:header="708" w:footer="709" w:gutter="0"/>
       <w:pgNumType w:start="3"/>
@@ -12363,7 +15825,7 @@
                     <w:szCs w:val="24"/>
                     <w:lang w:val="ru-RU"/>
                   </w:rPr>
-                  <w:t>18</w:t>
+                  <w:t>36</w:t>
                 </w:r>
                 <w:r>
                   <w:rPr>
@@ -17458,6 +20920,7 @@
   <w:style w:type="character" w:default="1" w:styleId="a0">
     <w:name w:val="Default Paragraph Font"/>
     <w:uiPriority w:val="1"/>
+    <w:semiHidden/>
     <w:unhideWhenUsed/>
   </w:style>
   <w:style w:type="table" w:default="1" w:styleId="a1">
@@ -18072,7 +21535,7 @@
 </file>
 
 <file path=customXml/itemProps1.xml><?xml version="1.0" encoding="utf-8"?>
-<ds:datastoreItem xmlns:ds="http://schemas.openxmlformats.org/officeDocument/2006/customXml" ds:itemID="{06CA6DE9-AE57-485B-8A23-5C898DCE0A2C}">
+<ds:datastoreItem xmlns:ds="http://schemas.openxmlformats.org/officeDocument/2006/customXml" ds:itemID="{754DBFA2-5464-43AD-A719-69C13C03DA76}">
   <ds:schemaRefs>
     <ds:schemaRef ds:uri="http://schemas.openxmlformats.org/officeDocument/2006/bibliography"/>
   </ds:schemaRefs>

--- a/ДИПЛОМ/ДИПЛОМ.docx
+++ b/ДИПЛОМ/ДИПЛОМ.docx
@@ -4186,7 +4186,6 @@
         <w:jc w:val="both"/>
         <w:rPr>
           <w:szCs w:val="28"/>
-          <w:lang w:val="en-US"/>
         </w:rPr>
       </w:pPr>
       <w:r>
@@ -13685,14 +13684,40 @@
         <w:ind w:firstLine="851"/>
         <w:jc w:val="both"/>
         <w:rPr>
-          <w:szCs w:val="28"/>
-        </w:rPr>
-      </w:pPr>
-      <w:r>
-        <w:rPr>
+          <w:color w:val="FF0000"/>
+          <w:szCs w:val="28"/>
+        </w:rPr>
+      </w:pPr>
+      <w:r>
+        <w:rPr>
+          <w:color w:val="FF0000"/>
           <w:szCs w:val="28"/>
         </w:rPr>
         <w:lastRenderedPageBreak/>
+        <w:t xml:space="preserve">ОПИСАТЬ ВСЕ МЕТОДЫ </w:t>
+      </w:r>
+      <w:r>
+        <w:rPr>
+          <w:color w:val="FF0000"/>
+          <w:szCs w:val="28"/>
+          <w:lang w:val="en-US"/>
+        </w:rPr>
+        <w:t>API</w:t>
+      </w:r>
+    </w:p>
+    <w:p>
+      <w:pPr>
+        <w:spacing w:line="360" w:lineRule="auto"/>
+        <w:ind w:firstLine="851"/>
+        <w:jc w:val="both"/>
+        <w:rPr>
+          <w:szCs w:val="28"/>
+        </w:rPr>
+      </w:pPr>
+      <w:r>
+        <w:rPr>
+          <w:szCs w:val="28"/>
+        </w:rPr>
         <w:t>На рисунке 10 представлены конечные точки</w:t>
       </w:r>
       <w:r>
@@ -13907,15 +13932,33 @@
         <w:jc w:val="both"/>
         <w:rPr>
           <w:szCs w:val="28"/>
+        </w:rPr>
+      </w:pPr>
+      <w:r>
+        <w:rPr>
+          <w:szCs w:val="28"/>
           <w:lang w:val="en-US"/>
         </w:rPr>
-      </w:pPr>
+        <w:t>exit</w:t>
+      </w:r>
+      <w:r>
+        <w:rPr>
+          <w:szCs w:val="28"/>
+        </w:rPr>
+        <w:t xml:space="preserve"> </w:t>
+      </w:r>
+      <w:r>
+        <w:rPr>
+          <w:szCs w:val="28"/>
+        </w:rPr>
+        <w:t xml:space="preserve">- это </w:t>
+      </w:r>
       <w:r>
         <w:rPr>
           <w:szCs w:val="28"/>
           <w:lang w:val="en-US"/>
         </w:rPr>
-        <w:t>exit</w:t>
+        <w:t>api</w:t>
       </w:r>
       <w:r>
         <w:rPr>
@@ -13927,38 +13970,7 @@
         <w:rPr>
           <w:szCs w:val="28"/>
         </w:rPr>
-        <w:t xml:space="preserve">- </w:t>
-      </w:r>
-      <w:r>
-        <w:rPr>
-          <w:szCs w:val="28"/>
-        </w:rPr>
-        <w:t xml:space="preserve">это </w:t>
-      </w:r>
-      <w:r>
-        <w:rPr>
-          <w:szCs w:val="28"/>
-          <w:lang w:val="en-US"/>
-        </w:rPr>
-        <w:t>api</w:t>
-      </w:r>
-      <w:r>
-        <w:rPr>
-          <w:szCs w:val="28"/>
-        </w:rPr>
-        <w:t xml:space="preserve"> </w:t>
-      </w:r>
-      <w:r>
-        <w:rPr>
-          <w:szCs w:val="28"/>
-        </w:rPr>
-        <w:t>предназначена для</w:t>
-      </w:r>
-      <w:r>
-        <w:rPr>
-          <w:szCs w:val="28"/>
-        </w:rPr>
-        <w:t xml:space="preserve"> выхода пользователя из системы.</w:t>
+        <w:t>предназначена для выхода пользователя из системы.</w:t>
       </w:r>
     </w:p>
     <w:p>
@@ -14220,6 +14232,7 @@
           <w:noProof/>
           <w:lang w:eastAsia="ru-RU"/>
         </w:rPr>
+        <w:lastRenderedPageBreak/>
         <w:drawing>
           <wp:inline distT="0" distB="0" distL="0" distR="0" wp14:anchorId="49BF5963" wp14:editId="4CD501CE">
             <wp:extent cx="3362019" cy="2047875"/>
@@ -14279,7 +14292,6 @@
           <w:color w:val="FF0000"/>
           <w:szCs w:val="28"/>
         </w:rPr>
-        <w:lastRenderedPageBreak/>
         <w:t xml:space="preserve">Рисунок 12 - Конечные точки </w:t>
       </w:r>
       <w:r>
@@ -14558,6 +14570,7 @@
           <w:color w:val="FF0000"/>
           <w:lang w:eastAsia="ru-RU"/>
         </w:rPr>
+        <w:lastRenderedPageBreak/>
         <w:drawing>
           <wp:inline distT="0" distB="0" distL="0" distR="0" wp14:anchorId="3F7600D3" wp14:editId="2D0A6C34">
             <wp:extent cx="4048125" cy="2278689"/>
@@ -14699,7 +14712,6 @@
           <w:color w:val="FF0000"/>
           <w:szCs w:val="28"/>
         </w:rPr>
-        <w:lastRenderedPageBreak/>
         <w:t>Рисунок 16 - Компонент меню</w:t>
       </w:r>
     </w:p>
@@ -14826,6 +14838,7 @@
           <w:color w:val="FF0000"/>
           <w:lang w:eastAsia="ru-RU"/>
         </w:rPr>
+        <w:lastRenderedPageBreak/>
         <w:drawing>
           <wp:inline distT="0" distB="0" distL="0" distR="0" wp14:anchorId="42AB2D00" wp14:editId="3BEA1EC2">
             <wp:extent cx="3920226" cy="2333625"/>
@@ -14915,7 +14928,6 @@
           <w:color w:val="FF0000"/>
           <w:lang w:eastAsia="ru-RU"/>
         </w:rPr>
-        <w:lastRenderedPageBreak/>
         <w:drawing>
           <wp:inline distT="0" distB="0" distL="0" distR="0" wp14:anchorId="1FAAD670" wp14:editId="77F157FB">
             <wp:extent cx="5746115" cy="1723341"/>
@@ -15108,6 +15120,7 @@
           <w:color w:val="FF0000"/>
           <w:lang w:eastAsia="ru-RU"/>
         </w:rPr>
+        <w:lastRenderedPageBreak/>
         <w:drawing>
           <wp:inline distT="0" distB="0" distL="0" distR="0" wp14:anchorId="1BA7AF46" wp14:editId="0AFBC3D6">
             <wp:extent cx="5200153" cy="2756650"/>
@@ -15178,7 +15191,6 @@
           <w:color w:val="FF0000"/>
           <w:szCs w:val="28"/>
         </w:rPr>
-        <w:lastRenderedPageBreak/>
         <w:t>На рисунке 2</w:t>
       </w:r>
       <w:r>
@@ -15220,380 +15232,457 @@
           <w:szCs w:val="28"/>
         </w:rPr>
       </w:pPr>
+      <w:r>
+        <w:rPr>
+          <w:noProof/>
+          <w:lang w:eastAsia="ru-RU"/>
+        </w:rPr>
+        <w:drawing>
+          <wp:inline distT="0" distB="0" distL="0" distR="0" wp14:anchorId="74F384EE" wp14:editId="4B83F50B">
+            <wp:extent cx="5344243" cy="2233643"/>
+            <wp:effectExtent l="0" t="0" r="0" b="0"/>
+            <wp:docPr id="8" name="Рисунок 8"/>
+            <wp:cNvGraphicFramePr>
+              <a:graphicFrameLocks xmlns:a="http://schemas.openxmlformats.org/drawingml/2006/main" noChangeAspect="1"/>
+            </wp:cNvGraphicFramePr>
+            <a:graphic xmlns:a="http://schemas.openxmlformats.org/drawingml/2006/main">
+              <a:graphicData uri="http://schemas.openxmlformats.org/drawingml/2006/picture">
+                <pic:pic xmlns:pic="http://schemas.openxmlformats.org/drawingml/2006/picture">
+                  <pic:nvPicPr>
+                    <pic:cNvPr id="1" name=""/>
+                    <pic:cNvPicPr/>
+                  </pic:nvPicPr>
+                  <pic:blipFill>
+                    <a:blip r:embed="rId39"/>
+                    <a:stretch>
+                      <a:fillRect/>
+                    </a:stretch>
+                  </pic:blipFill>
+                  <pic:spPr>
+                    <a:xfrm>
+                      <a:off x="0" y="0"/>
+                      <a:ext cx="5353454" cy="2237493"/>
+                    </a:xfrm>
+                    <a:prstGeom prst="rect">
+                      <a:avLst/>
+                    </a:prstGeom>
+                  </pic:spPr>
+                </pic:pic>
+              </a:graphicData>
+            </a:graphic>
+          </wp:inline>
+        </w:drawing>
+      </w:r>
+    </w:p>
+    <w:p>
+      <w:pPr>
+        <w:spacing w:line="360" w:lineRule="auto"/>
+        <w:ind w:firstLine="851"/>
+        <w:jc w:val="both"/>
+        <w:rPr>
+          <w:color w:val="FF0000"/>
+          <w:szCs w:val="28"/>
+        </w:rPr>
+      </w:pPr>
+      <w:r>
+        <w:rPr>
+          <w:color w:val="FF0000"/>
+          <w:szCs w:val="28"/>
+        </w:rPr>
+        <w:t>На рисунке 2</w:t>
+      </w:r>
+      <w:r>
+        <w:rPr>
+          <w:color w:val="FF0000"/>
+          <w:szCs w:val="28"/>
+        </w:rPr>
+        <w:t>4</w:t>
+      </w:r>
+      <w:r>
+        <w:rPr>
+          <w:color w:val="FF0000"/>
+          <w:szCs w:val="28"/>
+        </w:rPr>
+        <w:t xml:space="preserve"> </w:t>
+      </w:r>
+      <w:r>
+        <w:rPr>
+          <w:color w:val="FF0000"/>
+          <w:szCs w:val="28"/>
+        </w:rPr>
+        <w:t>Э</w:t>
+      </w:r>
+      <w:r>
+        <w:rPr>
+          <w:color w:val="FF0000"/>
+          <w:szCs w:val="28"/>
+        </w:rPr>
+        <w:t xml:space="preserve">кран </w:t>
+      </w:r>
+      <w:r>
+        <w:rPr>
+          <w:color w:val="FF0000"/>
+          <w:szCs w:val="28"/>
+        </w:rPr>
+        <w:t>организации</w:t>
+      </w:r>
+      <w:r>
+        <w:rPr>
+          <w:color w:val="FF0000"/>
+          <w:szCs w:val="28"/>
+        </w:rPr>
+        <w:t xml:space="preserve"> </w:t>
+      </w:r>
+      <w:r>
+        <w:rPr>
+          <w:color w:val="FF0000"/>
+          <w:szCs w:val="28"/>
+        </w:rPr>
+        <w:t>с правами разработчик</w:t>
+      </w:r>
+    </w:p>
+    <w:p>
+      <w:pPr>
+        <w:spacing w:line="360" w:lineRule="auto"/>
+        <w:ind w:firstLine="851"/>
+        <w:jc w:val="both"/>
+        <w:rPr>
+          <w:szCs w:val="28"/>
+        </w:rPr>
+      </w:pPr>
+    </w:p>
+    <w:p>
+      <w:pPr>
+        <w:spacing w:line="360" w:lineRule="auto"/>
+        <w:ind w:firstLine="851"/>
+        <w:jc w:val="both"/>
+        <w:rPr>
+          <w:szCs w:val="28"/>
+        </w:rPr>
+      </w:pPr>
+      <w:r>
+        <w:rPr>
+          <w:szCs w:val="28"/>
+        </w:rPr>
+        <w:t>3.3. Тестирование ПМ</w:t>
+      </w:r>
+    </w:p>
+    <w:p>
+      <w:pPr>
+        <w:spacing w:line="360" w:lineRule="auto"/>
+        <w:ind w:firstLine="851"/>
+        <w:jc w:val="both"/>
+        <w:rPr>
+          <w:szCs w:val="28"/>
+        </w:rPr>
+      </w:pPr>
+    </w:p>
+    <w:p>
+      <w:pPr>
+        <w:spacing w:line="360" w:lineRule="auto"/>
+        <w:ind w:firstLine="851"/>
+        <w:jc w:val="both"/>
+        <w:rPr>
+          <w:szCs w:val="28"/>
+        </w:rPr>
+      </w:pPr>
+      <w:r>
+        <w:rPr>
+          <w:szCs w:val="28"/>
+        </w:rPr>
+        <w:t xml:space="preserve">Для проверки </w:t>
+      </w:r>
+      <w:r>
+        <w:rPr>
+          <w:szCs w:val="28"/>
+        </w:rPr>
+        <w:t>функционала</w:t>
+      </w:r>
+      <w:r>
+        <w:rPr>
+          <w:szCs w:val="28"/>
+        </w:rPr>
+        <w:t xml:space="preserve"> </w:t>
+      </w:r>
+      <w:r>
+        <w:rPr>
+          <w:szCs w:val="28"/>
+        </w:rPr>
+        <w:t>нашего продукта будет произведено ручное тестирование.</w:t>
+      </w:r>
+    </w:p>
+    <w:p>
+      <w:pPr>
+        <w:spacing w:line="360" w:lineRule="auto"/>
+        <w:ind w:firstLine="851"/>
+        <w:jc w:val="both"/>
+        <w:rPr>
+          <w:szCs w:val="28"/>
+        </w:rPr>
+      </w:pPr>
+      <w:r>
+        <w:rPr>
+          <w:szCs w:val="28"/>
+        </w:rPr>
+        <w:t xml:space="preserve">Ручное </w:t>
+      </w:r>
+      <w:r>
+        <w:rPr>
+          <w:szCs w:val="28"/>
+        </w:rPr>
+        <w:t>тестирование</w:t>
+      </w:r>
+      <w:r>
+        <w:rPr>
+          <w:szCs w:val="28"/>
+        </w:rPr>
+        <w:t xml:space="preserve"> </w:t>
+      </w:r>
+      <w:r>
+        <w:rPr>
+          <w:szCs w:val="28"/>
+        </w:rPr>
+        <w:t>часть</w:t>
+      </w:r>
+      <w:r>
+        <w:rPr>
+          <w:szCs w:val="28"/>
+        </w:rPr>
+        <w:t xml:space="preserve"> процесса тестирования на этапе контроля качества в процессе разработки программного обеспечения. Оно производится тестировщиком без использования программных средств, для проверки программы или сайта путём моделирования действий пользователя. В роли тестировщиков </w:t>
+      </w:r>
+      <w:r>
+        <w:rPr>
+          <w:szCs w:val="28"/>
+        </w:rPr>
+        <w:lastRenderedPageBreak/>
+        <w:t>могут выступать и обычные пользователи, сообщая разработчикам о найденных ошибках.</w:t>
+      </w:r>
+    </w:p>
+    <w:p>
+      <w:pPr>
+        <w:spacing w:line="360" w:lineRule="auto"/>
+        <w:ind w:firstLine="851"/>
+        <w:jc w:val="both"/>
+        <w:rPr>
+          <w:szCs w:val="28"/>
+        </w:rPr>
+      </w:pPr>
+      <w:r>
+        <w:rPr>
+          <w:szCs w:val="28"/>
+        </w:rPr>
+        <w:t xml:space="preserve">Проверка </w:t>
+      </w:r>
+      <w:r>
+        <w:rPr>
+          <w:szCs w:val="28"/>
+          <w:lang w:val="en-US"/>
+        </w:rPr>
+        <w:t>back</w:t>
+      </w:r>
+      <w:r>
+        <w:rPr>
+          <w:szCs w:val="28"/>
+        </w:rPr>
+        <w:t>-</w:t>
+      </w:r>
+      <w:r>
+        <w:rPr>
+          <w:szCs w:val="28"/>
+          <w:lang w:val="en-US"/>
+        </w:rPr>
+        <w:t>end</w:t>
+      </w:r>
+      <w:r>
+        <w:rPr>
+          <w:szCs w:val="28"/>
+        </w:rPr>
+        <w:t xml:space="preserve"> </w:t>
+      </w:r>
+      <w:r>
+        <w:rPr>
+          <w:szCs w:val="28"/>
+        </w:rPr>
+        <w:t>части.</w:t>
+      </w:r>
+    </w:p>
+    <w:p>
+      <w:pPr>
+        <w:spacing w:line="360" w:lineRule="auto"/>
+        <w:ind w:firstLine="851"/>
+        <w:jc w:val="both"/>
+        <w:rPr>
+          <w:color w:val="FF0000"/>
+          <w:szCs w:val="28"/>
+        </w:rPr>
+      </w:pPr>
+      <w:r>
+        <w:rPr>
+          <w:color w:val="FF0000"/>
+          <w:szCs w:val="28"/>
+        </w:rPr>
+        <w:t xml:space="preserve">НА КАЖДЫЙ </w:t>
+      </w:r>
+      <w:r>
+        <w:rPr>
+          <w:color w:val="FF0000"/>
+          <w:szCs w:val="28"/>
+          <w:lang w:val="en-US"/>
+        </w:rPr>
+        <w:t>API</w:t>
+      </w:r>
+      <w:r>
+        <w:rPr>
+          <w:color w:val="FF0000"/>
+          <w:szCs w:val="28"/>
+        </w:rPr>
+        <w:t xml:space="preserve"> СДЕЛАТЬ ПРОВЕРКУ ЧТО ВОЗВРАЩАЮТ ОЖИДАЕМЫЕ ДАННЫЕ</w:t>
+      </w:r>
+    </w:p>
+    <w:p>
+      <w:pPr>
+        <w:spacing w:line="360" w:lineRule="auto"/>
+        <w:ind w:firstLine="851"/>
+        <w:jc w:val="both"/>
+        <w:rPr>
+          <w:szCs w:val="28"/>
+        </w:rPr>
+      </w:pPr>
+      <w:r>
+        <w:rPr>
+          <w:szCs w:val="28"/>
+        </w:rPr>
+        <w:t>Проверка интерфейса.</w:t>
+      </w:r>
+    </w:p>
+    <w:p>
+      <w:pPr>
+        <w:spacing w:line="360" w:lineRule="auto"/>
+        <w:ind w:firstLine="851"/>
+        <w:jc w:val="both"/>
+        <w:rPr>
+          <w:szCs w:val="28"/>
+        </w:rPr>
+      </w:pPr>
+      <w:r>
+        <w:rPr>
+          <w:szCs w:val="28"/>
+        </w:rPr>
+        <w:t>Для начала проверим форму авторизации.</w:t>
+      </w:r>
+    </w:p>
+    <w:p>
+      <w:pPr>
+        <w:spacing w:line="360" w:lineRule="auto"/>
+        <w:ind w:firstLine="851"/>
+        <w:jc w:val="both"/>
+        <w:rPr>
+          <w:szCs w:val="28"/>
+        </w:rPr>
+      </w:pPr>
+      <w:r>
+        <w:rPr>
+          <w:szCs w:val="28"/>
+        </w:rPr>
+        <w:t>Попробуем ввести не правильный логин и пароль результат представлен ниже на рисунке 20.</w:t>
+      </w:r>
+    </w:p>
+    <w:p>
+      <w:pPr>
+        <w:spacing w:line="360" w:lineRule="auto"/>
+        <w:ind w:firstLine="851"/>
+        <w:jc w:val="center"/>
+        <w:rPr>
+          <w:szCs w:val="28"/>
+        </w:rPr>
+      </w:pPr>
+      <w:r>
+        <w:rPr>
+          <w:noProof/>
+          <w:lang w:eastAsia="ru-RU"/>
+        </w:rPr>
+        <w:drawing>
+          <wp:inline distT="0" distB="0" distL="0" distR="0" wp14:anchorId="463A1657" wp14:editId="6F05CBF3">
+            <wp:extent cx="4380556" cy="3101009"/>
+            <wp:effectExtent l="0" t="0" r="0" b="0"/>
+            <wp:docPr id="27" name="Рисунок 27"/>
+            <wp:cNvGraphicFramePr>
+              <a:graphicFrameLocks xmlns:a="http://schemas.openxmlformats.org/drawingml/2006/main" noChangeAspect="1"/>
+            </wp:cNvGraphicFramePr>
+            <a:graphic xmlns:a="http://schemas.openxmlformats.org/drawingml/2006/main">
+              <a:graphicData uri="http://schemas.openxmlformats.org/drawingml/2006/picture">
+                <pic:pic xmlns:pic="http://schemas.openxmlformats.org/drawingml/2006/picture">
+                  <pic:nvPicPr>
+                    <pic:cNvPr id="1" name=""/>
+                    <pic:cNvPicPr/>
+                  </pic:nvPicPr>
+                  <pic:blipFill>
+                    <a:blip r:embed="rId40"/>
+                    <a:stretch>
+                      <a:fillRect/>
+                    </a:stretch>
+                  </pic:blipFill>
+                  <pic:spPr>
+                    <a:xfrm>
+                      <a:off x="0" y="0"/>
+                      <a:ext cx="4400446" cy="3115089"/>
+                    </a:xfrm>
+                    <a:prstGeom prst="rect">
+                      <a:avLst/>
+                    </a:prstGeom>
+                  </pic:spPr>
+                </pic:pic>
+              </a:graphicData>
+            </a:graphic>
+          </wp:inline>
+        </w:drawing>
+      </w:r>
+    </w:p>
+    <w:p>
+      <w:pPr>
+        <w:spacing w:line="360" w:lineRule="auto"/>
+        <w:ind w:firstLine="851"/>
+        <w:jc w:val="both"/>
+        <w:rPr>
+          <w:szCs w:val="28"/>
+        </w:rPr>
+      </w:pPr>
+      <w:r>
+        <w:rPr>
+          <w:szCs w:val="28"/>
+        </w:rPr>
+        <w:t>Р</w:t>
+      </w:r>
+      <w:r>
+        <w:rPr>
+          <w:szCs w:val="28"/>
+        </w:rPr>
+        <w:t>исунок 20 – результат неверно введенного пароля</w:t>
+      </w:r>
+    </w:p>
+    <w:p>
+      <w:pPr>
+        <w:spacing w:line="360" w:lineRule="auto"/>
+        <w:ind w:firstLine="851"/>
+        <w:jc w:val="both"/>
+        <w:rPr>
+          <w:color w:val="FF0000"/>
+          <w:szCs w:val="28"/>
+        </w:rPr>
+      </w:pPr>
+      <w:r>
+        <w:rPr>
+          <w:color w:val="FF0000"/>
+          <w:szCs w:val="28"/>
+        </w:rPr>
+        <w:t>И ТАК ПРИДУМАТЬ ЕЩЕ ЧТО МОЖНО ПРОВЕРИТЬ И СДЕЛАТЬ СКРИНЫ</w:t>
+      </w:r>
       <w:bookmarkStart w:id="0" w:name="_GoBack"/>
       <w:bookmarkEnd w:id="0"/>
     </w:p>
-    <w:p>
-      <w:pPr>
-        <w:spacing w:line="360" w:lineRule="auto"/>
-        <w:ind w:firstLine="851"/>
-        <w:jc w:val="both"/>
-        <w:rPr>
-          <w:color w:val="FF0000"/>
-          <w:szCs w:val="28"/>
-        </w:rPr>
-      </w:pPr>
-      <w:r>
-        <w:rPr>
-          <w:color w:val="FF0000"/>
-          <w:szCs w:val="28"/>
-        </w:rPr>
-        <w:t>На рисунке 2</w:t>
-      </w:r>
-      <w:r>
-        <w:rPr>
-          <w:color w:val="FF0000"/>
-          <w:szCs w:val="28"/>
-        </w:rPr>
-        <w:t>4</w:t>
-      </w:r>
-      <w:r>
-        <w:rPr>
-          <w:color w:val="FF0000"/>
-          <w:szCs w:val="28"/>
-        </w:rPr>
-        <w:t xml:space="preserve"> </w:t>
-      </w:r>
-      <w:r>
-        <w:rPr>
-          <w:color w:val="FF0000"/>
-          <w:szCs w:val="28"/>
-        </w:rPr>
-        <w:t>Э</w:t>
-      </w:r>
-      <w:r>
-        <w:rPr>
-          <w:color w:val="FF0000"/>
-          <w:szCs w:val="28"/>
-        </w:rPr>
-        <w:t xml:space="preserve">кран </w:t>
-      </w:r>
-      <w:r>
-        <w:rPr>
-          <w:color w:val="FF0000"/>
-          <w:szCs w:val="28"/>
-        </w:rPr>
-        <w:t>организации</w:t>
-      </w:r>
-      <w:r>
-        <w:rPr>
-          <w:color w:val="FF0000"/>
-          <w:szCs w:val="28"/>
-        </w:rPr>
-        <w:t xml:space="preserve"> </w:t>
-      </w:r>
-      <w:r>
-        <w:rPr>
-          <w:color w:val="FF0000"/>
-          <w:szCs w:val="28"/>
-        </w:rPr>
-        <w:t>с правами разработчик</w:t>
-      </w:r>
-    </w:p>
-    <w:p>
-      <w:pPr>
-        <w:spacing w:line="360" w:lineRule="auto"/>
-        <w:ind w:firstLine="851"/>
-        <w:jc w:val="both"/>
-        <w:rPr>
-          <w:szCs w:val="28"/>
-        </w:rPr>
-      </w:pPr>
-    </w:p>
-    <w:p>
-      <w:pPr>
-        <w:spacing w:line="360" w:lineRule="auto"/>
-        <w:ind w:firstLine="851"/>
-        <w:jc w:val="both"/>
-        <w:rPr>
-          <w:szCs w:val="28"/>
-        </w:rPr>
-      </w:pPr>
-      <w:r>
-        <w:rPr>
-          <w:szCs w:val="28"/>
-        </w:rPr>
-        <w:t>3.3. Тестирование ПМ</w:t>
-      </w:r>
-    </w:p>
-    <w:p>
-      <w:pPr>
-        <w:spacing w:line="360" w:lineRule="auto"/>
-        <w:ind w:firstLine="851"/>
-        <w:jc w:val="both"/>
-        <w:rPr>
-          <w:szCs w:val="28"/>
-        </w:rPr>
-      </w:pPr>
-    </w:p>
-    <w:p>
-      <w:pPr>
-        <w:spacing w:line="360" w:lineRule="auto"/>
-        <w:ind w:firstLine="851"/>
-        <w:jc w:val="both"/>
-        <w:rPr>
-          <w:szCs w:val="28"/>
-        </w:rPr>
-      </w:pPr>
-      <w:r>
-        <w:rPr>
-          <w:szCs w:val="28"/>
-        </w:rPr>
-        <w:t xml:space="preserve">Для проверки </w:t>
-      </w:r>
-      <w:r>
-        <w:rPr>
-          <w:szCs w:val="28"/>
-        </w:rPr>
-        <w:t>функционала</w:t>
-      </w:r>
-      <w:r>
-        <w:rPr>
-          <w:szCs w:val="28"/>
-        </w:rPr>
-        <w:t xml:space="preserve"> </w:t>
-      </w:r>
-      <w:r>
-        <w:rPr>
-          <w:szCs w:val="28"/>
-        </w:rPr>
-        <w:t>нашего продукта будет произведено ручное тестирование.</w:t>
-      </w:r>
-    </w:p>
-    <w:p>
-      <w:pPr>
-        <w:spacing w:line="360" w:lineRule="auto"/>
-        <w:ind w:firstLine="851"/>
-        <w:jc w:val="both"/>
-        <w:rPr>
-          <w:szCs w:val="28"/>
-        </w:rPr>
-      </w:pPr>
-      <w:r>
-        <w:rPr>
-          <w:szCs w:val="28"/>
-        </w:rPr>
-        <w:t xml:space="preserve">Ручное </w:t>
-      </w:r>
-      <w:r>
-        <w:rPr>
-          <w:szCs w:val="28"/>
-        </w:rPr>
-        <w:t>тестирование</w:t>
-      </w:r>
-      <w:r>
-        <w:rPr>
-          <w:szCs w:val="28"/>
-        </w:rPr>
-        <w:t xml:space="preserve"> </w:t>
-      </w:r>
-      <w:r>
-        <w:rPr>
-          <w:szCs w:val="28"/>
-        </w:rPr>
-        <w:t>часть</w:t>
-      </w:r>
-      <w:r>
-        <w:rPr>
-          <w:szCs w:val="28"/>
-        </w:rPr>
-        <w:t xml:space="preserve"> процесса тестирования на этапе контроля качества в процессе разработки программного обеспечения. Оно производится тестировщиком без использования программных средств, для проверки программы или сайта путём моделирования действий пользователя. В роли тестировщиков могут выступать и обычные пользователи, сообщая разработчикам о найденных ошибках.</w:t>
-      </w:r>
-    </w:p>
-    <w:p>
-      <w:pPr>
-        <w:spacing w:line="360" w:lineRule="auto"/>
-        <w:ind w:firstLine="851"/>
-        <w:jc w:val="both"/>
-        <w:rPr>
-          <w:szCs w:val="28"/>
-        </w:rPr>
-      </w:pPr>
-      <w:r>
-        <w:rPr>
-          <w:szCs w:val="28"/>
-        </w:rPr>
-        <w:t xml:space="preserve">Проверка </w:t>
-      </w:r>
-      <w:r>
-        <w:rPr>
-          <w:szCs w:val="28"/>
-          <w:lang w:val="en-US"/>
-        </w:rPr>
-        <w:t>back</w:t>
-      </w:r>
-      <w:r>
-        <w:rPr>
-          <w:szCs w:val="28"/>
-        </w:rPr>
-        <w:t>-</w:t>
-      </w:r>
-      <w:r>
-        <w:rPr>
-          <w:szCs w:val="28"/>
-          <w:lang w:val="en-US"/>
-        </w:rPr>
-        <w:t>end</w:t>
-      </w:r>
-      <w:r>
-        <w:rPr>
-          <w:szCs w:val="28"/>
-        </w:rPr>
-        <w:t xml:space="preserve"> </w:t>
-      </w:r>
-      <w:r>
-        <w:rPr>
-          <w:szCs w:val="28"/>
-        </w:rPr>
-        <w:t>части.</w:t>
-      </w:r>
-    </w:p>
-    <w:p>
-      <w:pPr>
-        <w:spacing w:line="360" w:lineRule="auto"/>
-        <w:ind w:firstLine="851"/>
-        <w:jc w:val="both"/>
-        <w:rPr>
-          <w:color w:val="FF0000"/>
-          <w:szCs w:val="28"/>
-        </w:rPr>
-      </w:pPr>
-      <w:r>
-        <w:rPr>
-          <w:color w:val="FF0000"/>
-          <w:szCs w:val="28"/>
-        </w:rPr>
-        <w:t xml:space="preserve">НА КАЖДЫЙ </w:t>
-      </w:r>
-      <w:r>
-        <w:rPr>
-          <w:color w:val="FF0000"/>
-          <w:szCs w:val="28"/>
-          <w:lang w:val="en-US"/>
-        </w:rPr>
-        <w:t>API</w:t>
-      </w:r>
-      <w:r>
-        <w:rPr>
-          <w:color w:val="FF0000"/>
-          <w:szCs w:val="28"/>
-        </w:rPr>
-        <w:t xml:space="preserve"> СДЕЛАТЬ ПРОВЕРКУ ЧТО ВОЗВРАЩАЮТ ОЖИДАЕМЫЕ ДАННЫЕ</w:t>
-      </w:r>
-    </w:p>
-    <w:p>
-      <w:pPr>
-        <w:spacing w:line="360" w:lineRule="auto"/>
-        <w:ind w:firstLine="851"/>
-        <w:jc w:val="both"/>
-        <w:rPr>
-          <w:szCs w:val="28"/>
-        </w:rPr>
-      </w:pPr>
-      <w:r>
-        <w:rPr>
-          <w:szCs w:val="28"/>
-        </w:rPr>
-        <w:t>Проверка интерфейса.</w:t>
-      </w:r>
-    </w:p>
-    <w:p>
-      <w:pPr>
-        <w:spacing w:line="360" w:lineRule="auto"/>
-        <w:ind w:firstLine="851"/>
-        <w:jc w:val="both"/>
-        <w:rPr>
-          <w:szCs w:val="28"/>
-        </w:rPr>
-      </w:pPr>
-      <w:r>
-        <w:rPr>
-          <w:szCs w:val="28"/>
-        </w:rPr>
-        <w:t>Для начала проверим форму авторизации.</w:t>
-      </w:r>
-    </w:p>
-    <w:p>
-      <w:pPr>
-        <w:spacing w:line="360" w:lineRule="auto"/>
-        <w:ind w:firstLine="851"/>
-        <w:jc w:val="both"/>
-        <w:rPr>
-          <w:szCs w:val="28"/>
-        </w:rPr>
-      </w:pPr>
-      <w:r>
-        <w:rPr>
-          <w:szCs w:val="28"/>
-        </w:rPr>
-        <w:t>Попробуем ввести не правильный логин и пароль результат представлен ниже на рисунке 20.</w:t>
-      </w:r>
-    </w:p>
-    <w:p>
-      <w:pPr>
-        <w:spacing w:line="360" w:lineRule="auto"/>
-        <w:ind w:firstLine="851"/>
-        <w:jc w:val="both"/>
-        <w:rPr>
-          <w:szCs w:val="28"/>
-        </w:rPr>
-      </w:pPr>
-    </w:p>
-    <w:p>
-      <w:pPr>
-        <w:spacing w:line="360" w:lineRule="auto"/>
-        <w:ind w:firstLine="851"/>
-        <w:jc w:val="both"/>
-        <w:rPr>
-          <w:szCs w:val="28"/>
-        </w:rPr>
-      </w:pPr>
-      <w:r>
-        <w:rPr>
-          <w:szCs w:val="28"/>
-        </w:rPr>
-        <w:t>Р</w:t>
-      </w:r>
-      <w:r>
-        <w:rPr>
-          <w:szCs w:val="28"/>
-        </w:rPr>
-        <w:t xml:space="preserve">исунок 20 – </w:t>
-      </w:r>
-      <w:r>
-        <w:rPr>
-          <w:szCs w:val="28"/>
-        </w:rPr>
-        <w:t>результат</w:t>
-      </w:r>
-      <w:r>
-        <w:rPr>
-          <w:szCs w:val="28"/>
-        </w:rPr>
-        <w:t xml:space="preserve"> неверно введенного пароля</w:t>
-      </w:r>
-    </w:p>
-    <w:p>
-      <w:pPr>
-        <w:spacing w:line="360" w:lineRule="auto"/>
-        <w:ind w:firstLine="851"/>
-        <w:jc w:val="both"/>
-        <w:rPr>
-          <w:color w:val="FF0000"/>
-          <w:szCs w:val="28"/>
-        </w:rPr>
-      </w:pPr>
-      <w:r>
-        <w:rPr>
-          <w:color w:val="FF0000"/>
-          <w:szCs w:val="28"/>
-        </w:rPr>
-        <w:t>И ТАК ПРИДУМАТЬ ЕЩЕ ЧТО МОЖНО ПРОВЕРИТЬ И СДЕЛАТЬ СКРИНЫ</w:t>
-      </w:r>
-    </w:p>
     <w:sectPr>
-      <w:headerReference w:type="default" r:id="rId39"/>
-      <w:footerReference w:type="default" r:id="rId40"/>
+      <w:headerReference w:type="default" r:id="rId41"/>
+      <w:footerReference w:type="default" r:id="rId42"/>
       <w:pgSz w:w="11906" w:h="16838"/>
       <w:pgMar w:top="709" w:right="707" w:bottom="1560" w:left="1418" w:header="708" w:footer="709" w:gutter="0"/>
       <w:pgNumType w:start="3"/>
@@ -15825,7 +15914,7 @@
                     <w:szCs w:val="24"/>
                     <w:lang w:val="ru-RU"/>
                   </w:rPr>
-                  <w:t>36</w:t>
+                  <w:t>37</w:t>
                 </w:r>
                 <w:r>
                   <w:rPr>
@@ -21535,7 +21624,7 @@
 </file>
 
 <file path=customXml/itemProps1.xml><?xml version="1.0" encoding="utf-8"?>
-<ds:datastoreItem xmlns:ds="http://schemas.openxmlformats.org/officeDocument/2006/customXml" ds:itemID="{754DBFA2-5464-43AD-A719-69C13C03DA76}">
+<ds:datastoreItem xmlns:ds="http://schemas.openxmlformats.org/officeDocument/2006/customXml" ds:itemID="{6ECA01C7-4F11-46C2-9B57-85365D389881}">
   <ds:schemaRefs>
     <ds:schemaRef ds:uri="http://schemas.openxmlformats.org/officeDocument/2006/bibliography"/>
   </ds:schemaRefs>

--- a/ДИПЛОМ/ДИПЛОМ.docx
+++ b/ДИПЛОМ/ДИПЛОМ.docx
@@ -3162,10 +3162,10 @@
           <w:lang w:eastAsia="ru-RU"/>
         </w:rPr>
         <w:drawing>
-          <wp:inline distT="0" distB="0" distL="0" distR="0" wp14:anchorId="3881D043" wp14:editId="671F75D3">
-            <wp:extent cx="3760237" cy="3206637"/>
+          <wp:inline distT="0" distB="0" distL="0" distR="0" wp14:anchorId="3FE0816E" wp14:editId="3C981B78">
+            <wp:extent cx="4371975" cy="3642058"/>
             <wp:effectExtent l="0" t="0" r="0" b="0"/>
-            <wp:docPr id="14" name="Рисунок 14"/>
+            <wp:docPr id="29" name="Рисунок 29"/>
             <wp:cNvGraphicFramePr>
               <a:graphicFrameLocks xmlns:a="http://schemas.openxmlformats.org/drawingml/2006/main" noChangeAspect="1"/>
             </wp:cNvGraphicFramePr>
@@ -3185,7 +3185,7 @@
                   <pic:spPr>
                     <a:xfrm>
                       <a:off x="0" y="0"/>
-                      <a:ext cx="3819391" cy="3257082"/>
+                      <a:ext cx="4378722" cy="3647679"/>
                     </a:xfrm>
                     <a:prstGeom prst="rect">
                       <a:avLst/>
@@ -4143,10 +4143,10 @@
           <w:lang w:eastAsia="ru-RU"/>
         </w:rPr>
         <w:drawing>
-          <wp:inline distT="0" distB="0" distL="0" distR="0" wp14:anchorId="3D8BBA66" wp14:editId="5B2018A5">
-            <wp:extent cx="4224182" cy="4023360"/>
+          <wp:inline distT="0" distB="0" distL="0" distR="0" wp14:anchorId="0DCBFB23" wp14:editId="2B045C90">
+            <wp:extent cx="4886934" cy="4615132"/>
             <wp:effectExtent l="0" t="0" r="0" b="0"/>
-            <wp:docPr id="25" name="Рисунок 25"/>
+            <wp:docPr id="30" name="Рисунок 30"/>
             <wp:cNvGraphicFramePr>
               <a:graphicFrameLocks xmlns:a="http://schemas.openxmlformats.org/drawingml/2006/main" noChangeAspect="1"/>
             </wp:cNvGraphicFramePr>
@@ -4166,7 +4166,7 @@
                   <pic:spPr>
                     <a:xfrm>
                       <a:off x="0" y="0"/>
-                      <a:ext cx="4230121" cy="4029017"/>
+                      <a:ext cx="4896520" cy="4624185"/>
                     </a:xfrm>
                     <a:prstGeom prst="rect">
                       <a:avLst/>
@@ -4563,6 +4563,7 @@
           <w:sz w:val="28"/>
           <w:szCs w:val="28"/>
         </w:rPr>
+        <w:lastRenderedPageBreak/>
         <w:t>удобство использования;</w:t>
       </w:r>
     </w:p>
@@ -4638,7 +4639,6 @@
           <w:sz w:val="28"/>
           <w:szCs w:val="28"/>
         </w:rPr>
-        <w:lastRenderedPageBreak/>
         <w:t xml:space="preserve"> </w:t>
       </w:r>
       <w:r>
@@ -5130,6 +5130,7 @@
           <w:sz w:val="28"/>
           <w:szCs w:val="28"/>
         </w:rPr>
+        <w:lastRenderedPageBreak/>
         <w:t xml:space="preserve">Ниже в таблице 3 </w:t>
       </w:r>
       <w:r>
@@ -5199,7 +5200,6 @@
           <w:sz w:val="28"/>
           <w:szCs w:val="28"/>
         </w:rPr>
-        <w:lastRenderedPageBreak/>
         <w:t>Таблица 3 - сравнение программных продуктов в области технической поддержки.</w:t>
       </w:r>
     </w:p>
@@ -11405,7 +11405,7 @@
         <w:pStyle w:val="a8"/>
         <w:spacing w:after="0" w:line="360" w:lineRule="auto"/>
         <w:ind w:left="0" w:firstLine="851"/>
-        <w:jc w:val="both"/>
+        <w:jc w:val="center"/>
         <w:rPr>
           <w:rFonts w:ascii="Times New Roman" w:hAnsi="Times New Roman" w:cs="Times New Roman"/>
           <w:sz w:val="28"/>
@@ -11418,10 +11418,10 @@
           <w:lang w:eastAsia="ru-RU"/>
         </w:rPr>
         <w:drawing>
-          <wp:inline distT="0" distB="0" distL="0" distR="0" wp14:anchorId="01F03A70" wp14:editId="4F49AFFD">
-            <wp:extent cx="4562475" cy="3724275"/>
-            <wp:effectExtent l="0" t="0" r="9525" b="9525"/>
-            <wp:docPr id="22" name="Рисунок 22"/>
+          <wp:inline distT="0" distB="0" distL="0" distR="0" wp14:anchorId="2D171187" wp14:editId="541EF519">
+            <wp:extent cx="4476750" cy="4181475"/>
+            <wp:effectExtent l="0" t="0" r="0" b="9525"/>
+            <wp:docPr id="31" name="Рисунок 31"/>
             <wp:cNvGraphicFramePr>
               <a:graphicFrameLocks xmlns:a="http://schemas.openxmlformats.org/drawingml/2006/main" noChangeAspect="1"/>
             </wp:cNvGraphicFramePr>
@@ -11441,7 +11441,7 @@
                   <pic:spPr>
                     <a:xfrm>
                       <a:off x="0" y="0"/>
-                      <a:ext cx="4562475" cy="3724275"/>
+                      <a:ext cx="4476750" cy="4181475"/>
                     </a:xfrm>
                     <a:prstGeom prst="rect">
                       <a:avLst/>
@@ -12069,6 +12069,7 @@
           <w:sz w:val="28"/>
           <w:szCs w:val="28"/>
         </w:rPr>
+        <w:lastRenderedPageBreak/>
         <w:t xml:space="preserve">Сущность </w:t>
       </w:r>
       <w:r>
@@ -12140,7 +12141,6 @@
               <w:rPr>
                 <w:szCs w:val="28"/>
               </w:rPr>
-              <w:lastRenderedPageBreak/>
               <w:t>Поле</w:t>
             </w:r>
           </w:p>
@@ -12444,8 +12444,18 @@
           <w:sz w:val="28"/>
           <w:szCs w:val="28"/>
         </w:rPr>
-        <w:t xml:space="preserve"> - Сущность разработчик</w:t>
-      </w:r>
+        <w:t xml:space="preserve"> - Сущность </w:t>
+      </w:r>
+      <w:r>
+        <w:rPr>
+          <w:rFonts w:ascii="Times New Roman" w:hAnsi="Times New Roman" w:cs="Times New Roman"/>
+          <w:sz w:val="28"/>
+          <w:szCs w:val="28"/>
+        </w:rPr>
+        <w:t>испольнитель</w:t>
+      </w:r>
+      <w:bookmarkStart w:id="0" w:name="_GoBack"/>
+      <w:bookmarkEnd w:id="0"/>
     </w:p>
     <w:tbl>
       <w:tblPr>
@@ -13693,7 +13703,6 @@
           <w:color w:val="FF0000"/>
           <w:szCs w:val="28"/>
         </w:rPr>
-        <w:lastRenderedPageBreak/>
         <w:t xml:space="preserve">ОПИСАТЬ ВСЕ МЕТОДЫ </w:t>
       </w:r>
       <w:r>
@@ -15677,8 +15686,6 @@
         </w:rPr>
         <w:t>И ТАК ПРИДУМАТЬ ЕЩЕ ЧТО МОЖНО ПРОВЕРИТЬ И СДЕЛАТЬ СКРИНЫ</w:t>
       </w:r>
-      <w:bookmarkStart w:id="0" w:name="_GoBack"/>
-      <w:bookmarkEnd w:id="0"/>
     </w:p>
     <w:sectPr>
       <w:headerReference w:type="default" r:id="rId41"/>
@@ -15914,7 +15921,7 @@
                     <w:szCs w:val="24"/>
                     <w:lang w:val="ru-RU"/>
                   </w:rPr>
-                  <w:t>37</w:t>
+                  <w:t>32</w:t>
                 </w:r>
                 <w:r>
                   <w:rPr>
@@ -21624,7 +21631,7 @@
 </file>
 
 <file path=customXml/itemProps1.xml><?xml version="1.0" encoding="utf-8"?>
-<ds:datastoreItem xmlns:ds="http://schemas.openxmlformats.org/officeDocument/2006/customXml" ds:itemID="{6ECA01C7-4F11-46C2-9B57-85365D389881}">
+<ds:datastoreItem xmlns:ds="http://schemas.openxmlformats.org/officeDocument/2006/customXml" ds:itemID="{12D59532-9224-4E10-A549-B0D548D8C9A8}">
   <ds:schemaRefs>
     <ds:schemaRef ds:uri="http://schemas.openxmlformats.org/officeDocument/2006/bibliography"/>
   </ds:schemaRefs>
